--- a/docs/UseCase-Specfication.docx
+++ b/docs/UseCase-Specfication.docx
@@ -1,52 +1,60 @@
 
 <file path=word/document.xml><?xml version="1.0" encoding="utf-8"?>
-<w:document xmlns:wpc="http://schemas.microsoft.com/office/word/2010/wordprocessingCanvas" xmlns:cx="http://schemas.microsoft.com/office/drawing/2014/chartex" xmlns:mc="http://schemas.openxmlformats.org/markup-compatibility/2006" xmlns:o="urn:schemas-microsoft-com:office:office" xmlns:r="http://schemas.openxmlformats.org/officeDocument/2006/relationships" xmlns:m="http://schemas.openxmlformats.org/officeDocument/2006/math" xmlns:v="urn:schemas-microsoft-com:vml" xmlns:wp14="http://schemas.microsoft.com/office/word/2010/wordprocessingDrawing" xmlns:wp="http://schemas.openxmlformats.org/drawingml/2006/wordprocessingDrawing" xmlns:w10="urn:schemas-microsoft-com:office:word" xmlns:w="http://schemas.openxmlformats.org/wordprocessingml/2006/main" xmlns:w14="http://schemas.microsoft.com/office/word/2010/wordml" xmlns:w15="http://schemas.microsoft.com/office/word/2012/wordml" xmlns:w16se="http://schemas.microsoft.com/office/word/2015/wordml/symex" xmlns:wpg="http://schemas.microsoft.com/office/word/2010/wordprocessingGroup" xmlns:wpi="http://schemas.microsoft.com/office/word/2010/wordprocessingInk" xmlns:wne="http://schemas.microsoft.com/office/word/2006/wordml" xmlns:wps="http://schemas.microsoft.com/office/word/2010/wordprocessingShape" mc:Ignorable="w14 w15 w16se wp14">
+<w:document xmlns:r="http://schemas.openxmlformats.org/officeDocument/2006/relationships" xmlns:wp="http://schemas.openxmlformats.org/drawingml/2006/wordprocessingDrawing" xmlns:w="http://schemas.openxmlformats.org/wordprocessingml/2006/main" xmlns:w10="urn:schemas-microsoft-com:office:word" xmlns:w14="http://schemas.microsoft.com/office/word/2010/wordml" xmlns:wps="http://schemas.microsoft.com/office/word/2010/wordprocessingShape" xmlns:wpg="http://schemas.microsoft.com/office/word/2010/wordprocessingGroup" xmlns:mc="http://schemas.openxmlformats.org/markup-compatibility/2006" xmlns:v="urn:schemas-microsoft-com:vml" xmlns:o="urn:schemas-microsoft-com:office:office" xmlns:m="http://schemas.openxmlformats.org/officeDocument/2006/math" mc:Ignorable="w14">
   <w:body>
     <w:tbl>
       <w:tblPr>
         <w:tblW w:w="8296" w:type="dxa"/>
-        <w:tblInd w:w="108" w:type="dxa"/>
+        <w:jc w:val="left"/>
+        <w:tblInd w:w="216" w:type="dxa"/>
         <w:tblBorders>
-          <w:top w:val="single" w:sz="8" w:space="0" w:color="FFFFFF"/>
-          <w:left w:val="single" w:sz="8" w:space="0" w:color="FFFFFF"/>
-          <w:bottom w:val="single" w:sz="8" w:space="0" w:color="FFFFFF"/>
-          <w:right w:val="single" w:sz="8" w:space="0" w:color="FFFFFF"/>
-          <w:insideH w:val="single" w:sz="8" w:space="0" w:color="FFFFFF"/>
-          <w:insideV w:val="single" w:sz="8" w:space="0" w:color="FFFFFF"/>
+          <w:top w:val="single" w:color="ffffff" w:sz="8" w:space="0" w:shadow="0" w:frame="0"/>
+          <w:left w:val="single" w:color="ffffff" w:sz="8" w:space="0" w:shadow="0" w:frame="0"/>
+          <w:bottom w:val="single" w:color="ffffff" w:sz="8" w:space="0" w:shadow="0" w:frame="0"/>
+          <w:right w:val="single" w:color="ffffff" w:sz="8" w:space="0" w:shadow="0" w:frame="0"/>
+          <w:insideH w:val="single" w:color="ffffff" w:sz="8" w:space="0" w:shadow="0" w:frame="0"/>
+          <w:insideV w:val="single" w:color="ffffff" w:sz="8" w:space="0" w:shadow="0" w:frame="0"/>
         </w:tblBorders>
-        <w:shd w:val="clear" w:color="auto" w:fill="D0DDEF"/>
+        <w:shd w:val="clear" w:color="auto" w:fill="d0ddef"/>
         <w:tblLayout w:type="fixed"/>
-        <w:tblLook w:val="04A0" w:firstRow="1" w:lastRow="0" w:firstColumn="1" w:lastColumn="0" w:noHBand="0" w:noVBand="1"/>
       </w:tblPr>
       <w:tblGrid>
         <w:gridCol w:w="8296"/>
       </w:tblGrid>
       <w:tr>
+        <w:tblPrEx>
+          <w:shd w:val="clear" w:color="auto" w:fill="d0ddef"/>
+        </w:tblPrEx>
         <w:trPr>
-          <w:trHeight w:val="390"/>
+          <w:trHeight w:val="400" w:hRule="atLeast"/>
         </w:trPr>
         <w:tc>
           <w:tcPr>
-            <w:tcW w:w="8296" w:type="dxa"/>
+            <w:tcW w:type="dxa" w:w="8296"/>
             <w:tcBorders>
-              <w:top w:val="single" w:sz="4" w:space="0" w:color="000000"/>
-              <w:left w:val="single" w:sz="4" w:space="0" w:color="000000"/>
-              <w:bottom w:val="single" w:sz="4" w:space="0" w:color="000000"/>
-              <w:right w:val="single" w:sz="4" w:space="0" w:color="000000"/>
+              <w:top w:val="single" w:color="000000" w:sz="4" w:space="0" w:shadow="0" w:frame="0"/>
+              <w:left w:val="single" w:color="000000" w:sz="4" w:space="0" w:shadow="0" w:frame="0"/>
+              <w:bottom w:val="single" w:color="000000" w:sz="4" w:space="0" w:shadow="0" w:frame="0"/>
+              <w:right w:val="single" w:color="000000" w:sz="4" w:space="0" w:shadow="0" w:frame="0"/>
             </w:tcBorders>
             <w:shd w:val="clear" w:color="auto" w:fill="auto"/>
             <w:tcMar>
-              <w:top w:w="80" w:type="dxa"/>
-              <w:left w:w="80" w:type="dxa"/>
-              <w:bottom w:w="80" w:type="dxa"/>
-              <w:right w:w="80" w:type="dxa"/>
+              <w:top w:type="dxa" w:w="80"/>
+              <w:left w:type="dxa" w:w="80"/>
+              <w:bottom w:type="dxa" w:w="80"/>
+              <w:right w:type="dxa" w:w="80"/>
             </w:tcMar>
+            <w:vAlign w:val="top"/>
           </w:tcPr>
           <w:p>
             <w:pPr>
-              <w:pStyle w:val="Heading2"/>
-            </w:pPr>
-            <w:r>
+              <w:pStyle w:val="Heading 2"/>
+            </w:pPr>
+            <w:r>
+              <w:rPr>
+                <w:rtl w:val="0"/>
+                <w:lang w:val="en-US"/>
+              </w:rPr>
               <w:t xml:space="preserve">Use Case: </w:t>
             </w:r>
             <w:r>
@@ -54,6 +62,8 @@
                 <w:rFonts w:ascii="Helvetica Light" w:hAnsi="Helvetica Light"/>
                 <w:b w:val="0"/>
                 <w:bCs w:val="0"/>
+                <w:rtl w:val="0"/>
+                <w:lang w:val="en-US"/>
               </w:rPr>
               <w:t>Login</w:t>
             </w:r>
@@ -61,272 +71,449 @@
         </w:tc>
       </w:tr>
       <w:tr>
+        <w:tblPrEx>
+          <w:shd w:val="clear" w:color="auto" w:fill="d0ddef"/>
+        </w:tblPrEx>
         <w:trPr>
-          <w:trHeight w:val="250"/>
+          <w:trHeight w:val="260" w:hRule="atLeast"/>
         </w:trPr>
         <w:tc>
           <w:tcPr>
-            <w:tcW w:w="8296" w:type="dxa"/>
+            <w:tcW w:type="dxa" w:w="8296"/>
             <w:tcBorders>
-              <w:top w:val="single" w:sz="4" w:space="0" w:color="000000"/>
-              <w:left w:val="single" w:sz="4" w:space="0" w:color="000000"/>
-              <w:bottom w:val="single" w:sz="4" w:space="0" w:color="000000"/>
-              <w:right w:val="single" w:sz="4" w:space="0" w:color="000000"/>
+              <w:top w:val="single" w:color="000000" w:sz="4" w:space="0" w:shadow="0" w:frame="0"/>
+              <w:left w:val="single" w:color="000000" w:sz="4" w:space="0" w:shadow="0" w:frame="0"/>
+              <w:bottom w:val="single" w:color="000000" w:sz="4" w:space="0" w:shadow="0" w:frame="0"/>
+              <w:right w:val="single" w:color="000000" w:sz="4" w:space="0" w:shadow="0" w:frame="0"/>
             </w:tcBorders>
             <w:shd w:val="clear" w:color="auto" w:fill="auto"/>
             <w:tcMar>
-              <w:top w:w="80" w:type="dxa"/>
-              <w:left w:w="80" w:type="dxa"/>
-              <w:bottom w:w="80" w:type="dxa"/>
-              <w:right w:w="80" w:type="dxa"/>
+              <w:top w:type="dxa" w:w="80"/>
+              <w:left w:type="dxa" w:w="80"/>
+              <w:bottom w:type="dxa" w:w="80"/>
+              <w:right w:type="dxa" w:w="80"/>
             </w:tcMar>
+            <w:vAlign w:val="top"/>
           </w:tcPr>
           <w:p>
-            <w:r>
-              <w:rPr>
-                <w:b/>
-                <w:bCs/>
+            <w:pPr>
+              <w:pStyle w:val="Body"/>
+            </w:pPr>
+            <w:r>
+              <w:rPr>
+                <w:rFonts w:ascii="Calibri" w:cs="Calibri" w:hAnsi="Calibri" w:eastAsia="Calibri"/>
+                <w:b w:val="1"/>
+                <w:bCs w:val="1"/>
+                <w:rtl w:val="0"/>
+                <w:lang w:val="en-US"/>
               </w:rPr>
               <w:t>Primary Actor:</w:t>
             </w:r>
             <w:r>
+              <w:rPr>
+                <w:rtl w:val="0"/>
+                <w:lang w:val="en-US"/>
+              </w:rPr>
               <w:t xml:space="preserve"> User</w:t>
             </w:r>
           </w:p>
         </w:tc>
       </w:tr>
       <w:tr>
+        <w:tblPrEx>
+          <w:shd w:val="clear" w:color="auto" w:fill="d0ddef"/>
+        </w:tblPrEx>
         <w:trPr>
-          <w:trHeight w:val="1330"/>
+          <w:trHeight w:val="1340" w:hRule="atLeast"/>
         </w:trPr>
         <w:tc>
           <w:tcPr>
-            <w:tcW w:w="8296" w:type="dxa"/>
+            <w:tcW w:type="dxa" w:w="8296"/>
             <w:tcBorders>
-              <w:top w:val="single" w:sz="4" w:space="0" w:color="000000"/>
-              <w:left w:val="single" w:sz="4" w:space="0" w:color="000000"/>
-              <w:bottom w:val="single" w:sz="4" w:space="0" w:color="000000"/>
-              <w:right w:val="single" w:sz="4" w:space="0" w:color="000000"/>
+              <w:top w:val="single" w:color="000000" w:sz="4" w:space="0" w:shadow="0" w:frame="0"/>
+              <w:left w:val="single" w:color="000000" w:sz="4" w:space="0" w:shadow="0" w:frame="0"/>
+              <w:bottom w:val="single" w:color="000000" w:sz="4" w:space="0" w:shadow="0" w:frame="0"/>
+              <w:right w:val="single" w:color="000000" w:sz="4" w:space="0" w:shadow="0" w:frame="0"/>
             </w:tcBorders>
             <w:shd w:val="clear" w:color="auto" w:fill="auto"/>
             <w:tcMar>
-              <w:top w:w="80" w:type="dxa"/>
-              <w:left w:w="80" w:type="dxa"/>
-              <w:bottom w:w="80" w:type="dxa"/>
-              <w:right w:w="80" w:type="dxa"/>
+              <w:top w:type="dxa" w:w="80"/>
+              <w:left w:type="dxa" w:w="80"/>
+              <w:bottom w:type="dxa" w:w="80"/>
+              <w:right w:type="dxa" w:w="80"/>
             </w:tcMar>
+            <w:vAlign w:val="top"/>
           </w:tcPr>
           <w:p>
             <w:pPr>
-              <w:rPr>
-                <w:b/>
-                <w:bCs/>
-              </w:rPr>
-            </w:pPr>
-            <w:r>
-              <w:rPr>
-                <w:b/>
-                <w:bCs/>
+              <w:pStyle w:val="Body"/>
+              <w:rPr>
+                <w:b w:val="1"/>
+                <w:bCs w:val="1"/>
+              </w:rPr>
+            </w:pPr>
+            <w:r>
+              <w:rPr>
+                <w:b w:val="1"/>
+                <w:bCs w:val="1"/>
+                <w:rtl w:val="0"/>
+                <w:lang w:val="en-US"/>
               </w:rPr>
               <w:t>Main Success Scenario:</w:t>
             </w:r>
           </w:p>
           <w:p>
             <w:pPr>
-              <w:pStyle w:val="ListParagraph"/>
+              <w:pStyle w:val="List Paragraph"/>
               <w:numPr>
                 <w:ilvl w:val="0"/>
                 <w:numId w:val="1"/>
               </w:numPr>
-            </w:pPr>
-            <w:r>
+              <w:bidi w:val="0"/>
+              <w:ind w:right="0"/>
+              <w:jc w:val="both"/>
+              <w:rPr>
+                <w:rtl w:val="0"/>
+                <w:lang w:val="en-US"/>
+              </w:rPr>
+            </w:pPr>
+            <w:r>
+              <w:rPr>
+                <w:rtl w:val="0"/>
+                <w:lang w:val="en-US"/>
+              </w:rPr>
               <w:t>User opens the app.</w:t>
             </w:r>
           </w:p>
           <w:p>
             <w:pPr>
-              <w:pStyle w:val="ListParagraph"/>
+              <w:pStyle w:val="List Paragraph"/>
               <w:numPr>
                 <w:ilvl w:val="0"/>
                 <w:numId w:val="1"/>
               </w:numPr>
-            </w:pPr>
-            <w:r>
+              <w:bidi w:val="0"/>
+              <w:ind w:right="0"/>
+              <w:jc w:val="both"/>
+              <w:rPr>
+                <w:rtl w:val="0"/>
+                <w:lang w:val="en-US"/>
+              </w:rPr>
+            </w:pPr>
+            <w:r>
+              <w:rPr>
+                <w:rtl w:val="0"/>
+                <w:lang w:val="en-US"/>
+              </w:rPr>
               <w:t>User enters the passcode</w:t>
             </w:r>
           </w:p>
           <w:p>
             <w:pPr>
-              <w:pStyle w:val="ListParagraph"/>
+              <w:pStyle w:val="List Paragraph"/>
               <w:numPr>
                 <w:ilvl w:val="0"/>
                 <w:numId w:val="1"/>
               </w:numPr>
-            </w:pPr>
-            <w:r>
+              <w:bidi w:val="0"/>
+              <w:ind w:right="0"/>
+              <w:jc w:val="both"/>
+              <w:rPr>
+                <w:rtl w:val="0"/>
+                <w:lang w:val="en-US"/>
+              </w:rPr>
+            </w:pPr>
+            <w:r>
+              <w:rPr>
+                <w:rtl w:val="0"/>
+                <w:lang w:val="en-US"/>
+              </w:rPr>
               <w:t>User successfully login, and go to flow screen.</w:t>
             </w:r>
           </w:p>
         </w:tc>
       </w:tr>
       <w:tr>
+        <w:tblPrEx>
+          <w:shd w:val="clear" w:color="auto" w:fill="d0ddef"/>
+        </w:tblPrEx>
         <w:trPr>
-          <w:trHeight w:val="3850"/>
+          <w:trHeight w:val="3860" w:hRule="atLeast"/>
         </w:trPr>
         <w:tc>
           <w:tcPr>
-            <w:tcW w:w="8296" w:type="dxa"/>
+            <w:tcW w:type="dxa" w:w="8296"/>
             <w:tcBorders>
-              <w:top w:val="single" w:sz="4" w:space="0" w:color="000000"/>
-              <w:left w:val="single" w:sz="4" w:space="0" w:color="000000"/>
-              <w:bottom w:val="single" w:sz="4" w:space="0" w:color="000000"/>
-              <w:right w:val="single" w:sz="4" w:space="0" w:color="000000"/>
+              <w:top w:val="single" w:color="000000" w:sz="4" w:space="0" w:shadow="0" w:frame="0"/>
+              <w:left w:val="single" w:color="000000" w:sz="4" w:space="0" w:shadow="0" w:frame="0"/>
+              <w:bottom w:val="single" w:color="000000" w:sz="4" w:space="0" w:shadow="0" w:frame="0"/>
+              <w:right w:val="single" w:color="000000" w:sz="4" w:space="0" w:shadow="0" w:frame="0"/>
             </w:tcBorders>
             <w:shd w:val="clear" w:color="auto" w:fill="auto"/>
             <w:tcMar>
-              <w:top w:w="80" w:type="dxa"/>
-              <w:left w:w="80" w:type="dxa"/>
-              <w:bottom w:w="80" w:type="dxa"/>
-              <w:right w:w="80" w:type="dxa"/>
+              <w:top w:type="dxa" w:w="80"/>
+              <w:left w:type="dxa" w:w="80"/>
+              <w:bottom w:type="dxa" w:w="80"/>
+              <w:right w:type="dxa" w:w="80"/>
             </w:tcMar>
+            <w:vAlign w:val="top"/>
           </w:tcPr>
           <w:p>
             <w:pPr>
-              <w:rPr>
-                <w:b/>
-                <w:bCs/>
-              </w:rPr>
-            </w:pPr>
-            <w:r>
-              <w:rPr>
-                <w:b/>
-                <w:bCs/>
+              <w:pStyle w:val="Body"/>
+              <w:rPr>
+                <w:b w:val="1"/>
+                <w:bCs w:val="1"/>
+              </w:rPr>
+            </w:pPr>
+            <w:r>
+              <w:rPr>
+                <w:b w:val="1"/>
+                <w:bCs w:val="1"/>
+                <w:rtl w:val="0"/>
+                <w:lang w:val="en-US"/>
               </w:rPr>
               <w:t>Extensions:</w:t>
             </w:r>
           </w:p>
           <w:p>
-            <w:r>
+            <w:pPr>
+              <w:pStyle w:val="Body"/>
+              <w:bidi w:val="0"/>
+              <w:ind w:left="0" w:right="0" w:firstLine="0"/>
+              <w:jc w:val="both"/>
+              <w:rPr>
+                <w:rtl w:val="0"/>
+              </w:rPr>
+            </w:pPr>
+            <w:r>
+              <w:rPr>
+                <w:rtl w:val="0"/>
+                <w:lang w:val="en-US"/>
+              </w:rPr>
               <w:t>2a. User clicks cross button</w:t>
             </w:r>
           </w:p>
           <w:p>
             <w:pPr>
-              <w:pStyle w:val="ListParagraph"/>
+              <w:pStyle w:val="List Paragraph"/>
               <w:numPr>
                 <w:ilvl w:val="0"/>
                 <w:numId w:val="2"/>
               </w:numPr>
-            </w:pPr>
-            <w:r>
+              <w:bidi w:val="0"/>
+              <w:ind w:right="0"/>
+              <w:jc w:val="both"/>
+              <w:rPr>
+                <w:rtl w:val="0"/>
+                <w:lang w:val="en-US"/>
+              </w:rPr>
+            </w:pPr>
+            <w:r>
+              <w:rPr>
+                <w:rtl w:val="0"/>
+                <w:lang w:val="en-US"/>
+              </w:rPr>
               <w:t>System delete one num.</w:t>
             </w:r>
           </w:p>
           <w:p>
             <w:pPr>
-              <w:pStyle w:val="ListParagraph"/>
+              <w:pStyle w:val="List Paragraph"/>
               <w:numPr>
                 <w:ilvl w:val="0"/>
                 <w:numId w:val="2"/>
               </w:numPr>
-            </w:pPr>
-            <w:r>
+              <w:bidi w:val="0"/>
+              <w:ind w:right="0"/>
+              <w:jc w:val="both"/>
+              <w:rPr>
+                <w:rtl w:val="0"/>
+                <w:lang w:val="en-US"/>
+              </w:rPr>
+            </w:pPr>
+            <w:r>
+              <w:rPr>
+                <w:rtl w:val="0"/>
+                <w:lang w:val="en-US"/>
+              </w:rPr>
               <w:t>Return to step 2</w:t>
             </w:r>
           </w:p>
           <w:p>
-            <w:r>
-              <w:t xml:space="preserve">2b. User clicks </w:t>
-            </w:r>
-            <w:r>
-              <w:t>reset button</w:t>
-            </w:r>
-          </w:p>
-          <w:p>
-            <w:pPr>
-              <w:pStyle w:val="ListParagraph"/>
+            <w:pPr>
+              <w:pStyle w:val="Body"/>
+              <w:bidi w:val="0"/>
+              <w:ind w:left="0" w:right="0" w:firstLine="0"/>
+              <w:jc w:val="both"/>
+              <w:rPr>
+                <w:rtl w:val="0"/>
+              </w:rPr>
+            </w:pPr>
+            <w:r>
+              <w:rPr>
+                <w:rtl w:val="0"/>
+                <w:lang w:val="en-US"/>
+              </w:rPr>
+              <w:t>2b. User clicks reset button</w:t>
+            </w:r>
+          </w:p>
+          <w:p>
+            <w:pPr>
+              <w:pStyle w:val="List Paragraph"/>
               <w:numPr>
                 <w:ilvl w:val="0"/>
                 <w:numId w:val="3"/>
               </w:numPr>
-            </w:pPr>
-            <w:r>
+              <w:bidi w:val="0"/>
+              <w:ind w:right="0"/>
+              <w:jc w:val="both"/>
+              <w:rPr>
+                <w:rtl w:val="0"/>
+                <w:lang w:val="en-US"/>
+              </w:rPr>
+            </w:pPr>
+            <w:r>
+              <w:rPr>
+                <w:rtl w:val="0"/>
+                <w:lang w:val="en-US"/>
+              </w:rPr>
               <w:t>System delete all num.</w:t>
             </w:r>
           </w:p>
           <w:p>
             <w:pPr>
-              <w:pStyle w:val="ListParagraph"/>
+              <w:pStyle w:val="List Paragraph"/>
               <w:numPr>
                 <w:ilvl w:val="0"/>
                 <w:numId w:val="3"/>
               </w:numPr>
-            </w:pPr>
-            <w:r>
+              <w:bidi w:val="0"/>
+              <w:ind w:right="0"/>
+              <w:jc w:val="both"/>
+              <w:rPr>
+                <w:rtl w:val="0"/>
+                <w:lang w:val="en-US"/>
+              </w:rPr>
+            </w:pPr>
+            <w:r>
+              <w:rPr>
+                <w:rtl w:val="0"/>
+                <w:lang w:val="en-US"/>
+              </w:rPr>
               <w:t>Go to reset passcode case</w:t>
             </w:r>
           </w:p>
           <w:p>
-            <w:r>
+            <w:pPr>
+              <w:pStyle w:val="Body"/>
+              <w:bidi w:val="0"/>
+              <w:ind w:left="0" w:right="0" w:firstLine="0"/>
+              <w:jc w:val="both"/>
+              <w:rPr>
+                <w:rtl w:val="0"/>
+              </w:rPr>
+            </w:pPr>
+            <w:r>
+              <w:rPr>
+                <w:rtl w:val="0"/>
+                <w:lang w:val="en-US"/>
+              </w:rPr>
               <w:t>4a. User enter a wrong passcode</w:t>
             </w:r>
           </w:p>
           <w:p>
             <w:pPr>
-              <w:pStyle w:val="ListParagraph"/>
+              <w:pStyle w:val="List Paragraph"/>
               <w:numPr>
                 <w:ilvl w:val="0"/>
                 <w:numId w:val="4"/>
               </w:numPr>
-            </w:pPr>
-            <w:r>
+              <w:bidi w:val="0"/>
+              <w:ind w:right="0"/>
+              <w:jc w:val="both"/>
+              <w:rPr>
+                <w:rtl w:val="0"/>
+                <w:lang w:val="en-US"/>
+              </w:rPr>
+            </w:pPr>
+            <w:r>
+              <w:rPr>
+                <w:rtl w:val="0"/>
+                <w:lang w:val="en-US"/>
+              </w:rPr>
               <w:t>System clean up all entered passcode, and show Wrong Passcode on the screen.</w:t>
             </w:r>
           </w:p>
           <w:p>
             <w:pPr>
-              <w:pStyle w:val="ListParagraph"/>
+              <w:pStyle w:val="List Paragraph"/>
               <w:numPr>
                 <w:ilvl w:val="0"/>
                 <w:numId w:val="4"/>
               </w:numPr>
-            </w:pPr>
-            <w:r>
+              <w:bidi w:val="0"/>
+              <w:ind w:right="0"/>
+              <w:jc w:val="both"/>
+              <w:rPr>
+                <w:rtl w:val="0"/>
+                <w:lang w:val="en-US"/>
+              </w:rPr>
+            </w:pPr>
+            <w:r>
+              <w:rPr>
+                <w:rtl w:val="0"/>
+                <w:lang w:val="en-US"/>
+              </w:rPr>
               <w:t>Return to step 2</w:t>
             </w:r>
           </w:p>
         </w:tc>
       </w:tr>
       <w:tr>
+        <w:tblPrEx>
+          <w:shd w:val="clear" w:color="auto" w:fill="d0ddef"/>
+        </w:tblPrEx>
         <w:trPr>
-          <w:trHeight w:val="250"/>
+          <w:trHeight w:val="260" w:hRule="atLeast"/>
         </w:trPr>
         <w:tc>
           <w:tcPr>
-            <w:tcW w:w="8296" w:type="dxa"/>
+            <w:tcW w:type="dxa" w:w="8296"/>
             <w:tcBorders>
-              <w:top w:val="single" w:sz="4" w:space="0" w:color="000000"/>
-              <w:left w:val="single" w:sz="4" w:space="0" w:color="000000"/>
-              <w:bottom w:val="single" w:sz="4" w:space="0" w:color="000000"/>
-              <w:right w:val="single" w:sz="4" w:space="0" w:color="000000"/>
+              <w:top w:val="single" w:color="000000" w:sz="4" w:space="0" w:shadow="0" w:frame="0"/>
+              <w:left w:val="single" w:color="000000" w:sz="4" w:space="0" w:shadow="0" w:frame="0"/>
+              <w:bottom w:val="single" w:color="000000" w:sz="4" w:space="0" w:shadow="0" w:frame="0"/>
+              <w:right w:val="single" w:color="000000" w:sz="4" w:space="0" w:shadow="0" w:frame="0"/>
             </w:tcBorders>
             <w:shd w:val="clear" w:color="auto" w:fill="auto"/>
             <w:tcMar>
-              <w:top w:w="80" w:type="dxa"/>
-              <w:left w:w="80" w:type="dxa"/>
-              <w:bottom w:w="80" w:type="dxa"/>
-              <w:right w:w="80" w:type="dxa"/>
+              <w:top w:type="dxa" w:w="80"/>
+              <w:left w:type="dxa" w:w="80"/>
+              <w:bottom w:type="dxa" w:w="80"/>
+              <w:right w:type="dxa" w:w="80"/>
             </w:tcMar>
+            <w:vAlign w:val="top"/>
           </w:tcPr>
           <w:p>
-            <w:r>
-              <w:rPr>
-                <w:b/>
-                <w:bCs/>
+            <w:pPr>
+              <w:pStyle w:val="Body"/>
+            </w:pPr>
+            <w:r>
+              <w:rPr>
+                <w:rFonts w:ascii="Calibri" w:cs="Calibri" w:hAnsi="Calibri" w:eastAsia="Calibri"/>
+                <w:b w:val="1"/>
+                <w:bCs w:val="1"/>
+                <w:rtl w:val="0"/>
+                <w:lang w:val="en-US"/>
               </w:rPr>
               <w:t>Preconditions:</w:t>
             </w:r>
             <w:r>
+              <w:rPr>
+                <w:rtl w:val="0"/>
+                <w:lang w:val="en-US"/>
+              </w:rPr>
               <w:t xml:space="preserve"> Open application</w:t>
             </w:r>
           </w:p>
@@ -336,7 +523,13 @@
     <w:p>
       <w:pPr>
         <w:pStyle w:val="Body"/>
-        <w:widowControl w:val="0"/>
+        <w:spacing w:line="240" w:lineRule="auto"/>
+        <w:ind w:left="108" w:hanging="108"/>
+      </w:pPr>
+    </w:p>
+    <w:p>
+      <w:pPr>
+        <w:pStyle w:val="Body A"/>
         <w:tabs>
           <w:tab w:val="left" w:pos="720"/>
           <w:tab w:val="left" w:pos="1440"/>
@@ -348,13 +541,24 @@
           <w:tab w:val="left" w:pos="5760"/>
           <w:tab w:val="left" w:pos="6480"/>
           <w:tab w:val="left" w:pos="7200"/>
-          <w:tab w:val="left" w:pos="7920"/>
+          <w:tab w:val="left" w:pos="7800"/>
         </w:tabs>
       </w:pPr>
     </w:p>
-    <w:p/>
-    <w:p/>
     <w:p>
+      <w:pPr>
+        <w:pStyle w:val="Body"/>
+      </w:pPr>
+    </w:p>
+    <w:p>
+      <w:pPr>
+        <w:pStyle w:val="Body"/>
+      </w:pPr>
+    </w:p>
+    <w:p>
+      <w:pPr>
+        <w:pStyle w:val="Body"/>
+      </w:pPr>
       <w:r>
         <w:br w:type="page"/>
       </w:r>
@@ -362,49 +566,56 @@
     <w:tbl>
       <w:tblPr>
         <w:tblW w:w="8296" w:type="dxa"/>
-        <w:tblInd w:w="108" w:type="dxa"/>
+        <w:jc w:val="left"/>
+        <w:tblInd w:w="216" w:type="dxa"/>
         <w:tblBorders>
-          <w:top w:val="single" w:sz="8" w:space="0" w:color="FFFFFF"/>
-          <w:left w:val="single" w:sz="8" w:space="0" w:color="FFFFFF"/>
-          <w:bottom w:val="single" w:sz="8" w:space="0" w:color="FFFFFF"/>
-          <w:right w:val="single" w:sz="8" w:space="0" w:color="FFFFFF"/>
-          <w:insideH w:val="single" w:sz="8" w:space="0" w:color="FFFFFF"/>
-          <w:insideV w:val="single" w:sz="8" w:space="0" w:color="FFFFFF"/>
+          <w:top w:val="single" w:color="ffffff" w:sz="8" w:space="0" w:shadow="0" w:frame="0"/>
+          <w:left w:val="single" w:color="ffffff" w:sz="8" w:space="0" w:shadow="0" w:frame="0"/>
+          <w:bottom w:val="single" w:color="ffffff" w:sz="8" w:space="0" w:shadow="0" w:frame="0"/>
+          <w:right w:val="single" w:color="ffffff" w:sz="8" w:space="0" w:shadow="0" w:frame="0"/>
+          <w:insideH w:val="single" w:color="ffffff" w:sz="8" w:space="0" w:shadow="0" w:frame="0"/>
+          <w:insideV w:val="single" w:color="ffffff" w:sz="8" w:space="0" w:shadow="0" w:frame="0"/>
         </w:tblBorders>
-        <w:shd w:val="clear" w:color="auto" w:fill="D0DDEF"/>
+        <w:shd w:val="clear" w:color="auto" w:fill="d0ddef"/>
         <w:tblLayout w:type="fixed"/>
-        <w:tblLook w:val="04A0" w:firstRow="1" w:lastRow="0" w:firstColumn="1" w:lastColumn="0" w:noHBand="0" w:noVBand="1"/>
       </w:tblPr>
       <w:tblGrid>
         <w:gridCol w:w="8296"/>
       </w:tblGrid>
       <w:tr>
+        <w:tblPrEx>
+          <w:shd w:val="clear" w:color="auto" w:fill="d0ddef"/>
+        </w:tblPrEx>
         <w:trPr>
-          <w:trHeight w:val="390"/>
+          <w:trHeight w:val="400" w:hRule="atLeast"/>
         </w:trPr>
         <w:tc>
           <w:tcPr>
-            <w:tcW w:w="8296" w:type="dxa"/>
+            <w:tcW w:type="dxa" w:w="8296"/>
             <w:tcBorders>
-              <w:top w:val="single" w:sz="4" w:space="0" w:color="000000"/>
-              <w:left w:val="single" w:sz="4" w:space="0" w:color="000000"/>
-              <w:bottom w:val="single" w:sz="4" w:space="0" w:color="000000"/>
-              <w:right w:val="single" w:sz="4" w:space="0" w:color="000000"/>
+              <w:top w:val="single" w:color="000000" w:sz="4" w:space="0" w:shadow="0" w:frame="0"/>
+              <w:left w:val="single" w:color="000000" w:sz="4" w:space="0" w:shadow="0" w:frame="0"/>
+              <w:bottom w:val="single" w:color="000000" w:sz="4" w:space="0" w:shadow="0" w:frame="0"/>
+              <w:right w:val="single" w:color="000000" w:sz="4" w:space="0" w:shadow="0" w:frame="0"/>
             </w:tcBorders>
             <w:shd w:val="clear" w:color="auto" w:fill="auto"/>
             <w:tcMar>
-              <w:top w:w="80" w:type="dxa"/>
-              <w:left w:w="80" w:type="dxa"/>
-              <w:bottom w:w="80" w:type="dxa"/>
-              <w:right w:w="80" w:type="dxa"/>
+              <w:top w:type="dxa" w:w="80"/>
+              <w:left w:type="dxa" w:w="80"/>
+              <w:bottom w:type="dxa" w:w="80"/>
+              <w:right w:type="dxa" w:w="80"/>
             </w:tcMar>
+            <w:vAlign w:val="top"/>
           </w:tcPr>
           <w:p>
             <w:pPr>
-              <w:pStyle w:val="Heading2"/>
-            </w:pPr>
-            <w:r>
-              <w:lastRenderedPageBreak/>
+              <w:pStyle w:val="Heading 2"/>
+            </w:pPr>
+            <w:r>
+              <w:rPr>
+                <w:rtl w:val="0"/>
+                <w:lang w:val="en-US"/>
+              </w:rPr>
               <w:t xml:space="preserve">Use Case: </w:t>
             </w:r>
             <w:r>
@@ -412,6 +623,8 @@
                 <w:rFonts w:ascii="Helvetica Light" w:hAnsi="Helvetica Light"/>
                 <w:b w:val="0"/>
                 <w:bCs w:val="0"/>
+                <w:rtl w:val="0"/>
+                <w:lang w:val="en-US"/>
               </w:rPr>
               <w:t>Reset Passcode</w:t>
             </w:r>
@@ -419,293 +632,493 @@
         </w:tc>
       </w:tr>
       <w:tr>
+        <w:tblPrEx>
+          <w:shd w:val="clear" w:color="auto" w:fill="d0ddef"/>
+        </w:tblPrEx>
         <w:trPr>
-          <w:trHeight w:val="250"/>
+          <w:trHeight w:val="260" w:hRule="atLeast"/>
         </w:trPr>
         <w:tc>
           <w:tcPr>
-            <w:tcW w:w="8296" w:type="dxa"/>
+            <w:tcW w:type="dxa" w:w="8296"/>
             <w:tcBorders>
-              <w:top w:val="single" w:sz="4" w:space="0" w:color="000000"/>
-              <w:left w:val="single" w:sz="4" w:space="0" w:color="000000"/>
-              <w:bottom w:val="single" w:sz="4" w:space="0" w:color="000000"/>
-              <w:right w:val="single" w:sz="4" w:space="0" w:color="000000"/>
+              <w:top w:val="single" w:color="000000" w:sz="4" w:space="0" w:shadow="0" w:frame="0"/>
+              <w:left w:val="single" w:color="000000" w:sz="4" w:space="0" w:shadow="0" w:frame="0"/>
+              <w:bottom w:val="single" w:color="000000" w:sz="4" w:space="0" w:shadow="0" w:frame="0"/>
+              <w:right w:val="single" w:color="000000" w:sz="4" w:space="0" w:shadow="0" w:frame="0"/>
             </w:tcBorders>
             <w:shd w:val="clear" w:color="auto" w:fill="auto"/>
             <w:tcMar>
-              <w:top w:w="80" w:type="dxa"/>
-              <w:left w:w="80" w:type="dxa"/>
-              <w:bottom w:w="80" w:type="dxa"/>
-              <w:right w:w="80" w:type="dxa"/>
+              <w:top w:type="dxa" w:w="80"/>
+              <w:left w:type="dxa" w:w="80"/>
+              <w:bottom w:type="dxa" w:w="80"/>
+              <w:right w:type="dxa" w:w="80"/>
             </w:tcMar>
+            <w:vAlign w:val="top"/>
           </w:tcPr>
           <w:p>
-            <w:r>
-              <w:rPr>
-                <w:b/>
-                <w:bCs/>
+            <w:pPr>
+              <w:pStyle w:val="Body"/>
+            </w:pPr>
+            <w:r>
+              <w:rPr>
+                <w:rFonts w:ascii="Calibri" w:cs="Calibri" w:hAnsi="Calibri" w:eastAsia="Calibri"/>
+                <w:b w:val="1"/>
+                <w:bCs w:val="1"/>
+                <w:rtl w:val="0"/>
+                <w:lang w:val="en-US"/>
               </w:rPr>
               <w:t>Primary Actor:</w:t>
             </w:r>
             <w:r>
+              <w:rPr>
+                <w:rtl w:val="0"/>
+                <w:lang w:val="en-US"/>
+              </w:rPr>
               <w:t xml:space="preserve"> User</w:t>
             </w:r>
           </w:p>
         </w:tc>
       </w:tr>
       <w:tr>
+        <w:tblPrEx>
+          <w:shd w:val="clear" w:color="auto" w:fill="d0ddef"/>
+        </w:tblPrEx>
         <w:trPr>
-          <w:trHeight w:val="2410"/>
+          <w:trHeight w:val="2420" w:hRule="atLeast"/>
         </w:trPr>
         <w:tc>
           <w:tcPr>
-            <w:tcW w:w="8296" w:type="dxa"/>
+            <w:tcW w:type="dxa" w:w="8296"/>
             <w:tcBorders>
-              <w:top w:val="single" w:sz="4" w:space="0" w:color="000000"/>
-              <w:left w:val="single" w:sz="4" w:space="0" w:color="000000"/>
-              <w:bottom w:val="single" w:sz="4" w:space="0" w:color="000000"/>
-              <w:right w:val="single" w:sz="4" w:space="0" w:color="000000"/>
+              <w:top w:val="single" w:color="000000" w:sz="4" w:space="0" w:shadow="0" w:frame="0"/>
+              <w:left w:val="single" w:color="000000" w:sz="4" w:space="0" w:shadow="0" w:frame="0"/>
+              <w:bottom w:val="single" w:color="000000" w:sz="4" w:space="0" w:shadow="0" w:frame="0"/>
+              <w:right w:val="single" w:color="000000" w:sz="4" w:space="0" w:shadow="0" w:frame="0"/>
             </w:tcBorders>
             <w:shd w:val="clear" w:color="auto" w:fill="auto"/>
             <w:tcMar>
-              <w:top w:w="80" w:type="dxa"/>
-              <w:left w:w="80" w:type="dxa"/>
-              <w:bottom w:w="80" w:type="dxa"/>
-              <w:right w:w="80" w:type="dxa"/>
+              <w:top w:type="dxa" w:w="80"/>
+              <w:left w:type="dxa" w:w="80"/>
+              <w:bottom w:type="dxa" w:w="80"/>
+              <w:right w:type="dxa" w:w="80"/>
             </w:tcMar>
+            <w:vAlign w:val="top"/>
           </w:tcPr>
           <w:p>
             <w:pPr>
-              <w:rPr>
-                <w:b/>
-                <w:bCs/>
-              </w:rPr>
-            </w:pPr>
-            <w:r>
-              <w:rPr>
-                <w:b/>
-                <w:bCs/>
+              <w:pStyle w:val="Body"/>
+              <w:rPr>
+                <w:b w:val="1"/>
+                <w:bCs w:val="1"/>
+              </w:rPr>
+            </w:pPr>
+            <w:r>
+              <w:rPr>
+                <w:b w:val="1"/>
+                <w:bCs w:val="1"/>
+                <w:rtl w:val="0"/>
+                <w:lang w:val="en-US"/>
               </w:rPr>
               <w:t>Main Success Scenario:</w:t>
             </w:r>
           </w:p>
           <w:p>
             <w:pPr>
-              <w:pStyle w:val="ListParagraph"/>
+              <w:pStyle w:val="List Paragraph"/>
               <w:numPr>
                 <w:ilvl w:val="0"/>
                 <w:numId w:val="5"/>
               </w:numPr>
-            </w:pPr>
-            <w:r>
+              <w:bidi w:val="0"/>
+              <w:ind w:right="0"/>
+              <w:jc w:val="both"/>
+              <w:rPr>
+                <w:rtl w:val="0"/>
+                <w:lang w:val="en-US"/>
+              </w:rPr>
+            </w:pPr>
+            <w:r>
+              <w:rPr>
+                <w:rtl w:val="0"/>
+                <w:lang w:val="en-US"/>
+              </w:rPr>
               <w:t>User opens the app.</w:t>
             </w:r>
           </w:p>
           <w:p>
             <w:pPr>
-              <w:pStyle w:val="ListParagraph"/>
+              <w:pStyle w:val="List Paragraph"/>
               <w:numPr>
                 <w:ilvl w:val="0"/>
                 <w:numId w:val="5"/>
               </w:numPr>
-            </w:pPr>
-            <w:r>
+              <w:bidi w:val="0"/>
+              <w:ind w:right="0"/>
+              <w:jc w:val="both"/>
+              <w:rPr>
+                <w:rtl w:val="0"/>
+                <w:lang w:val="en-US"/>
+              </w:rPr>
+            </w:pPr>
+            <w:r>
+              <w:rPr>
+                <w:rtl w:val="0"/>
+                <w:lang w:val="en-US"/>
+              </w:rPr>
               <w:t>User clicks reset passcode</w:t>
             </w:r>
           </w:p>
           <w:p>
             <w:pPr>
-              <w:pStyle w:val="ListParagraph"/>
+              <w:pStyle w:val="List Paragraph"/>
               <w:numPr>
                 <w:ilvl w:val="0"/>
                 <w:numId w:val="5"/>
               </w:numPr>
-            </w:pPr>
-            <w:r>
+              <w:bidi w:val="0"/>
+              <w:ind w:right="0"/>
+              <w:jc w:val="both"/>
+              <w:rPr>
+                <w:rtl w:val="0"/>
+                <w:lang w:val="en-US"/>
+              </w:rPr>
+            </w:pPr>
+            <w:r>
+              <w:rPr>
+                <w:rtl w:val="0"/>
+                <w:lang w:val="en-US"/>
+              </w:rPr>
               <w:t>User enters old passcode</w:t>
             </w:r>
           </w:p>
           <w:p>
             <w:pPr>
-              <w:pStyle w:val="ListParagraph"/>
+              <w:pStyle w:val="List Paragraph"/>
               <w:numPr>
                 <w:ilvl w:val="0"/>
                 <w:numId w:val="5"/>
               </w:numPr>
-            </w:pPr>
-            <w:r>
+              <w:bidi w:val="0"/>
+              <w:ind w:right="0"/>
+              <w:jc w:val="both"/>
+              <w:rPr>
+                <w:rtl w:val="0"/>
+                <w:lang w:val="en-US"/>
+              </w:rPr>
+            </w:pPr>
+            <w:r>
+              <w:rPr>
+                <w:rtl w:val="0"/>
+                <w:lang w:val="en-US"/>
+              </w:rPr>
               <w:t>User enter new passcode</w:t>
             </w:r>
           </w:p>
           <w:p>
             <w:pPr>
-              <w:pStyle w:val="ListParagraph"/>
+              <w:pStyle w:val="List Paragraph"/>
               <w:numPr>
                 <w:ilvl w:val="0"/>
                 <w:numId w:val="5"/>
               </w:numPr>
-            </w:pPr>
-            <w:r>
+              <w:bidi w:val="0"/>
+              <w:ind w:right="0"/>
+              <w:jc w:val="both"/>
+              <w:rPr>
+                <w:rtl w:val="0"/>
+                <w:lang w:val="en-US"/>
+              </w:rPr>
+            </w:pPr>
+            <w:r>
+              <w:rPr>
+                <w:rtl w:val="0"/>
+                <w:lang w:val="en-US"/>
+              </w:rPr>
               <w:t>User re-enter new passcode</w:t>
             </w:r>
           </w:p>
           <w:p>
             <w:pPr>
-              <w:pStyle w:val="ListParagraph"/>
+              <w:pStyle w:val="List Paragraph"/>
               <w:numPr>
                 <w:ilvl w:val="0"/>
                 <w:numId w:val="5"/>
               </w:numPr>
-            </w:pPr>
-            <w:r>
+              <w:bidi w:val="0"/>
+              <w:ind w:right="0"/>
+              <w:jc w:val="both"/>
+              <w:rPr>
+                <w:rtl w:val="0"/>
+                <w:lang w:val="en-US"/>
+              </w:rPr>
+            </w:pPr>
+            <w:r>
+              <w:rPr>
+                <w:rtl w:val="0"/>
+                <w:lang w:val="en-US"/>
+              </w:rPr>
               <w:t>Passcode reset successfully</w:t>
             </w:r>
           </w:p>
         </w:tc>
       </w:tr>
       <w:tr>
+        <w:tblPrEx>
+          <w:shd w:val="clear" w:color="auto" w:fill="d0ddef"/>
+        </w:tblPrEx>
         <w:trPr>
-          <w:trHeight w:val="3850"/>
+          <w:trHeight w:val="3860" w:hRule="atLeast"/>
         </w:trPr>
         <w:tc>
           <w:tcPr>
-            <w:tcW w:w="8296" w:type="dxa"/>
+            <w:tcW w:type="dxa" w:w="8296"/>
             <w:tcBorders>
-              <w:top w:val="single" w:sz="4" w:space="0" w:color="000000"/>
-              <w:left w:val="single" w:sz="4" w:space="0" w:color="000000"/>
-              <w:bottom w:val="single" w:sz="4" w:space="0" w:color="000000"/>
-              <w:right w:val="single" w:sz="4" w:space="0" w:color="000000"/>
+              <w:top w:val="single" w:color="000000" w:sz="4" w:space="0" w:shadow="0" w:frame="0"/>
+              <w:left w:val="single" w:color="000000" w:sz="4" w:space="0" w:shadow="0" w:frame="0"/>
+              <w:bottom w:val="single" w:color="000000" w:sz="4" w:space="0" w:shadow="0" w:frame="0"/>
+              <w:right w:val="single" w:color="000000" w:sz="4" w:space="0" w:shadow="0" w:frame="0"/>
             </w:tcBorders>
             <w:shd w:val="clear" w:color="auto" w:fill="auto"/>
             <w:tcMar>
-              <w:top w:w="80" w:type="dxa"/>
-              <w:left w:w="80" w:type="dxa"/>
-              <w:bottom w:w="80" w:type="dxa"/>
-              <w:right w:w="80" w:type="dxa"/>
+              <w:top w:type="dxa" w:w="80"/>
+              <w:left w:type="dxa" w:w="80"/>
+              <w:bottom w:type="dxa" w:w="80"/>
+              <w:right w:type="dxa" w:w="80"/>
             </w:tcMar>
+            <w:vAlign w:val="top"/>
           </w:tcPr>
           <w:p>
-            <w:r>
-              <w:rPr>
-                <w:b/>
-                <w:bCs/>
+            <w:pPr>
+              <w:pStyle w:val="Body"/>
+              <w:rPr/>
+            </w:pPr>
+            <w:r>
+              <w:rPr>
+                <w:rFonts w:ascii="Calibri" w:cs="Calibri" w:hAnsi="Calibri" w:eastAsia="Calibri"/>
+                <w:b w:val="1"/>
+                <w:bCs w:val="1"/>
+                <w:rtl w:val="0"/>
+                <w:lang w:val="en-US"/>
               </w:rPr>
               <w:t>Extensions:</w:t>
             </w:r>
           </w:p>
           <w:p>
-            <w:r>
+            <w:pPr>
+              <w:pStyle w:val="Body"/>
+              <w:bidi w:val="0"/>
+              <w:ind w:left="0" w:right="0" w:firstLine="0"/>
+              <w:jc w:val="both"/>
+              <w:rPr>
+                <w:rtl w:val="0"/>
+              </w:rPr>
+            </w:pPr>
+            <w:r>
+              <w:rPr>
+                <w:rtl w:val="0"/>
+                <w:lang w:val="en-US"/>
+              </w:rPr>
               <w:t>3a. User enters a wrong passcode</w:t>
             </w:r>
           </w:p>
           <w:p>
             <w:pPr>
-              <w:pStyle w:val="ListParagraph"/>
+              <w:pStyle w:val="List Paragraph"/>
               <w:numPr>
                 <w:ilvl w:val="0"/>
                 <w:numId w:val="6"/>
               </w:numPr>
-            </w:pPr>
-            <w:r>
-              <w:t>System clean up</w:t>
-            </w:r>
-            <w:r>
-              <w:t xml:space="preserve"> all entered passcode, and show Wrong Passcode on the screen.</w:t>
-            </w:r>
-          </w:p>
-          <w:p>
-            <w:pPr>
-              <w:pStyle w:val="ListParagraph"/>
+              <w:bidi w:val="0"/>
+              <w:ind w:right="0"/>
+              <w:jc w:val="both"/>
+              <w:rPr>
+                <w:rtl w:val="0"/>
+                <w:lang w:val="en-US"/>
+              </w:rPr>
+            </w:pPr>
+            <w:r>
+              <w:rPr>
+                <w:rtl w:val="0"/>
+                <w:lang w:val="en-US"/>
+              </w:rPr>
+              <w:t>System clean up all entered passcode, and show Wrong Passcode on the screen.</w:t>
+            </w:r>
+          </w:p>
+          <w:p>
+            <w:pPr>
+              <w:pStyle w:val="List Paragraph"/>
               <w:numPr>
                 <w:ilvl w:val="0"/>
                 <w:numId w:val="6"/>
               </w:numPr>
-            </w:pPr>
-            <w:r>
+              <w:bidi w:val="0"/>
+              <w:ind w:right="0"/>
+              <w:jc w:val="both"/>
+              <w:rPr>
+                <w:rtl w:val="0"/>
+                <w:lang w:val="en-US"/>
+              </w:rPr>
+            </w:pPr>
+            <w:r>
+              <w:rPr>
+                <w:rtl w:val="0"/>
+                <w:lang w:val="en-US"/>
+              </w:rPr>
               <w:t>Return to step 3</w:t>
             </w:r>
           </w:p>
           <w:p>
-            <w:r>
+            <w:pPr>
+              <w:pStyle w:val="Body"/>
+              <w:bidi w:val="0"/>
+              <w:ind w:left="0" w:right="0" w:firstLine="0"/>
+              <w:jc w:val="both"/>
+              <w:rPr>
+                <w:rtl w:val="0"/>
+              </w:rPr>
+            </w:pPr>
+            <w:r>
+              <w:rPr>
+                <w:rtl w:val="0"/>
+                <w:lang w:val="en-US"/>
+              </w:rPr>
               <w:t>3b. User clicks back button</w:t>
             </w:r>
           </w:p>
           <w:p>
             <w:pPr>
-              <w:pStyle w:val="ListParagraph"/>
+              <w:pStyle w:val="List Paragraph"/>
               <w:numPr>
                 <w:ilvl w:val="0"/>
                 <w:numId w:val="7"/>
               </w:numPr>
-            </w:pPr>
-            <w:r>
+              <w:bidi w:val="0"/>
+              <w:ind w:right="0"/>
+              <w:jc w:val="both"/>
+              <w:rPr>
+                <w:rtl w:val="0"/>
+                <w:lang w:val="en-US"/>
+              </w:rPr>
+            </w:pPr>
+            <w:r>
+              <w:rPr>
+                <w:rtl w:val="0"/>
+                <w:lang w:val="en-US"/>
+              </w:rPr>
               <w:t>Go to login scenario</w:t>
             </w:r>
           </w:p>
           <w:p>
-            <w:r>
+            <w:pPr>
+              <w:pStyle w:val="Body"/>
+              <w:bidi w:val="0"/>
+              <w:ind w:left="0" w:right="0" w:firstLine="0"/>
+              <w:jc w:val="both"/>
+              <w:rPr>
+                <w:rtl w:val="0"/>
+              </w:rPr>
+            </w:pPr>
+            <w:r>
+              <w:rPr>
+                <w:rtl w:val="0"/>
+                <w:lang w:val="en-US"/>
+              </w:rPr>
               <w:t>5a. User enters a different new passcode</w:t>
             </w:r>
           </w:p>
           <w:p>
             <w:pPr>
-              <w:pStyle w:val="ListParagraph"/>
+              <w:pStyle w:val="List Paragraph"/>
               <w:numPr>
                 <w:ilvl w:val="0"/>
                 <w:numId w:val="8"/>
               </w:numPr>
-            </w:pPr>
-            <w:r>
+              <w:bidi w:val="0"/>
+              <w:ind w:right="0"/>
+              <w:jc w:val="both"/>
+              <w:rPr>
+                <w:rtl w:val="0"/>
+                <w:lang w:val="en-US"/>
+              </w:rPr>
+            </w:pPr>
+            <w:r>
+              <w:rPr>
+                <w:rtl w:val="0"/>
+                <w:lang w:val="en-US"/>
+              </w:rPr>
               <w:t>System clean up all entered passcode, and show Different Passcode on the screen.</w:t>
             </w:r>
           </w:p>
           <w:p>
             <w:pPr>
-              <w:pStyle w:val="ListParagraph"/>
+              <w:pStyle w:val="List Paragraph"/>
               <w:numPr>
                 <w:ilvl w:val="0"/>
                 <w:numId w:val="8"/>
               </w:numPr>
-            </w:pPr>
-            <w:r>
-              <w:t>Return</w:t>
-            </w:r>
-            <w:r>
-              <w:t xml:space="preserve"> to step 4</w:t>
+              <w:bidi w:val="0"/>
+              <w:ind w:right="0"/>
+              <w:jc w:val="both"/>
+              <w:rPr>
+                <w:rtl w:val="0"/>
+                <w:lang w:val="en-US"/>
+              </w:rPr>
+            </w:pPr>
+            <w:r>
+              <w:rPr>
+                <w:rtl w:val="0"/>
+                <w:lang w:val="en-US"/>
+              </w:rPr>
+              <w:t>Return to step 4</w:t>
             </w:r>
           </w:p>
         </w:tc>
       </w:tr>
       <w:tr>
+        <w:tblPrEx>
+          <w:shd w:val="clear" w:color="auto" w:fill="d0ddef"/>
+        </w:tblPrEx>
         <w:trPr>
-          <w:trHeight w:val="250"/>
+          <w:trHeight w:val="260" w:hRule="atLeast"/>
         </w:trPr>
         <w:tc>
           <w:tcPr>
-            <w:tcW w:w="8296" w:type="dxa"/>
+            <w:tcW w:type="dxa" w:w="8296"/>
             <w:tcBorders>
-              <w:top w:val="single" w:sz="4" w:space="0" w:color="000000"/>
-              <w:left w:val="single" w:sz="4" w:space="0" w:color="000000"/>
-              <w:bottom w:val="single" w:sz="4" w:space="0" w:color="000000"/>
-              <w:right w:val="single" w:sz="4" w:space="0" w:color="000000"/>
+              <w:top w:val="single" w:color="000000" w:sz="4" w:space="0" w:shadow="0" w:frame="0"/>
+              <w:left w:val="single" w:color="000000" w:sz="4" w:space="0" w:shadow="0" w:frame="0"/>
+              <w:bottom w:val="single" w:color="000000" w:sz="4" w:space="0" w:shadow="0" w:frame="0"/>
+              <w:right w:val="single" w:color="000000" w:sz="4" w:space="0" w:shadow="0" w:frame="0"/>
             </w:tcBorders>
             <w:shd w:val="clear" w:color="auto" w:fill="auto"/>
             <w:tcMar>
-              <w:top w:w="80" w:type="dxa"/>
-              <w:left w:w="80" w:type="dxa"/>
-              <w:bottom w:w="80" w:type="dxa"/>
-              <w:right w:w="80" w:type="dxa"/>
+              <w:top w:type="dxa" w:w="80"/>
+              <w:left w:type="dxa" w:w="80"/>
+              <w:bottom w:type="dxa" w:w="80"/>
+              <w:right w:type="dxa" w:w="80"/>
             </w:tcMar>
+            <w:vAlign w:val="top"/>
           </w:tcPr>
           <w:p>
-            <w:r>
-              <w:rPr>
-                <w:b/>
-                <w:bCs/>
+            <w:pPr>
+              <w:pStyle w:val="Body"/>
+            </w:pPr>
+            <w:r>
+              <w:rPr>
+                <w:rFonts w:ascii="Calibri" w:cs="Calibri" w:hAnsi="Calibri" w:eastAsia="Calibri"/>
+                <w:b w:val="1"/>
+                <w:bCs w:val="1"/>
+                <w:rtl w:val="0"/>
+                <w:lang w:val="en-US"/>
               </w:rPr>
               <w:t>Precondition:</w:t>
             </w:r>
             <w:r>
+              <w:rPr>
+                <w:rtl w:val="0"/>
+                <w:lang w:val="en-US"/>
+              </w:rPr>
               <w:t xml:space="preserve"> Open application</w:t>
             </w:r>
           </w:p>
@@ -714,55 +1127,75 @@
     </w:tbl>
     <w:p>
       <w:pPr>
+        <w:pStyle w:val="Body"/>
         <w:spacing w:line="240" w:lineRule="auto"/>
+        <w:ind w:left="108" w:hanging="108"/>
       </w:pPr>
     </w:p>
-    <w:p/>
+    <w:p>
+      <w:pPr>
+        <w:pStyle w:val="Body"/>
+        <w:spacing w:line="240" w:lineRule="auto"/>
+      </w:pPr>
+    </w:p>
+    <w:p>
+      <w:pPr>
+        <w:pStyle w:val="Body"/>
+      </w:pPr>
+    </w:p>
     <w:tbl>
       <w:tblPr>
         <w:tblW w:w="8296" w:type="dxa"/>
-        <w:tblInd w:w="108" w:type="dxa"/>
+        <w:jc w:val="left"/>
+        <w:tblInd w:w="216" w:type="dxa"/>
         <w:tblBorders>
-          <w:top w:val="single" w:sz="8" w:space="0" w:color="FFFFFF"/>
-          <w:left w:val="single" w:sz="8" w:space="0" w:color="FFFFFF"/>
-          <w:bottom w:val="single" w:sz="8" w:space="0" w:color="FFFFFF"/>
-          <w:right w:val="single" w:sz="8" w:space="0" w:color="FFFFFF"/>
-          <w:insideH w:val="single" w:sz="8" w:space="0" w:color="FFFFFF"/>
-          <w:insideV w:val="single" w:sz="8" w:space="0" w:color="FFFFFF"/>
+          <w:top w:val="single" w:color="ffffff" w:sz="8" w:space="0" w:shadow="0" w:frame="0"/>
+          <w:left w:val="single" w:color="ffffff" w:sz="8" w:space="0" w:shadow="0" w:frame="0"/>
+          <w:bottom w:val="single" w:color="ffffff" w:sz="8" w:space="0" w:shadow="0" w:frame="0"/>
+          <w:right w:val="single" w:color="ffffff" w:sz="8" w:space="0" w:shadow="0" w:frame="0"/>
+          <w:insideH w:val="single" w:color="ffffff" w:sz="8" w:space="0" w:shadow="0" w:frame="0"/>
+          <w:insideV w:val="single" w:color="ffffff" w:sz="8" w:space="0" w:shadow="0" w:frame="0"/>
         </w:tblBorders>
-        <w:shd w:val="clear" w:color="auto" w:fill="D0DDEF"/>
+        <w:shd w:val="clear" w:color="auto" w:fill="d0ddef"/>
         <w:tblLayout w:type="fixed"/>
-        <w:tblLook w:val="04A0" w:firstRow="1" w:lastRow="0" w:firstColumn="1" w:lastColumn="0" w:noHBand="0" w:noVBand="1"/>
       </w:tblPr>
       <w:tblGrid>
         <w:gridCol w:w="8296"/>
       </w:tblGrid>
       <w:tr>
+        <w:tblPrEx>
+          <w:shd w:val="clear" w:color="auto" w:fill="d0ddef"/>
+        </w:tblPrEx>
         <w:trPr>
-          <w:trHeight w:val="390"/>
+          <w:trHeight w:val="400" w:hRule="atLeast"/>
         </w:trPr>
         <w:tc>
           <w:tcPr>
-            <w:tcW w:w="8296" w:type="dxa"/>
+            <w:tcW w:type="dxa" w:w="8296"/>
             <w:tcBorders>
-              <w:top w:val="single" w:sz="4" w:space="0" w:color="000000"/>
-              <w:left w:val="single" w:sz="4" w:space="0" w:color="000000"/>
-              <w:bottom w:val="single" w:sz="4" w:space="0" w:color="000000"/>
-              <w:right w:val="single" w:sz="4" w:space="0" w:color="000000"/>
+              <w:top w:val="single" w:color="000000" w:sz="4" w:space="0" w:shadow="0" w:frame="0"/>
+              <w:left w:val="single" w:color="000000" w:sz="4" w:space="0" w:shadow="0" w:frame="0"/>
+              <w:bottom w:val="single" w:color="000000" w:sz="4" w:space="0" w:shadow="0" w:frame="0"/>
+              <w:right w:val="single" w:color="000000" w:sz="4" w:space="0" w:shadow="0" w:frame="0"/>
             </w:tcBorders>
             <w:shd w:val="clear" w:color="auto" w:fill="auto"/>
             <w:tcMar>
-              <w:top w:w="80" w:type="dxa"/>
-              <w:left w:w="80" w:type="dxa"/>
-              <w:bottom w:w="80" w:type="dxa"/>
-              <w:right w:w="80" w:type="dxa"/>
+              <w:top w:type="dxa" w:w="80"/>
+              <w:left w:type="dxa" w:w="80"/>
+              <w:bottom w:type="dxa" w:w="80"/>
+              <w:right w:type="dxa" w:w="80"/>
             </w:tcMar>
+            <w:vAlign w:val="top"/>
           </w:tcPr>
           <w:p>
             <w:pPr>
-              <w:pStyle w:val="Heading2"/>
-            </w:pPr>
-            <w:r>
+              <w:pStyle w:val="Heading 2"/>
+            </w:pPr>
+            <w:r>
+              <w:rPr>
+                <w:rtl w:val="0"/>
+                <w:lang w:val="en-US"/>
+              </w:rPr>
               <w:t xml:space="preserve">Use Case: </w:t>
             </w:r>
             <w:r>
@@ -770,6 +1203,8 @@
                 <w:rFonts w:ascii="Helvetica Light" w:hAnsi="Helvetica Light"/>
                 <w:b w:val="0"/>
                 <w:bCs w:val="0"/>
+                <w:rtl w:val="0"/>
+                <w:lang w:val="en-US"/>
               </w:rPr>
               <w:t>Change screen use bottom bar</w:t>
             </w:r>
@@ -777,133 +1212,189 @@
         </w:tc>
       </w:tr>
       <w:tr>
+        <w:tblPrEx>
+          <w:shd w:val="clear" w:color="auto" w:fill="d0ddef"/>
+        </w:tblPrEx>
         <w:trPr>
-          <w:trHeight w:val="250"/>
+          <w:trHeight w:val="260" w:hRule="atLeast"/>
         </w:trPr>
         <w:tc>
           <w:tcPr>
-            <w:tcW w:w="8296" w:type="dxa"/>
+            <w:tcW w:type="dxa" w:w="8296"/>
             <w:tcBorders>
-              <w:top w:val="single" w:sz="4" w:space="0" w:color="000000"/>
-              <w:left w:val="single" w:sz="4" w:space="0" w:color="000000"/>
-              <w:bottom w:val="single" w:sz="4" w:space="0" w:color="000000"/>
-              <w:right w:val="single" w:sz="4" w:space="0" w:color="000000"/>
+              <w:top w:val="single" w:color="000000" w:sz="4" w:space="0" w:shadow="0" w:frame="0"/>
+              <w:left w:val="single" w:color="000000" w:sz="4" w:space="0" w:shadow="0" w:frame="0"/>
+              <w:bottom w:val="single" w:color="000000" w:sz="4" w:space="0" w:shadow="0" w:frame="0"/>
+              <w:right w:val="single" w:color="000000" w:sz="4" w:space="0" w:shadow="0" w:frame="0"/>
             </w:tcBorders>
             <w:shd w:val="clear" w:color="auto" w:fill="auto"/>
             <w:tcMar>
-              <w:top w:w="80" w:type="dxa"/>
-              <w:left w:w="80" w:type="dxa"/>
-              <w:bottom w:w="80" w:type="dxa"/>
-              <w:right w:w="80" w:type="dxa"/>
+              <w:top w:type="dxa" w:w="80"/>
+              <w:left w:type="dxa" w:w="80"/>
+              <w:bottom w:type="dxa" w:w="80"/>
+              <w:right w:type="dxa" w:w="80"/>
             </w:tcMar>
+            <w:vAlign w:val="top"/>
           </w:tcPr>
           <w:p>
-            <w:r>
-              <w:rPr>
-                <w:b/>
-                <w:bCs/>
+            <w:pPr>
+              <w:pStyle w:val="Body"/>
+            </w:pPr>
+            <w:r>
+              <w:rPr>
+                <w:rFonts w:ascii="Calibri" w:cs="Calibri" w:hAnsi="Calibri" w:eastAsia="Calibri"/>
+                <w:b w:val="1"/>
+                <w:bCs w:val="1"/>
+                <w:rtl w:val="0"/>
+                <w:lang w:val="en-US"/>
               </w:rPr>
               <w:t>Primary Actor:</w:t>
             </w:r>
             <w:r>
+              <w:rPr>
+                <w:rtl w:val="0"/>
+                <w:lang w:val="en-US"/>
+              </w:rPr>
               <w:t xml:space="preserve"> User</w:t>
             </w:r>
           </w:p>
         </w:tc>
       </w:tr>
       <w:tr>
+        <w:tblPrEx>
+          <w:shd w:val="clear" w:color="auto" w:fill="d0ddef"/>
+        </w:tblPrEx>
         <w:trPr>
-          <w:trHeight w:val="970"/>
+          <w:trHeight w:val="980" w:hRule="atLeast"/>
         </w:trPr>
         <w:tc>
           <w:tcPr>
-            <w:tcW w:w="8296" w:type="dxa"/>
+            <w:tcW w:type="dxa" w:w="8296"/>
             <w:tcBorders>
-              <w:top w:val="single" w:sz="4" w:space="0" w:color="000000"/>
-              <w:left w:val="single" w:sz="4" w:space="0" w:color="000000"/>
-              <w:bottom w:val="single" w:sz="4" w:space="0" w:color="000000"/>
-              <w:right w:val="single" w:sz="4" w:space="0" w:color="000000"/>
+              <w:top w:val="single" w:color="000000" w:sz="4" w:space="0" w:shadow="0" w:frame="0"/>
+              <w:left w:val="single" w:color="000000" w:sz="4" w:space="0" w:shadow="0" w:frame="0"/>
+              <w:bottom w:val="single" w:color="000000" w:sz="4" w:space="0" w:shadow="0" w:frame="0"/>
+              <w:right w:val="single" w:color="000000" w:sz="4" w:space="0" w:shadow="0" w:frame="0"/>
             </w:tcBorders>
             <w:shd w:val="clear" w:color="auto" w:fill="auto"/>
             <w:tcMar>
-              <w:top w:w="80" w:type="dxa"/>
-              <w:left w:w="80" w:type="dxa"/>
-              <w:bottom w:w="80" w:type="dxa"/>
-              <w:right w:w="80" w:type="dxa"/>
+              <w:top w:type="dxa" w:w="80"/>
+              <w:left w:type="dxa" w:w="80"/>
+              <w:bottom w:type="dxa" w:w="80"/>
+              <w:right w:type="dxa" w:w="80"/>
             </w:tcMar>
+            <w:vAlign w:val="top"/>
           </w:tcPr>
           <w:p>
             <w:pPr>
-              <w:rPr>
-                <w:b/>
-                <w:bCs/>
-              </w:rPr>
-            </w:pPr>
-            <w:r>
-              <w:rPr>
-                <w:b/>
-                <w:bCs/>
+              <w:pStyle w:val="Body"/>
+              <w:rPr>
+                <w:b w:val="1"/>
+                <w:bCs w:val="1"/>
+              </w:rPr>
+            </w:pPr>
+            <w:r>
+              <w:rPr>
+                <w:b w:val="1"/>
+                <w:bCs w:val="1"/>
+                <w:rtl w:val="0"/>
+                <w:lang w:val="en-US"/>
               </w:rPr>
               <w:t>Main Success Scenario:</w:t>
             </w:r>
           </w:p>
           <w:p>
             <w:pPr>
-              <w:pStyle w:val="ListParagraph"/>
+              <w:pStyle w:val="List Paragraph"/>
               <w:numPr>
                 <w:ilvl w:val="0"/>
                 <w:numId w:val="9"/>
               </w:numPr>
-            </w:pPr>
-            <w:r>
+              <w:bidi w:val="0"/>
+              <w:ind w:right="0"/>
+              <w:jc w:val="both"/>
+              <w:rPr>
+                <w:rtl w:val="0"/>
+                <w:lang w:val="en-US"/>
+              </w:rPr>
+            </w:pPr>
+            <w:r>
+              <w:rPr>
+                <w:rtl w:val="0"/>
+                <w:lang w:val="en-US"/>
+              </w:rPr>
               <w:t>User clicks button on the bottom bar</w:t>
             </w:r>
           </w:p>
           <w:p>
             <w:pPr>
-              <w:pStyle w:val="ListParagraph"/>
+              <w:pStyle w:val="List Paragraph"/>
               <w:numPr>
                 <w:ilvl w:val="0"/>
                 <w:numId w:val="9"/>
               </w:numPr>
-            </w:pPr>
-            <w:r>
+              <w:bidi w:val="0"/>
+              <w:ind w:right="0"/>
+              <w:jc w:val="both"/>
+              <w:rPr>
+                <w:rtl w:val="0"/>
+                <w:lang w:val="en-US"/>
+              </w:rPr>
+            </w:pPr>
+            <w:r>
+              <w:rPr>
+                <w:rtl w:val="0"/>
+                <w:lang w:val="en-US"/>
+              </w:rPr>
               <w:t>System display corresponding screen</w:t>
             </w:r>
           </w:p>
         </w:tc>
       </w:tr>
       <w:tr>
+        <w:tblPrEx>
+          <w:shd w:val="clear" w:color="auto" w:fill="d0ddef"/>
+        </w:tblPrEx>
         <w:trPr>
-          <w:trHeight w:val="250"/>
+          <w:trHeight w:val="260" w:hRule="atLeast"/>
         </w:trPr>
         <w:tc>
           <w:tcPr>
-            <w:tcW w:w="8296" w:type="dxa"/>
+            <w:tcW w:type="dxa" w:w="8296"/>
             <w:tcBorders>
-              <w:top w:val="single" w:sz="4" w:space="0" w:color="000000"/>
-              <w:left w:val="single" w:sz="4" w:space="0" w:color="000000"/>
-              <w:bottom w:val="single" w:sz="4" w:space="0" w:color="000000"/>
-              <w:right w:val="single" w:sz="4" w:space="0" w:color="000000"/>
+              <w:top w:val="single" w:color="000000" w:sz="4" w:space="0" w:shadow="0" w:frame="0"/>
+              <w:left w:val="single" w:color="000000" w:sz="4" w:space="0" w:shadow="0" w:frame="0"/>
+              <w:bottom w:val="single" w:color="000000" w:sz="4" w:space="0" w:shadow="0" w:frame="0"/>
+              <w:right w:val="single" w:color="000000" w:sz="4" w:space="0" w:shadow="0" w:frame="0"/>
             </w:tcBorders>
             <w:shd w:val="clear" w:color="auto" w:fill="auto"/>
             <w:tcMar>
-              <w:top w:w="80" w:type="dxa"/>
-              <w:left w:w="80" w:type="dxa"/>
-              <w:bottom w:w="80" w:type="dxa"/>
-              <w:right w:w="80" w:type="dxa"/>
+              <w:top w:type="dxa" w:w="80"/>
+              <w:left w:type="dxa" w:w="80"/>
+              <w:bottom w:type="dxa" w:w="80"/>
+              <w:right w:type="dxa" w:w="80"/>
             </w:tcMar>
+            <w:vAlign w:val="top"/>
           </w:tcPr>
           <w:p>
-            <w:r>
-              <w:rPr>
-                <w:b/>
-                <w:bCs/>
-              </w:rPr>
-              <w:lastRenderedPageBreak/>
+            <w:pPr>
+              <w:pStyle w:val="Body"/>
+            </w:pPr>
+            <w:r>
+              <w:rPr>
+                <w:rFonts w:ascii="Calibri" w:cs="Calibri" w:hAnsi="Calibri" w:eastAsia="Calibri"/>
+                <w:b w:val="1"/>
+                <w:bCs w:val="1"/>
+                <w:rtl w:val="0"/>
+                <w:lang w:val="en-US"/>
+              </w:rPr>
               <w:t>Precondition:</w:t>
             </w:r>
             <w:r>
+              <w:rPr>
+                <w:rtl w:val="0"/>
+                <w:lang w:val="en-US"/>
+              </w:rPr>
               <w:t xml:space="preserve"> Login successfully</w:t>
             </w:r>
           </w:p>
@@ -912,61 +1403,105 @@
     </w:tbl>
     <w:p>
       <w:pPr>
+        <w:pStyle w:val="Body"/>
         <w:spacing w:line="240" w:lineRule="auto"/>
+        <w:ind w:left="108" w:hanging="108"/>
       </w:pPr>
     </w:p>
-    <w:p/>
-    <w:p/>
-    <w:p/>
-    <w:p/>
-    <w:p/>
-    <w:p/>
-    <w:p/>
+    <w:p>
+      <w:pPr>
+        <w:pStyle w:val="Body"/>
+        <w:spacing w:line="240" w:lineRule="auto"/>
+      </w:pPr>
+    </w:p>
+    <w:p>
+      <w:pPr>
+        <w:pStyle w:val="Body"/>
+      </w:pPr>
+    </w:p>
+    <w:p>
+      <w:pPr>
+        <w:pStyle w:val="Body"/>
+      </w:pPr>
+    </w:p>
+    <w:p>
+      <w:pPr>
+        <w:pStyle w:val="Body"/>
+      </w:pPr>
+    </w:p>
+    <w:p>
+      <w:pPr>
+        <w:pStyle w:val="Body"/>
+      </w:pPr>
+    </w:p>
+    <w:p>
+      <w:pPr>
+        <w:pStyle w:val="Body"/>
+      </w:pPr>
+    </w:p>
+    <w:p>
+      <w:pPr>
+        <w:pStyle w:val="Body"/>
+      </w:pPr>
+    </w:p>
+    <w:p>
+      <w:pPr>
+        <w:pStyle w:val="Body"/>
+      </w:pPr>
+    </w:p>
     <w:tbl>
       <w:tblPr>
         <w:tblW w:w="8296" w:type="dxa"/>
-        <w:tblInd w:w="108" w:type="dxa"/>
+        <w:jc w:val="left"/>
+        <w:tblInd w:w="216" w:type="dxa"/>
         <w:tblBorders>
-          <w:top w:val="single" w:sz="8" w:space="0" w:color="FFFFFF"/>
-          <w:left w:val="single" w:sz="8" w:space="0" w:color="FFFFFF"/>
-          <w:bottom w:val="single" w:sz="8" w:space="0" w:color="FFFFFF"/>
-          <w:right w:val="single" w:sz="8" w:space="0" w:color="FFFFFF"/>
-          <w:insideH w:val="single" w:sz="8" w:space="0" w:color="FFFFFF"/>
-          <w:insideV w:val="single" w:sz="8" w:space="0" w:color="FFFFFF"/>
+          <w:top w:val="single" w:color="ffffff" w:sz="8" w:space="0" w:shadow="0" w:frame="0"/>
+          <w:left w:val="single" w:color="ffffff" w:sz="8" w:space="0" w:shadow="0" w:frame="0"/>
+          <w:bottom w:val="single" w:color="ffffff" w:sz="8" w:space="0" w:shadow="0" w:frame="0"/>
+          <w:right w:val="single" w:color="ffffff" w:sz="8" w:space="0" w:shadow="0" w:frame="0"/>
+          <w:insideH w:val="single" w:color="ffffff" w:sz="8" w:space="0" w:shadow="0" w:frame="0"/>
+          <w:insideV w:val="single" w:color="ffffff" w:sz="8" w:space="0" w:shadow="0" w:frame="0"/>
         </w:tblBorders>
-        <w:shd w:val="clear" w:color="auto" w:fill="D0DDEF"/>
+        <w:shd w:val="clear" w:color="auto" w:fill="d0ddef"/>
         <w:tblLayout w:type="fixed"/>
-        <w:tblLook w:val="04A0" w:firstRow="1" w:lastRow="0" w:firstColumn="1" w:lastColumn="0" w:noHBand="0" w:noVBand="1"/>
       </w:tblPr>
       <w:tblGrid>
         <w:gridCol w:w="8296"/>
       </w:tblGrid>
       <w:tr>
+        <w:tblPrEx>
+          <w:shd w:val="clear" w:color="auto" w:fill="d0ddef"/>
+        </w:tblPrEx>
         <w:trPr>
-          <w:trHeight w:val="390"/>
+          <w:trHeight w:val="400" w:hRule="atLeast"/>
         </w:trPr>
         <w:tc>
           <w:tcPr>
-            <w:tcW w:w="8296" w:type="dxa"/>
+            <w:tcW w:type="dxa" w:w="8296"/>
             <w:tcBorders>
-              <w:top w:val="single" w:sz="4" w:space="0" w:color="000000"/>
-              <w:left w:val="single" w:sz="4" w:space="0" w:color="000000"/>
-              <w:bottom w:val="single" w:sz="4" w:space="0" w:color="000000"/>
-              <w:right w:val="single" w:sz="4" w:space="0" w:color="000000"/>
+              <w:top w:val="single" w:color="000000" w:sz="4" w:space="0" w:shadow="0" w:frame="0"/>
+              <w:left w:val="single" w:color="000000" w:sz="4" w:space="0" w:shadow="0" w:frame="0"/>
+              <w:bottom w:val="single" w:color="000000" w:sz="4" w:space="0" w:shadow="0" w:frame="0"/>
+              <w:right w:val="single" w:color="000000" w:sz="4" w:space="0" w:shadow="0" w:frame="0"/>
             </w:tcBorders>
             <w:shd w:val="clear" w:color="auto" w:fill="auto"/>
             <w:tcMar>
-              <w:top w:w="80" w:type="dxa"/>
-              <w:left w:w="80" w:type="dxa"/>
-              <w:bottom w:w="80" w:type="dxa"/>
-              <w:right w:w="80" w:type="dxa"/>
+              <w:top w:type="dxa" w:w="80"/>
+              <w:left w:type="dxa" w:w="80"/>
+              <w:bottom w:type="dxa" w:w="80"/>
+              <w:right w:type="dxa" w:w="80"/>
             </w:tcMar>
+            <w:vAlign w:val="top"/>
           </w:tcPr>
           <w:p>
             <w:pPr>
-              <w:pStyle w:val="Heading2"/>
-            </w:pPr>
-            <w:r>
+              <w:pStyle w:val="Heading 2"/>
+            </w:pPr>
+            <w:r>
+              <w:rPr>
+                <w:rtl w:val="0"/>
+                <w:lang w:val="en-US"/>
+              </w:rPr>
               <w:t xml:space="preserve">Use Case: </w:t>
             </w:r>
             <w:r>
@@ -974,6 +1509,8 @@
                 <w:rFonts w:ascii="Helvetica Light" w:hAnsi="Helvetica Light"/>
                 <w:b w:val="0"/>
                 <w:bCs w:val="0"/>
+                <w:rtl w:val="0"/>
+                <w:lang w:val="en-US"/>
               </w:rPr>
               <w:t>Add a new account</w:t>
             </w:r>
@@ -981,250 +1518,407 @@
         </w:tc>
       </w:tr>
       <w:tr>
+        <w:tblPrEx>
+          <w:shd w:val="clear" w:color="auto" w:fill="d0ddef"/>
+        </w:tblPrEx>
         <w:trPr>
-          <w:trHeight w:val="250"/>
+          <w:trHeight w:val="260" w:hRule="atLeast"/>
         </w:trPr>
         <w:tc>
           <w:tcPr>
-            <w:tcW w:w="8296" w:type="dxa"/>
+            <w:tcW w:type="dxa" w:w="8296"/>
             <w:tcBorders>
-              <w:top w:val="single" w:sz="4" w:space="0" w:color="000000"/>
-              <w:left w:val="single" w:sz="4" w:space="0" w:color="000000"/>
-              <w:bottom w:val="single" w:sz="4" w:space="0" w:color="000000"/>
-              <w:right w:val="single" w:sz="4" w:space="0" w:color="000000"/>
+              <w:top w:val="single" w:color="000000" w:sz="4" w:space="0" w:shadow="0" w:frame="0"/>
+              <w:left w:val="single" w:color="000000" w:sz="4" w:space="0" w:shadow="0" w:frame="0"/>
+              <w:bottom w:val="single" w:color="000000" w:sz="4" w:space="0" w:shadow="0" w:frame="0"/>
+              <w:right w:val="single" w:color="000000" w:sz="4" w:space="0" w:shadow="0" w:frame="0"/>
             </w:tcBorders>
             <w:shd w:val="clear" w:color="auto" w:fill="auto"/>
             <w:tcMar>
-              <w:top w:w="80" w:type="dxa"/>
-              <w:left w:w="80" w:type="dxa"/>
-              <w:bottom w:w="80" w:type="dxa"/>
-              <w:right w:w="80" w:type="dxa"/>
+              <w:top w:type="dxa" w:w="80"/>
+              <w:left w:type="dxa" w:w="80"/>
+              <w:bottom w:type="dxa" w:w="80"/>
+              <w:right w:type="dxa" w:w="80"/>
             </w:tcMar>
+            <w:vAlign w:val="top"/>
           </w:tcPr>
           <w:p>
-            <w:r>
-              <w:rPr>
-                <w:b/>
-                <w:bCs/>
+            <w:pPr>
+              <w:pStyle w:val="Body"/>
+            </w:pPr>
+            <w:r>
+              <w:rPr>
+                <w:rFonts w:ascii="Calibri" w:cs="Calibri" w:hAnsi="Calibri" w:eastAsia="Calibri"/>
+                <w:b w:val="1"/>
+                <w:bCs w:val="1"/>
+                <w:rtl w:val="0"/>
+                <w:lang w:val="en-US"/>
               </w:rPr>
               <w:t>Primary Actor:</w:t>
             </w:r>
             <w:r>
+              <w:rPr>
+                <w:rtl w:val="0"/>
+                <w:lang w:val="en-US"/>
+              </w:rPr>
               <w:t xml:space="preserve"> User</w:t>
             </w:r>
           </w:p>
         </w:tc>
       </w:tr>
       <w:tr>
+        <w:tblPrEx>
+          <w:shd w:val="clear" w:color="auto" w:fill="d0ddef"/>
+        </w:tblPrEx>
         <w:trPr>
-          <w:trHeight w:val="2410"/>
+          <w:trHeight w:val="2420" w:hRule="atLeast"/>
         </w:trPr>
         <w:tc>
           <w:tcPr>
-            <w:tcW w:w="8296" w:type="dxa"/>
+            <w:tcW w:type="dxa" w:w="8296"/>
             <w:tcBorders>
-              <w:top w:val="single" w:sz="4" w:space="0" w:color="000000"/>
-              <w:left w:val="single" w:sz="4" w:space="0" w:color="000000"/>
-              <w:bottom w:val="single" w:sz="4" w:space="0" w:color="000000"/>
-              <w:right w:val="single" w:sz="4" w:space="0" w:color="000000"/>
+              <w:top w:val="single" w:color="000000" w:sz="4" w:space="0" w:shadow="0" w:frame="0"/>
+              <w:left w:val="single" w:color="000000" w:sz="4" w:space="0" w:shadow="0" w:frame="0"/>
+              <w:bottom w:val="single" w:color="000000" w:sz="4" w:space="0" w:shadow="0" w:frame="0"/>
+              <w:right w:val="single" w:color="000000" w:sz="4" w:space="0" w:shadow="0" w:frame="0"/>
             </w:tcBorders>
             <w:shd w:val="clear" w:color="auto" w:fill="auto"/>
             <w:tcMar>
-              <w:top w:w="80" w:type="dxa"/>
-              <w:left w:w="80" w:type="dxa"/>
-              <w:bottom w:w="80" w:type="dxa"/>
-              <w:right w:w="80" w:type="dxa"/>
+              <w:top w:type="dxa" w:w="80"/>
+              <w:left w:type="dxa" w:w="80"/>
+              <w:bottom w:type="dxa" w:w="80"/>
+              <w:right w:type="dxa" w:w="80"/>
             </w:tcMar>
+            <w:vAlign w:val="top"/>
           </w:tcPr>
           <w:p>
             <w:pPr>
-              <w:rPr>
-                <w:b/>
-                <w:bCs/>
-              </w:rPr>
-            </w:pPr>
-            <w:r>
-              <w:rPr>
-                <w:b/>
-                <w:bCs/>
+              <w:pStyle w:val="Body"/>
+              <w:rPr>
+                <w:b w:val="1"/>
+                <w:bCs w:val="1"/>
+              </w:rPr>
+            </w:pPr>
+            <w:r>
+              <w:rPr>
+                <w:b w:val="1"/>
+                <w:bCs w:val="1"/>
+                <w:rtl w:val="0"/>
+                <w:lang w:val="en-US"/>
               </w:rPr>
               <w:t>Main Success Scenario:</w:t>
             </w:r>
           </w:p>
           <w:p>
             <w:pPr>
-              <w:pStyle w:val="ListParagraph"/>
+              <w:pStyle w:val="List Paragraph"/>
               <w:numPr>
                 <w:ilvl w:val="0"/>
                 <w:numId w:val="10"/>
               </w:numPr>
-            </w:pPr>
-            <w:r>
+              <w:bidi w:val="0"/>
+              <w:ind w:right="0"/>
+              <w:jc w:val="both"/>
+              <w:rPr>
+                <w:rtl w:val="0"/>
+                <w:lang w:val="en-US"/>
+              </w:rPr>
+            </w:pPr>
+            <w:r>
+              <w:rPr>
+                <w:rtl w:val="0"/>
+                <w:lang w:val="en-US"/>
+              </w:rPr>
               <w:t>User clicks on asset button on the bottom bar</w:t>
             </w:r>
           </w:p>
           <w:p>
             <w:pPr>
-              <w:pStyle w:val="ListParagraph"/>
+              <w:pStyle w:val="List Paragraph"/>
               <w:numPr>
                 <w:ilvl w:val="0"/>
                 <w:numId w:val="10"/>
               </w:numPr>
-            </w:pPr>
-            <w:r>
+              <w:bidi w:val="0"/>
+              <w:ind w:right="0"/>
+              <w:jc w:val="both"/>
+              <w:rPr>
+                <w:rtl w:val="0"/>
+                <w:lang w:val="en-US"/>
+              </w:rPr>
+            </w:pPr>
+            <w:r>
+              <w:rPr>
+                <w:rtl w:val="0"/>
+                <w:lang w:val="en-US"/>
+              </w:rPr>
               <w:t>User clicks on add account button</w:t>
             </w:r>
           </w:p>
           <w:p>
             <w:pPr>
-              <w:pStyle w:val="ListParagraph"/>
+              <w:pStyle w:val="List Paragraph"/>
               <w:numPr>
                 <w:ilvl w:val="0"/>
                 <w:numId w:val="10"/>
               </w:numPr>
-            </w:pPr>
-            <w:r>
+              <w:bidi w:val="0"/>
+              <w:ind w:right="0"/>
+              <w:jc w:val="both"/>
+              <w:rPr>
+                <w:rtl w:val="0"/>
+                <w:lang w:val="en-US"/>
+              </w:rPr>
+            </w:pPr>
+            <w:r>
+              <w:rPr>
+                <w:rtl w:val="0"/>
+                <w:lang w:val="en-US"/>
+              </w:rPr>
               <w:t>User goes to select account type screen and select one account type</w:t>
             </w:r>
           </w:p>
           <w:p>
             <w:pPr>
-              <w:pStyle w:val="ListParagraph"/>
+              <w:pStyle w:val="List Paragraph"/>
               <w:numPr>
                 <w:ilvl w:val="0"/>
                 <w:numId w:val="10"/>
               </w:numPr>
-            </w:pPr>
-            <w:r>
+              <w:bidi w:val="0"/>
+              <w:ind w:right="0"/>
+              <w:jc w:val="both"/>
+              <w:rPr>
+                <w:rtl w:val="0"/>
+                <w:lang w:val="en-US"/>
+              </w:rPr>
+            </w:pPr>
+            <w:r>
+              <w:rPr>
+                <w:rtl w:val="0"/>
+                <w:lang w:val="en-US"/>
+              </w:rPr>
               <w:t>User goes to input account balance screen</w:t>
             </w:r>
           </w:p>
           <w:p>
             <w:pPr>
-              <w:pStyle w:val="ListParagraph"/>
+              <w:pStyle w:val="List Paragraph"/>
               <w:numPr>
                 <w:ilvl w:val="0"/>
                 <w:numId w:val="10"/>
               </w:numPr>
-            </w:pPr>
-            <w:r>
+              <w:bidi w:val="0"/>
+              <w:ind w:right="0"/>
+              <w:jc w:val="both"/>
+              <w:rPr>
+                <w:rtl w:val="0"/>
+                <w:lang w:val="en-US"/>
+              </w:rPr>
+            </w:pPr>
+            <w:r>
+              <w:rPr>
+                <w:rtl w:val="0"/>
+                <w:lang w:val="en-US"/>
+              </w:rPr>
               <w:t>User clicks on keypad to input balance</w:t>
             </w:r>
           </w:p>
           <w:p>
             <w:pPr>
-              <w:pStyle w:val="ListParagraph"/>
+              <w:pStyle w:val="List Paragraph"/>
               <w:numPr>
                 <w:ilvl w:val="0"/>
                 <w:numId w:val="10"/>
               </w:numPr>
-            </w:pPr>
-            <w:r>
+              <w:bidi w:val="0"/>
+              <w:ind w:right="0"/>
+              <w:jc w:val="both"/>
+              <w:rPr>
+                <w:rtl w:val="0"/>
+                <w:lang w:val="en-US"/>
+              </w:rPr>
+            </w:pPr>
+            <w:r>
+              <w:rPr>
+                <w:rtl w:val="0"/>
+                <w:lang w:val="en-US"/>
+              </w:rPr>
               <w:t>User clicks on submit, a new account will be added successfully</w:t>
             </w:r>
           </w:p>
         </w:tc>
       </w:tr>
       <w:tr>
+        <w:tblPrEx>
+          <w:shd w:val="clear" w:color="auto" w:fill="d0ddef"/>
+        </w:tblPrEx>
         <w:trPr>
-          <w:trHeight w:val="1690"/>
+          <w:trHeight w:val="1700" w:hRule="atLeast"/>
         </w:trPr>
         <w:tc>
           <w:tcPr>
-            <w:tcW w:w="8296" w:type="dxa"/>
+            <w:tcW w:type="dxa" w:w="8296"/>
             <w:tcBorders>
-              <w:top w:val="single" w:sz="4" w:space="0" w:color="000000"/>
-              <w:left w:val="single" w:sz="4" w:space="0" w:color="000000"/>
-              <w:bottom w:val="single" w:sz="4" w:space="0" w:color="000000"/>
-              <w:right w:val="single" w:sz="4" w:space="0" w:color="000000"/>
+              <w:top w:val="single" w:color="000000" w:sz="4" w:space="0" w:shadow="0" w:frame="0"/>
+              <w:left w:val="single" w:color="000000" w:sz="4" w:space="0" w:shadow="0" w:frame="0"/>
+              <w:bottom w:val="single" w:color="000000" w:sz="4" w:space="0" w:shadow="0" w:frame="0"/>
+              <w:right w:val="single" w:color="000000" w:sz="4" w:space="0" w:shadow="0" w:frame="0"/>
             </w:tcBorders>
             <w:shd w:val="clear" w:color="auto" w:fill="auto"/>
             <w:tcMar>
-              <w:top w:w="80" w:type="dxa"/>
-              <w:left w:w="80" w:type="dxa"/>
-              <w:bottom w:w="80" w:type="dxa"/>
-              <w:right w:w="80" w:type="dxa"/>
+              <w:top w:type="dxa" w:w="80"/>
+              <w:left w:type="dxa" w:w="80"/>
+              <w:bottom w:type="dxa" w:w="80"/>
+              <w:right w:type="dxa" w:w="80"/>
             </w:tcMar>
+            <w:vAlign w:val="top"/>
           </w:tcPr>
           <w:p>
-            <w:r>
-              <w:rPr>
-                <w:b/>
-                <w:bCs/>
+            <w:pPr>
+              <w:pStyle w:val="Body"/>
+              <w:rPr/>
+            </w:pPr>
+            <w:r>
+              <w:rPr>
+                <w:rFonts w:ascii="Calibri" w:cs="Calibri" w:hAnsi="Calibri" w:eastAsia="Calibri"/>
+                <w:b w:val="1"/>
+                <w:bCs w:val="1"/>
+                <w:rtl w:val="0"/>
+                <w:lang w:val="en-US"/>
               </w:rPr>
               <w:t>Extensions:</w:t>
             </w:r>
           </w:p>
           <w:p>
-            <w:r>
+            <w:pPr>
+              <w:pStyle w:val="Body"/>
+              <w:bidi w:val="0"/>
+              <w:ind w:left="0" w:right="0" w:firstLine="0"/>
+              <w:jc w:val="both"/>
+              <w:rPr>
+                <w:rtl w:val="0"/>
+              </w:rPr>
+            </w:pPr>
+            <w:r>
+              <w:rPr>
+                <w:rtl w:val="0"/>
+                <w:lang w:val="en-US"/>
+              </w:rPr>
               <w:t>3a. User clicks on back button</w:t>
             </w:r>
           </w:p>
           <w:p>
             <w:pPr>
-              <w:pStyle w:val="ListParagraph"/>
+              <w:pStyle w:val="List Paragraph"/>
               <w:numPr>
                 <w:ilvl w:val="0"/>
                 <w:numId w:val="11"/>
               </w:numPr>
-            </w:pPr>
-            <w:r>
+              <w:bidi w:val="0"/>
+              <w:ind w:right="0"/>
+              <w:jc w:val="both"/>
+              <w:rPr>
+                <w:rtl w:val="0"/>
+                <w:lang w:val="en-US"/>
+              </w:rPr>
+            </w:pPr>
+            <w:r>
+              <w:rPr>
+                <w:rtl w:val="0"/>
+                <w:lang w:val="en-US"/>
+              </w:rPr>
               <w:t xml:space="preserve">Go back to asset screen </w:t>
             </w:r>
           </w:p>
           <w:p>
-            <w:r>
+            <w:pPr>
+              <w:pStyle w:val="Body"/>
+              <w:bidi w:val="0"/>
+              <w:ind w:left="0" w:right="0" w:firstLine="0"/>
+              <w:jc w:val="both"/>
+              <w:rPr>
+                <w:rtl w:val="0"/>
+              </w:rPr>
+            </w:pPr>
+            <w:r>
+              <w:rPr>
+                <w:rtl w:val="0"/>
+                <w:lang w:val="en-US"/>
+              </w:rPr>
               <w:t>4a. User clicks on back button</w:t>
             </w:r>
           </w:p>
           <w:p>
             <w:pPr>
-              <w:pStyle w:val="ListParagraph"/>
+              <w:pStyle w:val="List Paragraph"/>
               <w:numPr>
                 <w:ilvl w:val="0"/>
                 <w:numId w:val="12"/>
               </w:numPr>
-            </w:pPr>
-            <w:r>
+              <w:bidi w:val="0"/>
+              <w:ind w:right="0"/>
+              <w:jc w:val="both"/>
+              <w:rPr>
+                <w:rtl w:val="0"/>
+                <w:lang w:val="en-US"/>
+              </w:rPr>
+            </w:pPr>
+            <w:r>
+              <w:rPr>
+                <w:rtl w:val="0"/>
+                <w:lang w:val="en-US"/>
+              </w:rPr>
               <w:t>Go back to select account type screen</w:t>
             </w:r>
           </w:p>
         </w:tc>
       </w:tr>
       <w:tr>
+        <w:tblPrEx>
+          <w:shd w:val="clear" w:color="auto" w:fill="d0ddef"/>
+        </w:tblPrEx>
         <w:trPr>
-          <w:trHeight w:val="250"/>
+          <w:trHeight w:val="260" w:hRule="atLeast"/>
         </w:trPr>
         <w:tc>
           <w:tcPr>
-            <w:tcW w:w="8296" w:type="dxa"/>
+            <w:tcW w:type="dxa" w:w="8296"/>
             <w:tcBorders>
-              <w:top w:val="single" w:sz="4" w:space="0" w:color="000000"/>
-              <w:left w:val="single" w:sz="4" w:space="0" w:color="000000"/>
-              <w:bottom w:val="single" w:sz="4" w:space="0" w:color="000000"/>
-              <w:right w:val="single" w:sz="4" w:space="0" w:color="000000"/>
+              <w:top w:val="single" w:color="000000" w:sz="4" w:space="0" w:shadow="0" w:frame="0"/>
+              <w:left w:val="single" w:color="000000" w:sz="4" w:space="0" w:shadow="0" w:frame="0"/>
+              <w:bottom w:val="single" w:color="000000" w:sz="4" w:space="0" w:shadow="0" w:frame="0"/>
+              <w:right w:val="single" w:color="000000" w:sz="4" w:space="0" w:shadow="0" w:frame="0"/>
             </w:tcBorders>
             <w:shd w:val="clear" w:color="auto" w:fill="auto"/>
             <w:tcMar>
-              <w:top w:w="80" w:type="dxa"/>
-              <w:left w:w="80" w:type="dxa"/>
-              <w:bottom w:w="80" w:type="dxa"/>
-              <w:right w:w="80" w:type="dxa"/>
+              <w:top w:type="dxa" w:w="80"/>
+              <w:left w:type="dxa" w:w="80"/>
+              <w:bottom w:type="dxa" w:w="80"/>
+              <w:right w:type="dxa" w:w="80"/>
             </w:tcMar>
+            <w:vAlign w:val="top"/>
           </w:tcPr>
           <w:p>
-            <w:r>
-              <w:rPr>
-                <w:b/>
-                <w:bCs/>
+            <w:pPr>
+              <w:pStyle w:val="Body"/>
+            </w:pPr>
+            <w:r>
+              <w:rPr>
+                <w:rFonts w:ascii="Calibri" w:cs="Calibri" w:hAnsi="Calibri" w:eastAsia="Calibri"/>
+                <w:b w:val="1"/>
+                <w:bCs w:val="1"/>
+                <w:rtl w:val="0"/>
+                <w:lang w:val="en-US"/>
               </w:rPr>
               <w:t>Precondition:</w:t>
             </w:r>
             <w:r>
-              <w:t xml:space="preserve"> </w:t>
-            </w:r>
-            <w:r>
-              <w:t>Login successfully</w:t>
+              <w:rPr>
+                <w:rtl w:val="0"/>
+                <w:lang w:val="en-US"/>
+              </w:rPr>
+              <w:t xml:space="preserve"> Login successfully</w:t>
             </w:r>
           </w:p>
         </w:tc>
@@ -1232,71 +1926,98 @@
     </w:tbl>
     <w:p>
       <w:pPr>
-        <w:rPr>
-          <w:rFonts w:eastAsiaTheme="minorEastAsia"/>
-        </w:rPr>
+        <w:pStyle w:val="Body"/>
+        <w:spacing w:line="240" w:lineRule="auto"/>
+        <w:ind w:left="108" w:hanging="108"/>
       </w:pPr>
     </w:p>
     <w:p>
       <w:pPr>
-        <w:rPr>
-          <w:rFonts w:eastAsiaTheme="minorEastAsia"/>
-        </w:rPr>
+        <w:pStyle w:val="Body"/>
+      </w:pPr>
+    </w:p>
+    <w:p>
+      <w:pPr>
+        <w:pStyle w:val="Body"/>
+      </w:pPr>
+    </w:p>
+    <w:p>
+      <w:pPr>
+        <w:pStyle w:val="Body"/>
+      </w:pPr>
+    </w:p>
+    <w:p>
+      <w:pPr>
+        <w:pStyle w:val="Body"/>
+      </w:pPr>
+    </w:p>
+    <w:p>
+      <w:pPr>
+        <w:pStyle w:val="Body"/>
       </w:pPr>
     </w:p>
     <w:tbl>
       <w:tblPr>
         <w:tblW w:w="8296" w:type="dxa"/>
-        <w:tblInd w:w="108" w:type="dxa"/>
+        <w:jc w:val="left"/>
+        <w:tblInd w:w="216" w:type="dxa"/>
         <w:tblBorders>
-          <w:top w:val="single" w:sz="8" w:space="0" w:color="FFFFFF"/>
-          <w:left w:val="single" w:sz="8" w:space="0" w:color="FFFFFF"/>
-          <w:bottom w:val="single" w:sz="8" w:space="0" w:color="FFFFFF"/>
-          <w:right w:val="single" w:sz="8" w:space="0" w:color="FFFFFF"/>
-          <w:insideH w:val="single" w:sz="8" w:space="0" w:color="FFFFFF"/>
-          <w:insideV w:val="single" w:sz="8" w:space="0" w:color="FFFFFF"/>
+          <w:top w:val="single" w:color="ffffff" w:sz="8" w:space="0" w:shadow="0" w:frame="0"/>
+          <w:left w:val="single" w:color="ffffff" w:sz="8" w:space="0" w:shadow="0" w:frame="0"/>
+          <w:bottom w:val="single" w:color="ffffff" w:sz="8" w:space="0" w:shadow="0" w:frame="0"/>
+          <w:right w:val="single" w:color="ffffff" w:sz="8" w:space="0" w:shadow="0" w:frame="0"/>
+          <w:insideH w:val="single" w:color="ffffff" w:sz="8" w:space="0" w:shadow="0" w:frame="0"/>
+          <w:insideV w:val="single" w:color="ffffff" w:sz="8" w:space="0" w:shadow="0" w:frame="0"/>
         </w:tblBorders>
-        <w:shd w:val="clear" w:color="auto" w:fill="D0DDEF"/>
+        <w:shd w:val="clear" w:color="auto" w:fill="d0ddef"/>
         <w:tblLayout w:type="fixed"/>
-        <w:tblLook w:val="04A0" w:firstRow="1" w:lastRow="0" w:firstColumn="1" w:lastColumn="0" w:noHBand="0" w:noVBand="1"/>
       </w:tblPr>
       <w:tblGrid>
         <w:gridCol w:w="8296"/>
       </w:tblGrid>
       <w:tr>
+        <w:tblPrEx>
+          <w:shd w:val="clear" w:color="auto" w:fill="d0ddef"/>
+        </w:tblPrEx>
         <w:trPr>
-          <w:trHeight w:val="390"/>
+          <w:trHeight w:val="400" w:hRule="atLeast"/>
         </w:trPr>
         <w:tc>
           <w:tcPr>
-            <w:tcW w:w="8296" w:type="dxa"/>
+            <w:tcW w:type="dxa" w:w="8296"/>
             <w:tcBorders>
-              <w:top w:val="single" w:sz="4" w:space="0" w:color="000000"/>
-              <w:left w:val="single" w:sz="4" w:space="0" w:color="000000"/>
-              <w:bottom w:val="single" w:sz="4" w:space="0" w:color="000000"/>
-              <w:right w:val="single" w:sz="4" w:space="0" w:color="000000"/>
+              <w:top w:val="single" w:color="000000" w:sz="4" w:space="0" w:shadow="0" w:frame="0"/>
+              <w:left w:val="single" w:color="000000" w:sz="4" w:space="0" w:shadow="0" w:frame="0"/>
+              <w:bottom w:val="single" w:color="000000" w:sz="4" w:space="0" w:shadow="0" w:frame="0"/>
+              <w:right w:val="single" w:color="000000" w:sz="4" w:space="0" w:shadow="0" w:frame="0"/>
             </w:tcBorders>
             <w:shd w:val="clear" w:color="auto" w:fill="auto"/>
             <w:tcMar>
-              <w:top w:w="80" w:type="dxa"/>
-              <w:left w:w="80" w:type="dxa"/>
-              <w:bottom w:w="80" w:type="dxa"/>
-              <w:right w:w="80" w:type="dxa"/>
+              <w:top w:type="dxa" w:w="80"/>
+              <w:left w:type="dxa" w:w="80"/>
+              <w:bottom w:type="dxa" w:w="80"/>
+              <w:right w:type="dxa" w:w="80"/>
             </w:tcMar>
+            <w:vAlign w:val="top"/>
           </w:tcPr>
           <w:p>
             <w:pPr>
-              <w:pStyle w:val="Heading2"/>
-            </w:pPr>
-            <w:r>
-              <w:lastRenderedPageBreak/>
+              <w:pStyle w:val="Heading 2"/>
+            </w:pPr>
+            <w:r>
+              <w:rPr>
+                <w:rtl w:val="0"/>
+                <w:lang w:val="en-US"/>
+              </w:rPr>
               <w:t xml:space="preserve">Use Case: </w:t>
             </w:r>
             <w:r>
               <w:rPr>
-                <w:rFonts w:asciiTheme="minorEastAsia" w:eastAsiaTheme="minorEastAsia" w:hAnsiTheme="minorEastAsia" w:hint="eastAsia"/>
+                <w:rFonts w:ascii="Helvetica Neue" w:hAnsi="Helvetica Neue"/>
                 <w:b w:val="0"/>
                 <w:bCs w:val="0"/>
+                <w:rtl w:val="0"/>
+                <w:lang w:val="en-US"/>
               </w:rPr>
               <w:t>View</w:t>
             </w:r>
@@ -1305,6 +2026,8 @@
                 <w:rFonts w:ascii="Helvetica Light" w:hAnsi="Helvetica Light"/>
                 <w:b w:val="0"/>
                 <w:bCs w:val="0"/>
+                <w:rtl w:val="0"/>
+                <w:lang w:val="en-US"/>
               </w:rPr>
               <w:t xml:space="preserve"> Statistic data and chart</w:t>
             </w:r>
@@ -1312,338 +2035,1045 @@
         </w:tc>
       </w:tr>
       <w:tr>
+        <w:tblPrEx>
+          <w:shd w:val="clear" w:color="auto" w:fill="d0ddef"/>
+        </w:tblPrEx>
         <w:trPr>
-          <w:trHeight w:val="250"/>
+          <w:trHeight w:val="260" w:hRule="atLeast"/>
         </w:trPr>
         <w:tc>
           <w:tcPr>
-            <w:tcW w:w="8296" w:type="dxa"/>
+            <w:tcW w:type="dxa" w:w="8296"/>
             <w:tcBorders>
-              <w:top w:val="single" w:sz="4" w:space="0" w:color="000000"/>
-              <w:left w:val="single" w:sz="4" w:space="0" w:color="000000"/>
-              <w:bottom w:val="single" w:sz="4" w:space="0" w:color="000000"/>
-              <w:right w:val="single" w:sz="4" w:space="0" w:color="000000"/>
+              <w:top w:val="single" w:color="000000" w:sz="4" w:space="0" w:shadow="0" w:frame="0"/>
+              <w:left w:val="single" w:color="000000" w:sz="4" w:space="0" w:shadow="0" w:frame="0"/>
+              <w:bottom w:val="single" w:color="000000" w:sz="4" w:space="0" w:shadow="0" w:frame="0"/>
+              <w:right w:val="single" w:color="000000" w:sz="4" w:space="0" w:shadow="0" w:frame="0"/>
             </w:tcBorders>
             <w:shd w:val="clear" w:color="auto" w:fill="auto"/>
             <w:tcMar>
-              <w:top w:w="80" w:type="dxa"/>
-              <w:left w:w="80" w:type="dxa"/>
-              <w:bottom w:w="80" w:type="dxa"/>
-              <w:right w:w="80" w:type="dxa"/>
+              <w:top w:type="dxa" w:w="80"/>
+              <w:left w:type="dxa" w:w="80"/>
+              <w:bottom w:type="dxa" w:w="80"/>
+              <w:right w:type="dxa" w:w="80"/>
             </w:tcMar>
+            <w:vAlign w:val="top"/>
           </w:tcPr>
           <w:p>
-            <w:r>
-              <w:rPr>
-                <w:b/>
-                <w:bCs/>
+            <w:pPr>
+              <w:pStyle w:val="Body"/>
+            </w:pPr>
+            <w:r>
+              <w:rPr>
+                <w:rFonts w:ascii="Calibri" w:cs="Calibri" w:hAnsi="Calibri" w:eastAsia="Calibri"/>
+                <w:b w:val="1"/>
+                <w:bCs w:val="1"/>
+                <w:rtl w:val="0"/>
+                <w:lang w:val="en-US"/>
               </w:rPr>
               <w:t>Primary Actor:</w:t>
             </w:r>
             <w:r>
+              <w:rPr>
+                <w:rtl w:val="0"/>
+                <w:lang w:val="en-US"/>
+              </w:rPr>
               <w:t xml:space="preserve"> User</w:t>
             </w:r>
           </w:p>
         </w:tc>
       </w:tr>
       <w:tr>
+        <w:tblPrEx>
+          <w:shd w:val="clear" w:color="auto" w:fill="d0ddef"/>
+        </w:tblPrEx>
         <w:trPr>
-          <w:trHeight w:val="2410"/>
+          <w:trHeight w:val="2770" w:hRule="atLeast"/>
         </w:trPr>
         <w:tc>
           <w:tcPr>
-            <w:tcW w:w="8296" w:type="dxa"/>
+            <w:tcW w:type="dxa" w:w="8296"/>
             <w:tcBorders>
-              <w:top w:val="single" w:sz="4" w:space="0" w:color="000000"/>
-              <w:left w:val="single" w:sz="4" w:space="0" w:color="000000"/>
-              <w:bottom w:val="single" w:sz="4" w:space="0" w:color="000000"/>
-              <w:right w:val="single" w:sz="4" w:space="0" w:color="000000"/>
+              <w:top w:val="single" w:color="000000" w:sz="4" w:space="0" w:shadow="0" w:frame="0"/>
+              <w:left w:val="single" w:color="000000" w:sz="4" w:space="0" w:shadow="0" w:frame="0"/>
+              <w:bottom w:val="single" w:color="000000" w:sz="4" w:space="0" w:shadow="0" w:frame="0"/>
+              <w:right w:val="single" w:color="000000" w:sz="4" w:space="0" w:shadow="0" w:frame="0"/>
             </w:tcBorders>
             <w:shd w:val="clear" w:color="auto" w:fill="auto"/>
             <w:tcMar>
-              <w:top w:w="80" w:type="dxa"/>
-              <w:left w:w="80" w:type="dxa"/>
-              <w:bottom w:w="80" w:type="dxa"/>
-              <w:right w:w="80" w:type="dxa"/>
+              <w:top w:type="dxa" w:w="80"/>
+              <w:left w:type="dxa" w:w="80"/>
+              <w:bottom w:type="dxa" w:w="80"/>
+              <w:right w:type="dxa" w:w="80"/>
             </w:tcMar>
+            <w:vAlign w:val="top"/>
           </w:tcPr>
           <w:p>
             <w:pPr>
-              <w:rPr>
-                <w:b/>
-                <w:bCs/>
-              </w:rPr>
-            </w:pPr>
-            <w:r>
-              <w:rPr>
-                <w:b/>
-                <w:bCs/>
+              <w:pStyle w:val="Body"/>
+              <w:rPr>
+                <w:b w:val="1"/>
+                <w:bCs w:val="1"/>
+              </w:rPr>
+            </w:pPr>
+            <w:r>
+              <w:rPr>
+                <w:b w:val="1"/>
+                <w:bCs w:val="1"/>
+                <w:rtl w:val="0"/>
+                <w:lang w:val="en-US"/>
               </w:rPr>
               <w:t>Main Success Scenario:</w:t>
             </w:r>
           </w:p>
           <w:p>
             <w:pPr>
-              <w:rPr>
-                <w:bCs/>
-              </w:rPr>
-            </w:pPr>
-            <w:r>
-              <w:rPr>
-                <w:bCs/>
-              </w:rPr>
-              <w:t xml:space="preserve">1.   </w:t>
-            </w:r>
-            <w:r>
-              <w:rPr>
-                <w:bCs/>
-              </w:rPr>
-              <w:t>User clicks on chart menu at the bottom of app.</w:t>
-            </w:r>
-          </w:p>
-          <w:p>
-            <w:pPr>
-              <w:rPr>
-                <w:bCs/>
-              </w:rPr>
-            </w:pPr>
-            <w:r>
-              <w:rPr>
-                <w:bCs/>
-              </w:rPr>
-              <w:t xml:space="preserve">2.   </w:t>
-            </w:r>
-            <w:r>
-              <w:rPr>
-                <w:bCs/>
-              </w:rPr>
-              <w:t>User clicks on expense tab at the top of chart screen, user will see the current month expense pie chart and list.</w:t>
-            </w:r>
-          </w:p>
-          <w:p>
-            <w:pPr>
-              <w:rPr>
-                <w:bCs/>
-              </w:rPr>
-            </w:pPr>
-            <w:r>
-              <w:rPr>
-                <w:bCs/>
-              </w:rPr>
-              <w:t>3.</w:t>
-            </w:r>
-            <w:r>
-              <w:rPr>
-                <w:bCs/>
-              </w:rPr>
-              <w:t xml:space="preserve">   User cli</w:t>
-            </w:r>
-            <w:r>
-              <w:rPr>
-                <w:bCs/>
-              </w:rPr>
-              <w:t>cks on income</w:t>
-            </w:r>
-            <w:r>
-              <w:rPr>
-                <w:bCs/>
-              </w:rPr>
-              <w:t xml:space="preserve"> tab at the top of chart screen, user will s</w:t>
-            </w:r>
-            <w:r>
-              <w:rPr>
-                <w:bCs/>
-              </w:rPr>
-              <w:t>ee the current month income</w:t>
-            </w:r>
-            <w:r>
-              <w:rPr>
-                <w:bCs/>
-              </w:rPr>
-              <w:t xml:space="preserve"> pie chart and list.</w:t>
-            </w:r>
-          </w:p>
-          <w:p>
-            <w:pPr>
-              <w:rPr>
-                <w:rFonts w:eastAsiaTheme="minorEastAsia" w:hint="eastAsia"/>
-                <w:bCs/>
-              </w:rPr>
-            </w:pPr>
-            <w:r>
-              <w:rPr>
-                <w:bCs/>
-              </w:rPr>
-              <w:t>4</w:t>
-            </w:r>
-            <w:r>
-              <w:rPr>
-                <w:bCs/>
-              </w:rPr>
-              <w:t>.   User cli</w:t>
-            </w:r>
-            <w:r>
-              <w:rPr>
-                <w:bCs/>
-              </w:rPr>
-              <w:t xml:space="preserve">cks on monthly </w:t>
-            </w:r>
-            <w:r>
-              <w:rPr>
-                <w:bCs/>
-              </w:rPr>
-              <w:t>tab at the top of chart screen, user will s</w:t>
-            </w:r>
-            <w:r>
-              <w:rPr>
-                <w:bCs/>
-              </w:rPr>
-              <w:t>ee the current year income/expense/balance line chart and list.</w:t>
+              <w:pStyle w:val="Body"/>
+              <w:bidi w:val="0"/>
+              <w:ind w:left="0" w:right="0" w:firstLine="0"/>
+              <w:jc w:val="both"/>
+              <w:rPr>
+                <w:rtl w:val="0"/>
+              </w:rPr>
+            </w:pPr>
+            <w:r>
+              <w:rPr>
+                <w:rtl w:val="0"/>
+                <w:lang w:val="en-US"/>
+              </w:rPr>
+              <w:t>1.   User clicks on chart menu at the bottom of app.</w:t>
+            </w:r>
+          </w:p>
+          <w:p>
+            <w:pPr>
+              <w:pStyle w:val="Body"/>
+              <w:bidi w:val="0"/>
+              <w:ind w:left="0" w:right="0" w:firstLine="0"/>
+              <w:jc w:val="both"/>
+              <w:rPr>
+                <w:rtl w:val="0"/>
+              </w:rPr>
+            </w:pPr>
+            <w:r>
+              <w:rPr>
+                <w:rtl w:val="0"/>
+                <w:lang w:val="en-US"/>
+              </w:rPr>
+              <w:t>2.   User clicks on expense tab at the top of chart screen, user will see the current month expense pie chart and list.</w:t>
+            </w:r>
+          </w:p>
+          <w:p>
+            <w:pPr>
+              <w:pStyle w:val="Body"/>
+              <w:bidi w:val="0"/>
+              <w:ind w:left="0" w:right="0" w:firstLine="0"/>
+              <w:jc w:val="both"/>
+              <w:rPr>
+                <w:rtl w:val="0"/>
+              </w:rPr>
+            </w:pPr>
+            <w:r>
+              <w:rPr>
+                <w:rtl w:val="0"/>
+                <w:lang w:val="en-US"/>
+              </w:rPr>
+              <w:t>3.   User clicks on income tab at the top of chart screen, user will see the current month income pie chart and list.</w:t>
+            </w:r>
+          </w:p>
+          <w:p>
+            <w:pPr>
+              <w:pStyle w:val="Body"/>
+              <w:bidi w:val="0"/>
+              <w:ind w:left="0" w:right="0" w:firstLine="0"/>
+              <w:jc w:val="both"/>
+              <w:rPr>
+                <w:rtl w:val="0"/>
+              </w:rPr>
+            </w:pPr>
+            <w:r>
+              <w:rPr>
+                <w:rFonts w:ascii="Calibri" w:cs="Calibri" w:hAnsi="Calibri" w:eastAsia="Calibri"/>
+                <w:rtl w:val="0"/>
+                <w:lang w:val="en-US"/>
+              </w:rPr>
+              <w:t>4.   User clicks on monthly tab at the top of chart screen, user will see the current year income/expense/balance line chart and list.</w:t>
             </w:r>
           </w:p>
         </w:tc>
       </w:tr>
       <w:tr>
+        <w:tblPrEx>
+          <w:shd w:val="clear" w:color="auto" w:fill="d0ddef"/>
+        </w:tblPrEx>
         <w:trPr>
-          <w:trHeight w:val="250"/>
+          <w:trHeight w:val="260" w:hRule="atLeast"/>
         </w:trPr>
         <w:tc>
           <w:tcPr>
-            <w:tcW w:w="8296" w:type="dxa"/>
+            <w:tcW w:type="dxa" w:w="8296"/>
             <w:tcBorders>
-              <w:top w:val="single" w:sz="4" w:space="0" w:color="000000"/>
-              <w:left w:val="single" w:sz="4" w:space="0" w:color="000000"/>
-              <w:bottom w:val="single" w:sz="4" w:space="0" w:color="000000"/>
-              <w:right w:val="single" w:sz="4" w:space="0" w:color="000000"/>
+              <w:top w:val="single" w:color="000000" w:sz="4" w:space="0" w:shadow="0" w:frame="0"/>
+              <w:left w:val="single" w:color="000000" w:sz="4" w:space="0" w:shadow="0" w:frame="0"/>
+              <w:bottom w:val="single" w:color="000000" w:sz="4" w:space="0" w:shadow="0" w:frame="0"/>
+              <w:right w:val="single" w:color="000000" w:sz="4" w:space="0" w:shadow="0" w:frame="0"/>
             </w:tcBorders>
             <w:shd w:val="clear" w:color="auto" w:fill="auto"/>
             <w:tcMar>
-              <w:top w:w="80" w:type="dxa"/>
-              <w:left w:w="80" w:type="dxa"/>
-              <w:bottom w:w="80" w:type="dxa"/>
-              <w:right w:w="80" w:type="dxa"/>
+              <w:top w:type="dxa" w:w="80"/>
+              <w:left w:type="dxa" w:w="80"/>
+              <w:bottom w:type="dxa" w:w="80"/>
+              <w:right w:type="dxa" w:w="80"/>
             </w:tcMar>
+            <w:vAlign w:val="top"/>
           </w:tcPr>
           <w:p>
-            <w:r>
-              <w:rPr>
-                <w:b/>
-                <w:bCs/>
+            <w:pPr>
+              <w:pStyle w:val="Body"/>
+            </w:pPr>
+            <w:r>
+              <w:rPr>
+                <w:rFonts w:ascii="Calibri" w:cs="Calibri" w:hAnsi="Calibri" w:eastAsia="Calibri"/>
+                <w:b w:val="1"/>
+                <w:bCs w:val="1"/>
+                <w:rtl w:val="0"/>
+                <w:lang w:val="en-US"/>
               </w:rPr>
               <w:t>Precondition:</w:t>
             </w:r>
             <w:r>
-              <w:t xml:space="preserve"> Login successfully</w:t>
-            </w:r>
-            <w:r>
-              <w:t xml:space="preserve"> and has record for current month/year</w:t>
-            </w:r>
-            <w:bookmarkStart w:id="0" w:name="_GoBack"/>
-            <w:bookmarkEnd w:id="0"/>
+              <w:rPr>
+                <w:rtl w:val="0"/>
+                <w:lang w:val="en-US"/>
+              </w:rPr>
+              <w:t xml:space="preserve"> Login successfully and has record for current month/year</w:t>
+            </w:r>
           </w:p>
         </w:tc>
       </w:tr>
     </w:tbl>
     <w:p>
       <w:pPr>
-        <w:rPr>
-          <w:rFonts w:eastAsiaTheme="minorEastAsia" w:hint="eastAsia"/>
-        </w:rPr>
+        <w:pStyle w:val="Body"/>
+        <w:spacing w:line="240" w:lineRule="auto"/>
+        <w:ind w:left="108" w:hanging="108"/>
+      </w:pPr>
+    </w:p>
+    <w:p>
+      <w:pPr>
+        <w:pStyle w:val="Body"/>
+        <w:spacing w:line="240" w:lineRule="auto"/>
+        <w:ind w:left="108" w:hanging="108"/>
+      </w:pPr>
+    </w:p>
+    <w:p>
+      <w:pPr>
+        <w:pStyle w:val="Body"/>
+        <w:spacing w:line="240" w:lineRule="auto"/>
+        <w:ind w:left="108" w:hanging="108"/>
+      </w:pPr>
+    </w:p>
+    <w:p>
+      <w:pPr>
+        <w:pStyle w:val="Body"/>
+        <w:spacing w:line="240" w:lineRule="auto"/>
+        <w:ind w:left="108" w:hanging="108"/>
+      </w:pPr>
+    </w:p>
+    <w:p>
+      <w:pPr>
+        <w:pStyle w:val="Body"/>
+        <w:spacing w:line="240" w:lineRule="auto"/>
+        <w:ind w:left="108" w:hanging="108"/>
+      </w:pPr>
+    </w:p>
+    <w:p>
+      <w:pPr>
+        <w:pStyle w:val="Body"/>
+        <w:spacing w:line="240" w:lineRule="auto"/>
+        <w:ind w:left="108" w:hanging="108"/>
+      </w:pPr>
+    </w:p>
+    <w:p>
+      <w:pPr>
+        <w:pStyle w:val="Body"/>
+        <w:spacing w:line="240" w:lineRule="auto"/>
+        <w:ind w:left="108" w:hanging="108"/>
+      </w:pPr>
+    </w:p>
+    <w:p>
+      <w:pPr>
+        <w:pStyle w:val="Body"/>
+        <w:spacing w:line="240" w:lineRule="auto"/>
+        <w:ind w:left="108" w:hanging="108"/>
+      </w:pPr>
+    </w:p>
+    <w:p>
+      <w:pPr>
+        <w:pStyle w:val="Body"/>
+        <w:spacing w:line="240" w:lineRule="auto"/>
+        <w:ind w:left="108" w:hanging="108"/>
+      </w:pPr>
+    </w:p>
+    <w:tbl>
+      <w:tblPr>
+        <w:tblW w:w="8300" w:type="dxa"/>
+        <w:jc w:val="left"/>
+        <w:tblInd w:w="216" w:type="dxa"/>
+        <w:tblBorders>
+          <w:top w:val="single" w:color="ffffff" w:sz="8" w:space="0" w:shadow="0" w:frame="0"/>
+          <w:left w:val="single" w:color="ffffff" w:sz="8" w:space="0" w:shadow="0" w:frame="0"/>
+          <w:bottom w:val="single" w:color="ffffff" w:sz="8" w:space="0" w:shadow="0" w:frame="0"/>
+          <w:right w:val="single" w:color="ffffff" w:sz="8" w:space="0" w:shadow="0" w:frame="0"/>
+          <w:insideH w:val="single" w:color="ffffff" w:sz="8" w:space="0" w:shadow="0" w:frame="0"/>
+          <w:insideV w:val="single" w:color="ffffff" w:sz="8" w:space="0" w:shadow="0" w:frame="0"/>
+        </w:tblBorders>
+        <w:shd w:val="clear" w:color="auto" w:fill="d0ddef"/>
+        <w:tblLayout w:type="fixed"/>
+      </w:tblPr>
+      <w:tblGrid>
+        <w:gridCol w:w="8300"/>
+      </w:tblGrid>
+      <w:tr>
+        <w:tblPrEx>
+          <w:shd w:val="clear" w:color="auto" w:fill="d0ddef"/>
+        </w:tblPrEx>
+        <w:trPr>
+          <w:trHeight w:val="400" w:hRule="atLeast"/>
+        </w:trPr>
+        <w:tc>
+          <w:tcPr>
+            <w:tcW w:type="dxa" w:w="8300"/>
+            <w:tcBorders>
+              <w:top w:val="single" w:color="000000" w:sz="4" w:space="0" w:shadow="0" w:frame="0"/>
+              <w:left w:val="single" w:color="000000" w:sz="4" w:space="0" w:shadow="0" w:frame="0"/>
+              <w:bottom w:val="single" w:color="000000" w:sz="4" w:space="0" w:shadow="0" w:frame="0"/>
+              <w:right w:val="single" w:color="000000" w:sz="4" w:space="0" w:shadow="0" w:frame="0"/>
+            </w:tcBorders>
+            <w:shd w:val="clear" w:color="auto" w:fill="auto"/>
+            <w:tcMar>
+              <w:top w:type="dxa" w:w="80"/>
+              <w:left w:type="dxa" w:w="80"/>
+              <w:bottom w:type="dxa" w:w="80"/>
+              <w:right w:type="dxa" w:w="80"/>
+            </w:tcMar>
+            <w:vAlign w:val="top"/>
+          </w:tcPr>
+          <w:p>
+            <w:pPr>
+              <w:pStyle w:val="List Paragraph"/>
+              <w:keepNext w:val="1"/>
+              <w:keepLines w:val="1"/>
+              <w:spacing w:before="260" w:after="260" w:line="416" w:lineRule="auto"/>
+              <w:ind w:firstLine="0"/>
+              <w:outlineLvl w:val="0"/>
+            </w:pPr>
+            <w:r>
+              <w:rPr>
+                <w:rFonts w:ascii="Calibri Light" w:cs="Calibri Light" w:hAnsi="Calibri Light" w:eastAsia="Calibri Light"/>
+                <w:b w:val="1"/>
+                <w:bCs w:val="1"/>
+                <w:sz w:val="32"/>
+                <w:szCs w:val="32"/>
+                <w:rtl w:val="0"/>
+                <w:lang w:val="en-US"/>
+              </w:rPr>
+              <w:t xml:space="preserve">Use Case: </w:t>
+            </w:r>
+            <w:r>
+              <w:rPr>
+                <w:rFonts w:ascii="Helvetica Light" w:cs="Calibri Light" w:hAnsi="Helvetica Light" w:eastAsia="Calibri Light"/>
+                <w:b w:val="0"/>
+                <w:bCs w:val="0"/>
+                <w:sz w:val="32"/>
+                <w:szCs w:val="32"/>
+                <w:rtl w:val="0"/>
+                <w:lang w:val="en-US"/>
+              </w:rPr>
+              <w:t xml:space="preserve">Add </w:t>
+            </w:r>
+            <w:r>
+              <w:rPr>
+                <w:rFonts w:ascii="Helvetica Light" w:cs="Calibri Light" w:hAnsi="Helvetica Light" w:eastAsia="Calibri Light"/>
+                <w:b w:val="0"/>
+                <w:bCs w:val="0"/>
+                <w:sz w:val="32"/>
+                <w:szCs w:val="32"/>
+                <w:rtl w:val="0"/>
+                <w:lang w:val="en-US"/>
+              </w:rPr>
+              <w:t>expense</w:t>
+            </w:r>
+            <w:r>
+              <w:rPr>
+                <w:rFonts w:ascii="Helvetica Light" w:cs="Calibri Light" w:hAnsi="Helvetica Light" w:eastAsia="Calibri Light"/>
+                <w:b w:val="0"/>
+                <w:bCs w:val="0"/>
+                <w:sz w:val="32"/>
+                <w:szCs w:val="32"/>
+                <w:rtl w:val="0"/>
+                <w:lang w:val="en-US"/>
+              </w:rPr>
+              <w:t xml:space="preserve"> </w:t>
+            </w:r>
+            <w:r>
+              <w:rPr>
+                <w:rFonts w:ascii="Helvetica Light" w:cs="Calibri Light" w:hAnsi="Helvetica Light" w:eastAsia="Calibri Light"/>
+                <w:b w:val="0"/>
+                <w:bCs w:val="0"/>
+                <w:sz w:val="32"/>
+                <w:szCs w:val="32"/>
+                <w:rtl w:val="0"/>
+                <w:lang w:val="en-US"/>
+              </w:rPr>
+              <w:t>record</w:t>
+            </w:r>
+          </w:p>
+        </w:tc>
+      </w:tr>
+      <w:tr>
+        <w:tblPrEx>
+          <w:shd w:val="clear" w:color="auto" w:fill="d0ddef"/>
+        </w:tblPrEx>
+        <w:trPr>
+          <w:trHeight w:val="260" w:hRule="atLeast"/>
+        </w:trPr>
+        <w:tc>
+          <w:tcPr>
+            <w:tcW w:type="dxa" w:w="8300"/>
+            <w:tcBorders>
+              <w:top w:val="single" w:color="000000" w:sz="4" w:space="0" w:shadow="0" w:frame="0"/>
+              <w:left w:val="single" w:color="000000" w:sz="4" w:space="0" w:shadow="0" w:frame="0"/>
+              <w:bottom w:val="single" w:color="000000" w:sz="4" w:space="0" w:shadow="0" w:frame="0"/>
+              <w:right w:val="single" w:color="000000" w:sz="4" w:space="0" w:shadow="0" w:frame="0"/>
+            </w:tcBorders>
+            <w:shd w:val="clear" w:color="auto" w:fill="auto"/>
+            <w:tcMar>
+              <w:top w:type="dxa" w:w="80"/>
+              <w:left w:type="dxa" w:w="80"/>
+              <w:bottom w:type="dxa" w:w="80"/>
+              <w:right w:type="dxa" w:w="80"/>
+            </w:tcMar>
+            <w:vAlign w:val="top"/>
+          </w:tcPr>
+          <w:p>
+            <w:pPr>
+              <w:pStyle w:val="Body"/>
+            </w:pPr>
+            <w:r>
+              <w:rPr>
+                <w:rFonts w:ascii="Calibri" w:cs="Calibri" w:hAnsi="Calibri" w:eastAsia="Calibri"/>
+                <w:b w:val="1"/>
+                <w:bCs w:val="1"/>
+                <w:rtl w:val="0"/>
+                <w:lang w:val="en-US"/>
+              </w:rPr>
+              <w:t>Primary Actor:</w:t>
+            </w:r>
+            <w:r>
+              <w:rPr>
+                <w:rtl w:val="0"/>
+                <w:lang w:val="en-US"/>
+              </w:rPr>
+              <w:t xml:space="preserve"> User</w:t>
+            </w:r>
+          </w:p>
+        </w:tc>
+      </w:tr>
+      <w:tr>
+        <w:tblPrEx>
+          <w:shd w:val="clear" w:color="auto" w:fill="d0ddef"/>
+        </w:tblPrEx>
+        <w:trPr>
+          <w:trHeight w:val="3130" w:hRule="atLeast"/>
+        </w:trPr>
+        <w:tc>
+          <w:tcPr>
+            <w:tcW w:type="dxa" w:w="8300"/>
+            <w:tcBorders>
+              <w:top w:val="single" w:color="000000" w:sz="4" w:space="0" w:shadow="0" w:frame="0"/>
+              <w:left w:val="single" w:color="000000" w:sz="4" w:space="0" w:shadow="0" w:frame="0"/>
+              <w:bottom w:val="single" w:color="000000" w:sz="4" w:space="0" w:shadow="0" w:frame="0"/>
+              <w:right w:val="single" w:color="000000" w:sz="4" w:space="0" w:shadow="0" w:frame="0"/>
+            </w:tcBorders>
+            <w:shd w:val="clear" w:color="auto" w:fill="auto"/>
+            <w:tcMar>
+              <w:top w:type="dxa" w:w="80"/>
+              <w:left w:type="dxa" w:w="80"/>
+              <w:bottom w:type="dxa" w:w="80"/>
+              <w:right w:type="dxa" w:w="80"/>
+            </w:tcMar>
+            <w:vAlign w:val="top"/>
+          </w:tcPr>
+          <w:p>
+            <w:pPr>
+              <w:pStyle w:val="Body"/>
+              <w:rPr>
+                <w:b w:val="1"/>
+                <w:bCs w:val="1"/>
+              </w:rPr>
+            </w:pPr>
+            <w:r>
+              <w:rPr>
+                <w:b w:val="1"/>
+                <w:bCs w:val="1"/>
+                <w:rtl w:val="0"/>
+                <w:lang w:val="en-US"/>
+              </w:rPr>
+              <w:t>Main Success Scenario:</w:t>
+            </w:r>
+          </w:p>
+          <w:p>
+            <w:pPr>
+              <w:pStyle w:val="List Paragraph"/>
+              <w:numPr>
+                <w:ilvl w:val="0"/>
+                <w:numId w:val="13"/>
+              </w:numPr>
+              <w:bidi w:val="0"/>
+              <w:ind w:right="0"/>
+              <w:jc w:val="both"/>
+              <w:rPr>
+                <w:rtl w:val="0"/>
+                <w:lang w:val="en-US"/>
+              </w:rPr>
+            </w:pPr>
+            <w:r>
+              <w:rPr>
+                <w:rtl w:val="0"/>
+                <w:lang w:val="en-US"/>
+              </w:rPr>
+              <w:t xml:space="preserve">User clicks on </w:t>
+            </w:r>
+            <w:r>
+              <w:rPr>
+                <w:rtl w:val="0"/>
+                <w:lang w:val="en-US"/>
+              </w:rPr>
+              <w:t>add record</w:t>
+            </w:r>
+            <w:r>
+              <w:rPr>
+                <w:rtl w:val="0"/>
+                <w:lang w:val="en-US"/>
+              </w:rPr>
+              <w:t xml:space="preserve"> button on the bottom bar</w:t>
+            </w:r>
+          </w:p>
+          <w:p>
+            <w:pPr>
+              <w:pStyle w:val="List Paragraph"/>
+              <w:numPr>
+                <w:ilvl w:val="0"/>
+                <w:numId w:val="13"/>
+              </w:numPr>
+              <w:bidi w:val="0"/>
+              <w:ind w:right="0"/>
+              <w:jc w:val="both"/>
+              <w:rPr>
+                <w:rtl w:val="0"/>
+                <w:lang w:val="en-US"/>
+              </w:rPr>
+            </w:pPr>
+            <w:r>
+              <w:rPr>
+                <w:rtl w:val="0"/>
+                <w:lang w:val="en-US"/>
+              </w:rPr>
+              <w:t xml:space="preserve">User </w:t>
+            </w:r>
+            <w:r>
+              <w:rPr>
+                <w:rtl w:val="0"/>
+                <w:lang w:val="en-US"/>
+              </w:rPr>
+              <w:t>selects a expense type by click on corresponding icon</w:t>
+            </w:r>
+          </w:p>
+          <w:p>
+            <w:pPr>
+              <w:pStyle w:val="List Paragraph"/>
+              <w:numPr>
+                <w:ilvl w:val="0"/>
+                <w:numId w:val="13"/>
+              </w:numPr>
+              <w:bidi w:val="0"/>
+              <w:ind w:right="0"/>
+              <w:jc w:val="both"/>
+              <w:rPr>
+                <w:rtl w:val="0"/>
+                <w:lang w:val="en-US"/>
+              </w:rPr>
+            </w:pPr>
+            <w:r>
+              <w:rPr>
+                <w:rtl w:val="0"/>
+                <w:lang w:val="en-US"/>
+              </w:rPr>
+              <w:t xml:space="preserve">User </w:t>
+            </w:r>
+            <w:r>
+              <w:rPr>
+                <w:rtl w:val="0"/>
+                <w:lang w:val="en-US"/>
+              </w:rPr>
+              <w:t>clicks on account type</w:t>
+            </w:r>
+          </w:p>
+          <w:p>
+            <w:pPr>
+              <w:pStyle w:val="List Paragraph"/>
+              <w:numPr>
+                <w:ilvl w:val="0"/>
+                <w:numId w:val="13"/>
+              </w:numPr>
+              <w:bidi w:val="0"/>
+              <w:ind w:right="0"/>
+              <w:jc w:val="both"/>
+              <w:rPr>
+                <w:rtl w:val="0"/>
+                <w:lang w:val="en-US"/>
+              </w:rPr>
+            </w:pPr>
+            <w:r>
+              <w:rPr>
+                <w:rtl w:val="0"/>
+                <w:lang w:val="en-US"/>
+              </w:rPr>
+              <w:t>System shows account list</w:t>
+            </w:r>
+          </w:p>
+          <w:p>
+            <w:pPr>
+              <w:pStyle w:val="List Paragraph"/>
+              <w:numPr>
+                <w:ilvl w:val="0"/>
+                <w:numId w:val="13"/>
+              </w:numPr>
+              <w:bidi w:val="0"/>
+              <w:ind w:right="0"/>
+              <w:jc w:val="both"/>
+              <w:rPr>
+                <w:rtl w:val="0"/>
+                <w:lang w:val="en-US"/>
+              </w:rPr>
+            </w:pPr>
+            <w:r>
+              <w:rPr>
+                <w:rtl w:val="0"/>
+                <w:lang w:val="en-US"/>
+              </w:rPr>
+              <w:t>User clicks on a account</w:t>
+            </w:r>
+          </w:p>
+          <w:p>
+            <w:pPr>
+              <w:pStyle w:val="List Paragraph"/>
+              <w:numPr>
+                <w:ilvl w:val="0"/>
+                <w:numId w:val="13"/>
+              </w:numPr>
+              <w:bidi w:val="0"/>
+              <w:ind w:right="0"/>
+              <w:jc w:val="both"/>
+              <w:rPr>
+                <w:rtl w:val="0"/>
+                <w:lang w:val="en-US"/>
+              </w:rPr>
+            </w:pPr>
+            <w:r>
+              <w:rPr>
+                <w:rtl w:val="0"/>
+                <w:lang w:val="en-US"/>
+              </w:rPr>
+              <w:t>Go back to add record screen showing newly selected account.</w:t>
+            </w:r>
+          </w:p>
+          <w:p>
+            <w:pPr>
+              <w:pStyle w:val="List Paragraph"/>
+              <w:numPr>
+                <w:ilvl w:val="0"/>
+                <w:numId w:val="13"/>
+              </w:numPr>
+              <w:bidi w:val="0"/>
+              <w:ind w:right="0"/>
+              <w:jc w:val="both"/>
+              <w:rPr>
+                <w:rtl w:val="0"/>
+                <w:lang w:val="en-US"/>
+              </w:rPr>
+            </w:pPr>
+            <w:r>
+              <w:rPr>
+                <w:rtl w:val="0"/>
+                <w:lang w:val="en-US"/>
+              </w:rPr>
+              <w:t>User</w:t>
+            </w:r>
+            <w:r>
+              <w:rPr>
+                <w:rtl w:val="0"/>
+                <w:lang w:val="en-US"/>
+              </w:rPr>
+              <w:t xml:space="preserve"> clicks on keypad to input the expense amount</w:t>
+            </w:r>
+          </w:p>
+          <w:p>
+            <w:pPr>
+              <w:pStyle w:val="List Paragraph"/>
+              <w:numPr>
+                <w:ilvl w:val="0"/>
+                <w:numId w:val="13"/>
+              </w:numPr>
+              <w:bidi w:val="0"/>
+              <w:ind w:right="0"/>
+              <w:jc w:val="both"/>
+              <w:rPr>
+                <w:rtl w:val="0"/>
+                <w:lang w:val="en-US"/>
+              </w:rPr>
+            </w:pPr>
+            <w:r>
+              <w:rPr>
+                <w:rtl w:val="0"/>
+                <w:lang w:val="en-US"/>
+              </w:rPr>
+              <w:t xml:space="preserve">User clicks on submit, a new </w:t>
+            </w:r>
+            <w:r>
+              <w:rPr>
+                <w:rtl w:val="0"/>
+                <w:lang w:val="en-US"/>
+              </w:rPr>
+              <w:t>expense record</w:t>
+            </w:r>
+            <w:r>
+              <w:rPr>
+                <w:rtl w:val="0"/>
+                <w:lang w:val="en-US"/>
+              </w:rPr>
+              <w:t xml:space="preserve"> will be added successfully</w:t>
+            </w:r>
+          </w:p>
+        </w:tc>
+      </w:tr>
+      <w:tr>
+        <w:tblPrEx>
+          <w:shd w:val="clear" w:color="auto" w:fill="d0ddef"/>
+        </w:tblPrEx>
+        <w:trPr>
+          <w:trHeight w:val="1700" w:hRule="atLeast"/>
+        </w:trPr>
+        <w:tc>
+          <w:tcPr>
+            <w:tcW w:type="dxa" w:w="8300"/>
+            <w:tcBorders>
+              <w:top w:val="single" w:color="000000" w:sz="4" w:space="0" w:shadow="0" w:frame="0"/>
+              <w:left w:val="single" w:color="000000" w:sz="4" w:space="0" w:shadow="0" w:frame="0"/>
+              <w:bottom w:val="single" w:color="000000" w:sz="4" w:space="0" w:shadow="0" w:frame="0"/>
+              <w:right w:val="single" w:color="000000" w:sz="4" w:space="0" w:shadow="0" w:frame="0"/>
+            </w:tcBorders>
+            <w:shd w:val="clear" w:color="auto" w:fill="auto"/>
+            <w:tcMar>
+              <w:top w:type="dxa" w:w="80"/>
+              <w:left w:type="dxa" w:w="80"/>
+              <w:bottom w:type="dxa" w:w="80"/>
+              <w:right w:type="dxa" w:w="80"/>
+            </w:tcMar>
+            <w:vAlign w:val="top"/>
+          </w:tcPr>
+          <w:p>
+            <w:pPr>
+              <w:pStyle w:val="Body"/>
+              <w:rPr/>
+            </w:pPr>
+            <w:r>
+              <w:rPr>
+                <w:rFonts w:ascii="Calibri" w:cs="Calibri" w:hAnsi="Calibri" w:eastAsia="Calibri"/>
+                <w:b w:val="1"/>
+                <w:bCs w:val="1"/>
+                <w:rtl w:val="0"/>
+                <w:lang w:val="en-US"/>
+              </w:rPr>
+              <w:t>Extensions:</w:t>
+            </w:r>
+          </w:p>
+          <w:p>
+            <w:pPr>
+              <w:pStyle w:val="Body"/>
+              <w:bidi w:val="0"/>
+              <w:ind w:left="0" w:right="0" w:firstLine="0"/>
+              <w:jc w:val="both"/>
+              <w:rPr>
+                <w:rtl w:val="0"/>
+              </w:rPr>
+            </w:pPr>
+            <w:r>
+              <w:rPr>
+                <w:rtl w:val="0"/>
+                <w:lang w:val="en-US"/>
+              </w:rPr>
+              <w:t>2</w:t>
+            </w:r>
+            <w:r>
+              <w:rPr>
+                <w:rtl w:val="0"/>
+                <w:lang w:val="en-US"/>
+              </w:rPr>
+              <w:t>a</w:t>
+            </w:r>
+            <w:r>
+              <w:rPr>
+                <w:rtl w:val="0"/>
+                <w:lang w:val="en-US"/>
+              </w:rPr>
+              <w:t xml:space="preserve">. User clicks on </w:t>
+            </w:r>
+            <w:r>
+              <w:rPr>
+                <w:rtl w:val="0"/>
+                <w:lang w:val="en-US"/>
+              </w:rPr>
+              <w:t>cancel</w:t>
+            </w:r>
+            <w:r>
+              <w:rPr>
+                <w:rtl w:val="0"/>
+                <w:lang w:val="en-US"/>
+              </w:rPr>
+              <w:t xml:space="preserve"> button</w:t>
+            </w:r>
+          </w:p>
+          <w:p>
+            <w:pPr>
+              <w:pStyle w:val="List Paragraph"/>
+              <w:numPr>
+                <w:ilvl w:val="0"/>
+                <w:numId w:val="14"/>
+              </w:numPr>
+              <w:bidi w:val="0"/>
+              <w:ind w:right="0"/>
+              <w:jc w:val="both"/>
+              <w:rPr>
+                <w:rtl w:val="0"/>
+                <w:lang w:val="en-US"/>
+              </w:rPr>
+            </w:pPr>
+            <w:r>
+              <w:rPr>
+                <w:rtl w:val="0"/>
+                <w:lang w:val="en-US"/>
+              </w:rPr>
+              <w:t xml:space="preserve">Go back to </w:t>
+            </w:r>
+            <w:r>
+              <w:rPr>
+                <w:rtl w:val="0"/>
+                <w:lang w:val="en-US"/>
+              </w:rPr>
+              <w:t>flow</w:t>
+            </w:r>
+            <w:r>
+              <w:rPr>
+                <w:rtl w:val="0"/>
+                <w:lang w:val="en-US"/>
+              </w:rPr>
+              <w:t xml:space="preserve"> screen </w:t>
+            </w:r>
+          </w:p>
+          <w:p>
+            <w:pPr>
+              <w:pStyle w:val="Body"/>
+              <w:bidi w:val="0"/>
+              <w:ind w:left="0" w:right="0" w:firstLine="0"/>
+              <w:jc w:val="both"/>
+              <w:rPr>
+                <w:rtl w:val="0"/>
+              </w:rPr>
+            </w:pPr>
+            <w:r>
+              <w:rPr>
+                <w:rtl w:val="0"/>
+                <w:lang w:val="en-US"/>
+              </w:rPr>
+              <w:t>5</w:t>
+            </w:r>
+            <w:r>
+              <w:rPr>
+                <w:rtl w:val="0"/>
+                <w:lang w:val="en-US"/>
+              </w:rPr>
+              <w:t xml:space="preserve">a. User clicks </w:t>
+            </w:r>
+            <w:r>
+              <w:rPr>
+                <w:rtl w:val="0"/>
+                <w:lang w:val="en-US"/>
+              </w:rPr>
+              <w:t>outside account list area</w:t>
+            </w:r>
+          </w:p>
+          <w:p>
+            <w:pPr>
+              <w:pStyle w:val="List Paragraph"/>
+              <w:numPr>
+                <w:ilvl w:val="0"/>
+                <w:numId w:val="15"/>
+              </w:numPr>
+              <w:bidi w:val="0"/>
+              <w:ind w:right="0"/>
+              <w:jc w:val="both"/>
+              <w:rPr>
+                <w:rtl w:val="0"/>
+                <w:lang w:val="en-US"/>
+              </w:rPr>
+            </w:pPr>
+            <w:r>
+              <w:rPr>
+                <w:rtl w:val="0"/>
+                <w:lang w:val="en-US"/>
+              </w:rPr>
+              <w:t xml:space="preserve">Go back to </w:t>
+            </w:r>
+            <w:r>
+              <w:rPr>
+                <w:rtl w:val="0"/>
+                <w:lang w:val="en-US"/>
+              </w:rPr>
+              <w:t>add record screen, returns to step 7.</w:t>
+            </w:r>
+          </w:p>
+        </w:tc>
+      </w:tr>
+      <w:tr>
+        <w:tblPrEx>
+          <w:shd w:val="clear" w:color="auto" w:fill="d0ddef"/>
+        </w:tblPrEx>
+        <w:trPr>
+          <w:trHeight w:val="260" w:hRule="atLeast"/>
+        </w:trPr>
+        <w:tc>
+          <w:tcPr>
+            <w:tcW w:type="dxa" w:w="8300"/>
+            <w:tcBorders>
+              <w:top w:val="single" w:color="000000" w:sz="4" w:space="0" w:shadow="0" w:frame="0"/>
+              <w:left w:val="single" w:color="000000" w:sz="4" w:space="0" w:shadow="0" w:frame="0"/>
+              <w:bottom w:val="single" w:color="000000" w:sz="4" w:space="0" w:shadow="0" w:frame="0"/>
+              <w:right w:val="single" w:color="000000" w:sz="4" w:space="0" w:shadow="0" w:frame="0"/>
+            </w:tcBorders>
+            <w:shd w:val="clear" w:color="auto" w:fill="auto"/>
+            <w:tcMar>
+              <w:top w:type="dxa" w:w="80"/>
+              <w:left w:type="dxa" w:w="80"/>
+              <w:bottom w:type="dxa" w:w="80"/>
+              <w:right w:type="dxa" w:w="80"/>
+            </w:tcMar>
+            <w:vAlign w:val="top"/>
+          </w:tcPr>
+          <w:p>
+            <w:pPr>
+              <w:pStyle w:val="Body"/>
+            </w:pPr>
+            <w:r>
+              <w:rPr>
+                <w:rFonts w:ascii="Calibri" w:cs="Calibri" w:hAnsi="Calibri" w:eastAsia="Calibri"/>
+                <w:b w:val="1"/>
+                <w:bCs w:val="1"/>
+                <w:rtl w:val="0"/>
+                <w:lang w:val="en-US"/>
+              </w:rPr>
+              <w:t>Precondition:</w:t>
+            </w:r>
+            <w:r>
+              <w:rPr>
+                <w:rtl w:val="0"/>
+                <w:lang w:val="en-US"/>
+              </w:rPr>
+              <w:t xml:space="preserve"> Login successfully</w:t>
+            </w:r>
+          </w:p>
+        </w:tc>
+      </w:tr>
+    </w:tbl>
+    <w:p>
+      <w:pPr>
+        <w:pStyle w:val="Body"/>
+        <w:spacing w:line="240" w:lineRule="auto"/>
+        <w:ind w:left="108" w:hanging="108"/>
       </w:pPr>
     </w:p>
     <w:sectPr>
-      <w:headerReference w:type="default" r:id="rId7"/>
-      <w:footerReference w:type="default" r:id="rId8"/>
-      <w:pgSz w:w="11900" w:h="16840"/>
-      <w:pgMar w:top="1440" w:right="1800" w:bottom="1440" w:left="1800" w:header="720" w:footer="720" w:gutter="0"/>
-      <w:cols w:space="720"/>
+      <w:headerReference w:type="default" r:id="rId4"/>
+      <w:footerReference w:type="default" r:id="rId5"/>
+      <w:pgSz w:w="11900" w:h="16840" w:orient="portrait"/>
+      <w:pgMar w:top="1440" w:right="1800" w:bottom="1440" w:left="1800" w:header="720" w:footer="720"/>
+      <w:bidi w:val="0"/>
     </w:sectPr>
   </w:body>
 </w:document>
 </file>
 
-<file path=word/endnotes.xml><?xml version="1.0" encoding="utf-8"?>
-<w:endnotes xmlns:wpc="http://schemas.microsoft.com/office/word/2010/wordprocessingCanvas" xmlns:cx="http://schemas.microsoft.com/office/drawing/2014/chartex" xmlns:mc="http://schemas.openxmlformats.org/markup-compatibility/2006" xmlns:o="urn:schemas-microsoft-com:office:office" xmlns:r="http://schemas.openxmlformats.org/officeDocument/2006/relationships" xmlns:m="http://schemas.openxmlformats.org/officeDocument/2006/math" xmlns:v="urn:schemas-microsoft-com:vml" xmlns:wp14="http://schemas.microsoft.com/office/word/2010/wordprocessingDrawing" xmlns:wp="http://schemas.openxmlformats.org/drawingml/2006/wordprocessingDrawing" xmlns:w10="urn:schemas-microsoft-com:office:word" xmlns:w="http://schemas.openxmlformats.org/wordprocessingml/2006/main" xmlns:w14="http://schemas.microsoft.com/office/word/2010/wordml" xmlns:w15="http://schemas.microsoft.com/office/word/2012/wordml" xmlns:w16se="http://schemas.microsoft.com/office/word/2015/wordml/symex" xmlns:wpg="http://schemas.microsoft.com/office/word/2010/wordprocessingGroup" xmlns:wpi="http://schemas.microsoft.com/office/word/2010/wordprocessingInk" xmlns:wne="http://schemas.microsoft.com/office/word/2006/wordml" xmlns:wps="http://schemas.microsoft.com/office/word/2010/wordprocessingShape" mc:Ignorable="w14 w15 w16se wp14">
-  <w:endnote w:type="separator" w:id="-1">
-    <w:p>
-      <w:pPr>
-        <w:spacing w:line="240" w:lineRule="auto"/>
-      </w:pPr>
-      <w:r>
-        <w:separator/>
-      </w:r>
-    </w:p>
-  </w:endnote>
-  <w:endnote w:type="continuationSeparator" w:id="0">
-    <w:p>
-      <w:pPr>
-        <w:spacing w:line="240" w:lineRule="auto"/>
-      </w:pPr>
-      <w:r>
-        <w:continuationSeparator/>
-      </w:r>
-    </w:p>
-  </w:endnote>
-</w:endnotes>
-</file>
-
 <file path=word/footer1.xml><?xml version="1.0" encoding="utf-8"?>
-<w:ftr xmlns:wpc="http://schemas.microsoft.com/office/word/2010/wordprocessingCanvas" xmlns:cx="http://schemas.microsoft.com/office/drawing/2014/chartex" xmlns:mc="http://schemas.openxmlformats.org/markup-compatibility/2006" xmlns:o="urn:schemas-microsoft-com:office:office" xmlns:r="http://schemas.openxmlformats.org/officeDocument/2006/relationships" xmlns:m="http://schemas.openxmlformats.org/officeDocument/2006/math" xmlns:v="urn:schemas-microsoft-com:vml" xmlns:wp14="http://schemas.microsoft.com/office/word/2010/wordprocessingDrawing" xmlns:wp="http://schemas.openxmlformats.org/drawingml/2006/wordprocessingDrawing" xmlns:w10="urn:schemas-microsoft-com:office:word" xmlns:w="http://schemas.openxmlformats.org/wordprocessingml/2006/main" xmlns:w14="http://schemas.microsoft.com/office/word/2010/wordml" xmlns:w15="http://schemas.microsoft.com/office/word/2012/wordml" xmlns:w16se="http://schemas.microsoft.com/office/word/2015/wordml/symex" xmlns:wpg="http://schemas.microsoft.com/office/word/2010/wordprocessingGroup" xmlns:wpi="http://schemas.microsoft.com/office/word/2010/wordprocessingInk" xmlns:wne="http://schemas.microsoft.com/office/word/2006/wordml" xmlns:wps="http://schemas.microsoft.com/office/word/2010/wordprocessingShape" mc:Ignorable="w14 w15 w16se wp14">
+<w:ftr xmlns:r="http://schemas.openxmlformats.org/officeDocument/2006/relationships" xmlns:wp="http://schemas.openxmlformats.org/drawingml/2006/wordprocessingDrawing" xmlns:w="http://schemas.openxmlformats.org/wordprocessingml/2006/main" xmlns:w10="urn:schemas-microsoft-com:office:word" xmlns:w14="http://schemas.microsoft.com/office/word/2010/wordml" xmlns:wps="http://schemas.microsoft.com/office/word/2010/wordprocessingShape" xmlns:wpg="http://schemas.microsoft.com/office/word/2010/wordprocessingGroup" xmlns:mc="http://schemas.openxmlformats.org/markup-compatibility/2006" xmlns:v="urn:schemas-microsoft-com:vml" xmlns:o="urn:schemas-microsoft-com:office:office" xmlns:m="http://schemas.openxmlformats.org/officeDocument/2006/math" mc:Ignorable="w14">
   <w:p>
     <w:pPr>
-      <w:pStyle w:val="HeaderFooter"/>
+      <w:pStyle w:val="Header &amp; Footer"/>
+      <w:bidi w:val="0"/>
     </w:pPr>
+    <w:r/>
   </w:p>
 </w:ftr>
 </file>
 
-<file path=word/footnotes.xml><?xml version="1.0" encoding="utf-8"?>
-<w:footnotes xmlns:wpc="http://schemas.microsoft.com/office/word/2010/wordprocessingCanvas" xmlns:cx="http://schemas.microsoft.com/office/drawing/2014/chartex" xmlns:mc="http://schemas.openxmlformats.org/markup-compatibility/2006" xmlns:o="urn:schemas-microsoft-com:office:office" xmlns:r="http://schemas.openxmlformats.org/officeDocument/2006/relationships" xmlns:m="http://schemas.openxmlformats.org/officeDocument/2006/math" xmlns:v="urn:schemas-microsoft-com:vml" xmlns:wp14="http://schemas.microsoft.com/office/word/2010/wordprocessingDrawing" xmlns:wp="http://schemas.openxmlformats.org/drawingml/2006/wordprocessingDrawing" xmlns:w10="urn:schemas-microsoft-com:office:word" xmlns:w="http://schemas.openxmlformats.org/wordprocessingml/2006/main" xmlns:w14="http://schemas.microsoft.com/office/word/2010/wordml" xmlns:w15="http://schemas.microsoft.com/office/word/2012/wordml" xmlns:w16se="http://schemas.microsoft.com/office/word/2015/wordml/symex" xmlns:wpg="http://schemas.microsoft.com/office/word/2010/wordprocessingGroup" xmlns:wpi="http://schemas.microsoft.com/office/word/2010/wordprocessingInk" xmlns:wne="http://schemas.microsoft.com/office/word/2006/wordml" xmlns:wps="http://schemas.microsoft.com/office/word/2010/wordprocessingShape" mc:Ignorable="w14 w15 w16se wp14">
-  <w:footnote w:type="separator" w:id="-1">
-    <w:p>
-      <w:pPr>
-        <w:spacing w:line="240" w:lineRule="auto"/>
-      </w:pPr>
-      <w:r>
-        <w:separator/>
-      </w:r>
-    </w:p>
-  </w:footnote>
-  <w:footnote w:type="continuationSeparator" w:id="0">
-    <w:p>
-      <w:pPr>
-        <w:spacing w:line="240" w:lineRule="auto"/>
-      </w:pPr>
-      <w:r>
-        <w:continuationSeparator/>
-      </w:r>
-    </w:p>
-  </w:footnote>
-</w:footnotes>
-</file>
-
 <file path=word/header1.xml><?xml version="1.0" encoding="utf-8"?>
-<w:hdr xmlns:wpc="http://schemas.microsoft.com/office/word/2010/wordprocessingCanvas" xmlns:cx="http://schemas.microsoft.com/office/drawing/2014/chartex" xmlns:mc="http://schemas.openxmlformats.org/markup-compatibility/2006" xmlns:o="urn:schemas-microsoft-com:office:office" xmlns:r="http://schemas.openxmlformats.org/officeDocument/2006/relationships" xmlns:m="http://schemas.openxmlformats.org/officeDocument/2006/math" xmlns:v="urn:schemas-microsoft-com:vml" xmlns:wp14="http://schemas.microsoft.com/office/word/2010/wordprocessingDrawing" xmlns:wp="http://schemas.openxmlformats.org/drawingml/2006/wordprocessingDrawing" xmlns:w10="urn:schemas-microsoft-com:office:word" xmlns:w="http://schemas.openxmlformats.org/wordprocessingml/2006/main" xmlns:w14="http://schemas.microsoft.com/office/word/2010/wordml" xmlns:w15="http://schemas.microsoft.com/office/word/2012/wordml" xmlns:w16se="http://schemas.microsoft.com/office/word/2015/wordml/symex" xmlns:wpg="http://schemas.microsoft.com/office/word/2010/wordprocessingGroup" xmlns:wpi="http://schemas.microsoft.com/office/word/2010/wordprocessingInk" xmlns:wne="http://schemas.microsoft.com/office/word/2006/wordml" xmlns:wps="http://schemas.microsoft.com/office/word/2010/wordprocessingShape" mc:Ignorable="w14 w15 w16se wp14">
+<w:hdr xmlns:r="http://schemas.openxmlformats.org/officeDocument/2006/relationships" xmlns:wp="http://schemas.openxmlformats.org/drawingml/2006/wordprocessingDrawing" xmlns:w="http://schemas.openxmlformats.org/wordprocessingml/2006/main" xmlns:w10="urn:schemas-microsoft-com:office:word" xmlns:w14="http://schemas.microsoft.com/office/word/2010/wordml" xmlns:wps="http://schemas.microsoft.com/office/word/2010/wordprocessingShape" xmlns:wpg="http://schemas.microsoft.com/office/word/2010/wordprocessingGroup" xmlns:mc="http://schemas.openxmlformats.org/markup-compatibility/2006" xmlns:v="urn:schemas-microsoft-com:vml" xmlns:o="urn:schemas-microsoft-com:office:office" xmlns:m="http://schemas.openxmlformats.org/officeDocument/2006/math" mc:Ignorable="w14">
   <w:p>
     <w:pPr>
-      <w:pStyle w:val="HeaderFooter"/>
+      <w:pStyle w:val="Header &amp; Footer"/>
+      <w:bidi w:val="0"/>
     </w:pPr>
+    <w:r/>
   </w:p>
 </w:hdr>
 </file>
 
 <file path=word/numbering.xml><?xml version="1.0" encoding="utf-8"?>
-<w:numbering xmlns:wpc="http://schemas.microsoft.com/office/word/2010/wordprocessingCanvas" xmlns:cx="http://schemas.microsoft.com/office/drawing/2014/chartex" xmlns:mc="http://schemas.openxmlformats.org/markup-compatibility/2006" xmlns:o="urn:schemas-microsoft-com:office:office" xmlns:r="http://schemas.openxmlformats.org/officeDocument/2006/relationships" xmlns:m="http://schemas.openxmlformats.org/officeDocument/2006/math" xmlns:v="urn:schemas-microsoft-com:vml" xmlns:wp14="http://schemas.microsoft.com/office/word/2010/wordprocessingDrawing" xmlns:wp="http://schemas.openxmlformats.org/drawingml/2006/wordprocessingDrawing" xmlns:w10="urn:schemas-microsoft-com:office:word" xmlns:w="http://schemas.openxmlformats.org/wordprocessingml/2006/main" xmlns:w14="http://schemas.microsoft.com/office/word/2010/wordml" xmlns:w15="http://schemas.microsoft.com/office/word/2012/wordml" xmlns:w16se="http://schemas.microsoft.com/office/word/2015/wordml/symex" xmlns:wpg="http://schemas.microsoft.com/office/word/2010/wordprocessingGroup" xmlns:wpi="http://schemas.microsoft.com/office/word/2010/wordprocessingInk" xmlns:wne="http://schemas.microsoft.com/office/word/2006/wordml" xmlns:wps="http://schemas.microsoft.com/office/word/2010/wordprocessingShape" mc:Ignorable="w14 w15 w16se wp14">
-  <w:abstractNum w:abstractNumId="0" w15:restartNumberingAfterBreak="0">
-    <w:nsid w:val="1FD90F1A"/>
+<w:numbering xmlns:w="http://schemas.openxmlformats.org/wordprocessingml/2006/main" xmlns:wp="http://schemas.openxmlformats.org/drawingml/2006/wordprocessingDrawing" xmlns:w14="http://schemas.microsoft.com/office/word/2010/wordml" xmlns:r="http://schemas.openxmlformats.org/officeDocument/2006/relationships" xmlns:v="urn:schemas-microsoft-com:vml" xmlns:o="urn:schemas-microsoft-com:office:office">
+  <w:abstractNum w:abstractNumId="0">
     <w:multiLevelType w:val="hybridMultilevel"/>
-    <w:tmpl w:val="2816275C"/>
-    <w:lvl w:ilvl="0" w:tplc="7DDE4FE0">
+    <w:lvl w:ilvl="0">
       <w:start w:val="1"/>
       <w:numFmt w:val="decimal"/>
+      <w:suff w:val="tab"/>
       <w:lvlText w:val="%1."/>
       <w:lvlJc w:val="left"/>
       <w:pPr>
+        <w:ind w:left="420" w:hanging="420"/>
+      </w:pPr>
+      <w:rPr>
+        <w:rFonts w:hAnsi="Arial Unicode MS"/>
+        <w:caps w:val="0"/>
+        <w:smallCaps w:val="0"/>
+        <w:strike w:val="0"/>
+        <w:dstrike w:val="0"/>
+        <w:outline w:val="0"/>
+        <w:emboss w:val="0"/>
+        <w:imprint w:val="0"/>
+        <w:spacing w:val="0"/>
+        <w:w w:val="100"/>
+        <w:kern w:val="0"/>
+        <w:position w:val="0"/>
+        <w:highlight w:val="none"/>
+        <w:vertAlign w:val="baseline"/>
+      </w:rPr>
+    </w:lvl>
+    <w:lvl w:ilvl="1">
+      <w:start w:val="1"/>
+      <w:numFmt w:val="lowerLetter"/>
+      <w:suff w:val="tab"/>
+      <w:lvlText w:val="%2)"/>
+      <w:lvlJc w:val="left"/>
+      <w:pPr>
         <w:ind w:left="840" w:hanging="420"/>
       </w:pPr>
       <w:rPr>
@@ -1663,9 +3093,221 @@
         <w:vertAlign w:val="baseline"/>
       </w:rPr>
     </w:lvl>
-    <w:lvl w:ilvl="1" w:tplc="D1BC9280">
+    <w:lvl w:ilvl="2">
+      <w:start w:val="1"/>
+      <w:numFmt w:val="lowerRoman"/>
+      <w:suff w:val="tab"/>
+      <w:lvlText w:val="%3."/>
+      <w:lvlJc w:val="left"/>
+      <w:pPr>
+        <w:ind w:left="1260" w:hanging="535"/>
+      </w:pPr>
+      <w:rPr>
+        <w:rFonts w:hAnsi="Arial Unicode MS"/>
+        <w:caps w:val="0"/>
+        <w:smallCaps w:val="0"/>
+        <w:strike w:val="0"/>
+        <w:dstrike w:val="0"/>
+        <w:outline w:val="0"/>
+        <w:emboss w:val="0"/>
+        <w:imprint w:val="0"/>
+        <w:spacing w:val="0"/>
+        <w:w w:val="100"/>
+        <w:kern w:val="0"/>
+        <w:position w:val="0"/>
+        <w:highlight w:val="none"/>
+        <w:vertAlign w:val="baseline"/>
+      </w:rPr>
+    </w:lvl>
+    <w:lvl w:ilvl="3">
+      <w:start w:val="1"/>
+      <w:numFmt w:val="decimal"/>
+      <w:suff w:val="tab"/>
+      <w:lvlText w:val="%4."/>
+      <w:lvlJc w:val="left"/>
+      <w:pPr>
+        <w:ind w:left="1680" w:hanging="420"/>
+      </w:pPr>
+      <w:rPr>
+        <w:rFonts w:hAnsi="Arial Unicode MS"/>
+        <w:caps w:val="0"/>
+        <w:smallCaps w:val="0"/>
+        <w:strike w:val="0"/>
+        <w:dstrike w:val="0"/>
+        <w:outline w:val="0"/>
+        <w:emboss w:val="0"/>
+        <w:imprint w:val="0"/>
+        <w:spacing w:val="0"/>
+        <w:w w:val="100"/>
+        <w:kern w:val="0"/>
+        <w:position w:val="0"/>
+        <w:highlight w:val="none"/>
+        <w:vertAlign w:val="baseline"/>
+      </w:rPr>
+    </w:lvl>
+    <w:lvl w:ilvl="4">
       <w:start w:val="1"/>
       <w:numFmt w:val="lowerLetter"/>
+      <w:suff w:val="tab"/>
+      <w:lvlText w:val="%5)"/>
+      <w:lvlJc w:val="left"/>
+      <w:pPr>
+        <w:ind w:left="2100" w:hanging="420"/>
+      </w:pPr>
+      <w:rPr>
+        <w:rFonts w:hAnsi="Arial Unicode MS"/>
+        <w:caps w:val="0"/>
+        <w:smallCaps w:val="0"/>
+        <w:strike w:val="0"/>
+        <w:dstrike w:val="0"/>
+        <w:outline w:val="0"/>
+        <w:emboss w:val="0"/>
+        <w:imprint w:val="0"/>
+        <w:spacing w:val="0"/>
+        <w:w w:val="100"/>
+        <w:kern w:val="0"/>
+        <w:position w:val="0"/>
+        <w:highlight w:val="none"/>
+        <w:vertAlign w:val="baseline"/>
+      </w:rPr>
+    </w:lvl>
+    <w:lvl w:ilvl="5">
+      <w:start w:val="1"/>
+      <w:numFmt w:val="lowerRoman"/>
+      <w:suff w:val="tab"/>
+      <w:lvlText w:val="%6."/>
+      <w:lvlJc w:val="left"/>
+      <w:pPr>
+        <w:ind w:left="2520" w:hanging="535"/>
+      </w:pPr>
+      <w:rPr>
+        <w:rFonts w:hAnsi="Arial Unicode MS"/>
+        <w:caps w:val="0"/>
+        <w:smallCaps w:val="0"/>
+        <w:strike w:val="0"/>
+        <w:dstrike w:val="0"/>
+        <w:outline w:val="0"/>
+        <w:emboss w:val="0"/>
+        <w:imprint w:val="0"/>
+        <w:spacing w:val="0"/>
+        <w:w w:val="100"/>
+        <w:kern w:val="0"/>
+        <w:position w:val="0"/>
+        <w:highlight w:val="none"/>
+        <w:vertAlign w:val="baseline"/>
+      </w:rPr>
+    </w:lvl>
+    <w:lvl w:ilvl="6">
+      <w:start w:val="1"/>
+      <w:numFmt w:val="decimal"/>
+      <w:suff w:val="tab"/>
+      <w:lvlText w:val="%7."/>
+      <w:lvlJc w:val="left"/>
+      <w:pPr>
+        <w:ind w:left="2940" w:hanging="420"/>
+      </w:pPr>
+      <w:rPr>
+        <w:rFonts w:hAnsi="Arial Unicode MS"/>
+        <w:caps w:val="0"/>
+        <w:smallCaps w:val="0"/>
+        <w:strike w:val="0"/>
+        <w:dstrike w:val="0"/>
+        <w:outline w:val="0"/>
+        <w:emboss w:val="0"/>
+        <w:imprint w:val="0"/>
+        <w:spacing w:val="0"/>
+        <w:w w:val="100"/>
+        <w:kern w:val="0"/>
+        <w:position w:val="0"/>
+        <w:highlight w:val="none"/>
+        <w:vertAlign w:val="baseline"/>
+      </w:rPr>
+    </w:lvl>
+    <w:lvl w:ilvl="7">
+      <w:start w:val="1"/>
+      <w:numFmt w:val="lowerLetter"/>
+      <w:suff w:val="tab"/>
+      <w:lvlText w:val="%8)"/>
+      <w:lvlJc w:val="left"/>
+      <w:pPr>
+        <w:ind w:left="3360" w:hanging="420"/>
+      </w:pPr>
+      <w:rPr>
+        <w:rFonts w:hAnsi="Arial Unicode MS"/>
+        <w:caps w:val="0"/>
+        <w:smallCaps w:val="0"/>
+        <w:strike w:val="0"/>
+        <w:dstrike w:val="0"/>
+        <w:outline w:val="0"/>
+        <w:emboss w:val="0"/>
+        <w:imprint w:val="0"/>
+        <w:spacing w:val="0"/>
+        <w:w w:val="100"/>
+        <w:kern w:val="0"/>
+        <w:position w:val="0"/>
+        <w:highlight w:val="none"/>
+        <w:vertAlign w:val="baseline"/>
+      </w:rPr>
+    </w:lvl>
+    <w:lvl w:ilvl="8">
+      <w:start w:val="1"/>
+      <w:numFmt w:val="lowerRoman"/>
+      <w:suff w:val="tab"/>
+      <w:lvlText w:val="%9."/>
+      <w:lvlJc w:val="left"/>
+      <w:pPr>
+        <w:ind w:left="3780" w:hanging="535"/>
+      </w:pPr>
+      <w:rPr>
+        <w:rFonts w:hAnsi="Arial Unicode MS"/>
+        <w:caps w:val="0"/>
+        <w:smallCaps w:val="0"/>
+        <w:strike w:val="0"/>
+        <w:dstrike w:val="0"/>
+        <w:outline w:val="0"/>
+        <w:emboss w:val="0"/>
+        <w:imprint w:val="0"/>
+        <w:spacing w:val="0"/>
+        <w:w w:val="100"/>
+        <w:kern w:val="0"/>
+        <w:position w:val="0"/>
+        <w:highlight w:val="none"/>
+        <w:vertAlign w:val="baseline"/>
+      </w:rPr>
+    </w:lvl>
+  </w:abstractNum>
+  <w:abstractNum w:abstractNumId="1">
+    <w:multiLevelType w:val="hybridMultilevel"/>
+    <w:lvl w:ilvl="0">
+      <w:start w:val="1"/>
+      <w:numFmt w:val="decimal"/>
+      <w:suff w:val="tab"/>
+      <w:lvlText w:val="%1."/>
+      <w:lvlJc w:val="left"/>
+      <w:pPr>
+        <w:ind w:left="780" w:hanging="360"/>
+      </w:pPr>
+      <w:rPr>
+        <w:rFonts w:hAnsi="Arial Unicode MS"/>
+        <w:caps w:val="0"/>
+        <w:smallCaps w:val="0"/>
+        <w:strike w:val="0"/>
+        <w:dstrike w:val="0"/>
+        <w:outline w:val="0"/>
+        <w:emboss w:val="0"/>
+        <w:imprint w:val="0"/>
+        <w:spacing w:val="0"/>
+        <w:w w:val="100"/>
+        <w:kern w:val="0"/>
+        <w:position w:val="0"/>
+        <w:highlight w:val="none"/>
+        <w:vertAlign w:val="baseline"/>
+      </w:rPr>
+    </w:lvl>
+    <w:lvl w:ilvl="1">
+      <w:start w:val="1"/>
+      <w:numFmt w:val="lowerLetter"/>
+      <w:suff w:val="tab"/>
       <w:lvlText w:val="%2)"/>
       <w:lvlJc w:val="left"/>
       <w:pPr>
@@ -1688,9 +3330,10 @@
         <w:vertAlign w:val="baseline"/>
       </w:rPr>
     </w:lvl>
-    <w:lvl w:ilvl="2" w:tplc="C1F67692">
+    <w:lvl w:ilvl="2">
       <w:start w:val="1"/>
       <w:numFmt w:val="lowerRoman"/>
+      <w:suff w:val="tab"/>
       <w:lvlText w:val="%3."/>
       <w:lvlJc w:val="left"/>
       <w:pPr>
@@ -1713,9 +3356,10 @@
         <w:vertAlign w:val="baseline"/>
       </w:rPr>
     </w:lvl>
-    <w:lvl w:ilvl="3" w:tplc="44FCF758">
+    <w:lvl w:ilvl="3">
       <w:start w:val="1"/>
       <w:numFmt w:val="decimal"/>
+      <w:suff w:val="tab"/>
       <w:lvlText w:val="%4."/>
       <w:lvlJc w:val="left"/>
       <w:pPr>
@@ -1738,9 +3382,10 @@
         <w:vertAlign w:val="baseline"/>
       </w:rPr>
     </w:lvl>
-    <w:lvl w:ilvl="4" w:tplc="8D127784">
+    <w:lvl w:ilvl="4">
       <w:start w:val="1"/>
       <w:numFmt w:val="lowerLetter"/>
+      <w:suff w:val="tab"/>
       <w:lvlText w:val="%5)"/>
       <w:lvlJc w:val="left"/>
       <w:pPr>
@@ -1763,9 +3408,10 @@
         <w:vertAlign w:val="baseline"/>
       </w:rPr>
     </w:lvl>
-    <w:lvl w:ilvl="5" w:tplc="A434E674">
+    <w:lvl w:ilvl="5">
       <w:start w:val="1"/>
       <w:numFmt w:val="lowerRoman"/>
+      <w:suff w:val="tab"/>
       <w:lvlText w:val="%6."/>
       <w:lvlJc w:val="left"/>
       <w:pPr>
@@ -1788,9 +3434,10 @@
         <w:vertAlign w:val="baseline"/>
       </w:rPr>
     </w:lvl>
-    <w:lvl w:ilvl="6" w:tplc="90128794">
+    <w:lvl w:ilvl="6">
       <w:start w:val="1"/>
       <w:numFmt w:val="decimal"/>
+      <w:suff w:val="tab"/>
       <w:lvlText w:val="%7."/>
       <w:lvlJc w:val="left"/>
       <w:pPr>
@@ -1813,9 +3460,10 @@
         <w:vertAlign w:val="baseline"/>
       </w:rPr>
     </w:lvl>
-    <w:lvl w:ilvl="7" w:tplc="B2561AAC">
+    <w:lvl w:ilvl="7">
       <w:start w:val="1"/>
       <w:numFmt w:val="lowerLetter"/>
+      <w:suff w:val="tab"/>
       <w:lvlText w:val="%8)"/>
       <w:lvlJc w:val="left"/>
       <w:pPr>
@@ -1838,9 +3486,10 @@
         <w:vertAlign w:val="baseline"/>
       </w:rPr>
     </w:lvl>
-    <w:lvl w:ilvl="8" w:tplc="C144C344">
+    <w:lvl w:ilvl="8">
       <w:start w:val="1"/>
       <w:numFmt w:val="lowerRoman"/>
+      <w:suff w:val="tab"/>
       <w:lvlText w:val="%9."/>
       <w:lvlJc w:val="left"/>
       <w:pPr>
@@ -1864,13 +3513,12 @@
       </w:rPr>
     </w:lvl>
   </w:abstractNum>
-  <w:abstractNum w:abstractNumId="1" w15:restartNumberingAfterBreak="0">
-    <w:nsid w:val="3BF26AC0"/>
+  <w:abstractNum w:abstractNumId="2">
     <w:multiLevelType w:val="hybridMultilevel"/>
-    <w:tmpl w:val="139C8740"/>
-    <w:lvl w:ilvl="0" w:tplc="05562B0E">
+    <w:lvl w:ilvl="0">
       <w:start w:val="1"/>
       <w:numFmt w:val="decimal"/>
+      <w:suff w:val="tab"/>
       <w:lvlText w:val="%1."/>
       <w:lvlJc w:val="left"/>
       <w:pPr>
@@ -1893,9 +3541,10 @@
         <w:vertAlign w:val="baseline"/>
       </w:rPr>
     </w:lvl>
-    <w:lvl w:ilvl="1" w:tplc="316663AE">
+    <w:lvl w:ilvl="1">
       <w:start w:val="1"/>
       <w:numFmt w:val="lowerLetter"/>
+      <w:suff w:val="tab"/>
       <w:lvlText w:val="%2)"/>
       <w:lvlJc w:val="left"/>
       <w:pPr>
@@ -1918,9 +3567,10 @@
         <w:vertAlign w:val="baseline"/>
       </w:rPr>
     </w:lvl>
-    <w:lvl w:ilvl="2" w:tplc="9B467CDE">
+    <w:lvl w:ilvl="2">
       <w:start w:val="1"/>
       <w:numFmt w:val="lowerRoman"/>
+      <w:suff w:val="tab"/>
       <w:lvlText w:val="%3."/>
       <w:lvlJc w:val="left"/>
       <w:pPr>
@@ -1943,9 +3593,10 @@
         <w:vertAlign w:val="baseline"/>
       </w:rPr>
     </w:lvl>
-    <w:lvl w:ilvl="3" w:tplc="BE2AC152">
+    <w:lvl w:ilvl="3">
       <w:start w:val="1"/>
       <w:numFmt w:val="decimal"/>
+      <w:suff w:val="tab"/>
       <w:lvlText w:val="%4."/>
       <w:lvlJc w:val="left"/>
       <w:pPr>
@@ -1968,9 +3619,10 @@
         <w:vertAlign w:val="baseline"/>
       </w:rPr>
     </w:lvl>
-    <w:lvl w:ilvl="4" w:tplc="F8E07008">
+    <w:lvl w:ilvl="4">
       <w:start w:val="1"/>
       <w:numFmt w:val="lowerLetter"/>
+      <w:suff w:val="tab"/>
       <w:lvlText w:val="%5)"/>
       <w:lvlJc w:val="left"/>
       <w:pPr>
@@ -1993,9 +3645,10 @@
         <w:vertAlign w:val="baseline"/>
       </w:rPr>
     </w:lvl>
-    <w:lvl w:ilvl="5" w:tplc="485A1104">
+    <w:lvl w:ilvl="5">
       <w:start w:val="1"/>
       <w:numFmt w:val="lowerRoman"/>
+      <w:suff w:val="tab"/>
       <w:lvlText w:val="%6."/>
       <w:lvlJc w:val="left"/>
       <w:pPr>
@@ -2018,9 +3671,10 @@
         <w:vertAlign w:val="baseline"/>
       </w:rPr>
     </w:lvl>
-    <w:lvl w:ilvl="6" w:tplc="2B78F8F6">
+    <w:lvl w:ilvl="6">
       <w:start w:val="1"/>
       <w:numFmt w:val="decimal"/>
+      <w:suff w:val="tab"/>
       <w:lvlText w:val="%7."/>
       <w:lvlJc w:val="left"/>
       <w:pPr>
@@ -2043,9 +3697,10 @@
         <w:vertAlign w:val="baseline"/>
       </w:rPr>
     </w:lvl>
-    <w:lvl w:ilvl="7" w:tplc="A69AF32E">
+    <w:lvl w:ilvl="7">
       <w:start w:val="1"/>
       <w:numFmt w:val="lowerLetter"/>
+      <w:suff w:val="tab"/>
       <w:lvlText w:val="%8)"/>
       <w:lvlJc w:val="left"/>
       <w:pPr>
@@ -2068,9 +3723,10 @@
         <w:vertAlign w:val="baseline"/>
       </w:rPr>
     </w:lvl>
-    <w:lvl w:ilvl="8" w:tplc="CD46895C">
+    <w:lvl w:ilvl="8">
       <w:start w:val="1"/>
       <w:numFmt w:val="lowerRoman"/>
+      <w:suff w:val="tab"/>
       <w:lvlText w:val="%9."/>
       <w:lvlJc w:val="left"/>
       <w:pPr>
@@ -2094,16 +3750,726 @@
       </w:rPr>
     </w:lvl>
   </w:abstractNum>
-  <w:abstractNum w:abstractNumId="2" w15:restartNumberingAfterBreak="0">
-    <w:nsid w:val="3F850A68"/>
+  <w:abstractNum w:abstractNumId="3">
     <w:multiLevelType w:val="hybridMultilevel"/>
-    <w:tmpl w:val="DA2EB866"/>
-    <w:lvl w:ilvl="0" w:tplc="A7DE5E9E">
+    <w:lvl w:ilvl="0">
       <w:start w:val="1"/>
       <w:numFmt w:val="decimal"/>
+      <w:suff w:val="tab"/>
       <w:lvlText w:val="%1."/>
       <w:lvlJc w:val="left"/>
       <w:pPr>
+        <w:ind w:left="840" w:hanging="420"/>
+      </w:pPr>
+      <w:rPr>
+        <w:rFonts w:hAnsi="Arial Unicode MS"/>
+        <w:caps w:val="0"/>
+        <w:smallCaps w:val="0"/>
+        <w:strike w:val="0"/>
+        <w:dstrike w:val="0"/>
+        <w:outline w:val="0"/>
+        <w:emboss w:val="0"/>
+        <w:imprint w:val="0"/>
+        <w:spacing w:val="0"/>
+        <w:w w:val="100"/>
+        <w:kern w:val="0"/>
+        <w:position w:val="0"/>
+        <w:highlight w:val="none"/>
+        <w:vertAlign w:val="baseline"/>
+      </w:rPr>
+    </w:lvl>
+    <w:lvl w:ilvl="1">
+      <w:start w:val="1"/>
+      <w:numFmt w:val="lowerLetter"/>
+      <w:suff w:val="tab"/>
+      <w:lvlText w:val="%2)"/>
+      <w:lvlJc w:val="left"/>
+      <w:pPr>
+        <w:ind w:left="1260" w:hanging="420"/>
+      </w:pPr>
+      <w:rPr>
+        <w:rFonts w:hAnsi="Arial Unicode MS"/>
+        <w:caps w:val="0"/>
+        <w:smallCaps w:val="0"/>
+        <w:strike w:val="0"/>
+        <w:dstrike w:val="0"/>
+        <w:outline w:val="0"/>
+        <w:emboss w:val="0"/>
+        <w:imprint w:val="0"/>
+        <w:spacing w:val="0"/>
+        <w:w w:val="100"/>
+        <w:kern w:val="0"/>
+        <w:position w:val="0"/>
+        <w:highlight w:val="none"/>
+        <w:vertAlign w:val="baseline"/>
+      </w:rPr>
+    </w:lvl>
+    <w:lvl w:ilvl="2">
+      <w:start w:val="1"/>
+      <w:numFmt w:val="lowerRoman"/>
+      <w:suff w:val="tab"/>
+      <w:lvlText w:val="%3."/>
+      <w:lvlJc w:val="left"/>
+      <w:pPr>
+        <w:ind w:left="1680" w:hanging="535"/>
+      </w:pPr>
+      <w:rPr>
+        <w:rFonts w:hAnsi="Arial Unicode MS"/>
+        <w:caps w:val="0"/>
+        <w:smallCaps w:val="0"/>
+        <w:strike w:val="0"/>
+        <w:dstrike w:val="0"/>
+        <w:outline w:val="0"/>
+        <w:emboss w:val="0"/>
+        <w:imprint w:val="0"/>
+        <w:spacing w:val="0"/>
+        <w:w w:val="100"/>
+        <w:kern w:val="0"/>
+        <w:position w:val="0"/>
+        <w:highlight w:val="none"/>
+        <w:vertAlign w:val="baseline"/>
+      </w:rPr>
+    </w:lvl>
+    <w:lvl w:ilvl="3">
+      <w:start w:val="1"/>
+      <w:numFmt w:val="decimal"/>
+      <w:suff w:val="tab"/>
+      <w:lvlText w:val="%4."/>
+      <w:lvlJc w:val="left"/>
+      <w:pPr>
+        <w:ind w:left="2100" w:hanging="420"/>
+      </w:pPr>
+      <w:rPr>
+        <w:rFonts w:hAnsi="Arial Unicode MS"/>
+        <w:caps w:val="0"/>
+        <w:smallCaps w:val="0"/>
+        <w:strike w:val="0"/>
+        <w:dstrike w:val="0"/>
+        <w:outline w:val="0"/>
+        <w:emboss w:val="0"/>
+        <w:imprint w:val="0"/>
+        <w:spacing w:val="0"/>
+        <w:w w:val="100"/>
+        <w:kern w:val="0"/>
+        <w:position w:val="0"/>
+        <w:highlight w:val="none"/>
+        <w:vertAlign w:val="baseline"/>
+      </w:rPr>
+    </w:lvl>
+    <w:lvl w:ilvl="4">
+      <w:start w:val="1"/>
+      <w:numFmt w:val="lowerLetter"/>
+      <w:suff w:val="tab"/>
+      <w:lvlText w:val="%5)"/>
+      <w:lvlJc w:val="left"/>
+      <w:pPr>
+        <w:ind w:left="2520" w:hanging="420"/>
+      </w:pPr>
+      <w:rPr>
+        <w:rFonts w:hAnsi="Arial Unicode MS"/>
+        <w:caps w:val="0"/>
+        <w:smallCaps w:val="0"/>
+        <w:strike w:val="0"/>
+        <w:dstrike w:val="0"/>
+        <w:outline w:val="0"/>
+        <w:emboss w:val="0"/>
+        <w:imprint w:val="0"/>
+        <w:spacing w:val="0"/>
+        <w:w w:val="100"/>
+        <w:kern w:val="0"/>
+        <w:position w:val="0"/>
+        <w:highlight w:val="none"/>
+        <w:vertAlign w:val="baseline"/>
+      </w:rPr>
+    </w:lvl>
+    <w:lvl w:ilvl="5">
+      <w:start w:val="1"/>
+      <w:numFmt w:val="lowerRoman"/>
+      <w:suff w:val="tab"/>
+      <w:lvlText w:val="%6."/>
+      <w:lvlJc w:val="left"/>
+      <w:pPr>
+        <w:ind w:left="2940" w:hanging="535"/>
+      </w:pPr>
+      <w:rPr>
+        <w:rFonts w:hAnsi="Arial Unicode MS"/>
+        <w:caps w:val="0"/>
+        <w:smallCaps w:val="0"/>
+        <w:strike w:val="0"/>
+        <w:dstrike w:val="0"/>
+        <w:outline w:val="0"/>
+        <w:emboss w:val="0"/>
+        <w:imprint w:val="0"/>
+        <w:spacing w:val="0"/>
+        <w:w w:val="100"/>
+        <w:kern w:val="0"/>
+        <w:position w:val="0"/>
+        <w:highlight w:val="none"/>
+        <w:vertAlign w:val="baseline"/>
+      </w:rPr>
+    </w:lvl>
+    <w:lvl w:ilvl="6">
+      <w:start w:val="1"/>
+      <w:numFmt w:val="decimal"/>
+      <w:suff w:val="tab"/>
+      <w:lvlText w:val="%7."/>
+      <w:lvlJc w:val="left"/>
+      <w:pPr>
+        <w:ind w:left="3360" w:hanging="420"/>
+      </w:pPr>
+      <w:rPr>
+        <w:rFonts w:hAnsi="Arial Unicode MS"/>
+        <w:caps w:val="0"/>
+        <w:smallCaps w:val="0"/>
+        <w:strike w:val="0"/>
+        <w:dstrike w:val="0"/>
+        <w:outline w:val="0"/>
+        <w:emboss w:val="0"/>
+        <w:imprint w:val="0"/>
+        <w:spacing w:val="0"/>
+        <w:w w:val="100"/>
+        <w:kern w:val="0"/>
+        <w:position w:val="0"/>
+        <w:highlight w:val="none"/>
+        <w:vertAlign w:val="baseline"/>
+      </w:rPr>
+    </w:lvl>
+    <w:lvl w:ilvl="7">
+      <w:start w:val="1"/>
+      <w:numFmt w:val="lowerLetter"/>
+      <w:suff w:val="tab"/>
+      <w:lvlText w:val="%8)"/>
+      <w:lvlJc w:val="left"/>
+      <w:pPr>
+        <w:ind w:left="3780" w:hanging="420"/>
+      </w:pPr>
+      <w:rPr>
+        <w:rFonts w:hAnsi="Arial Unicode MS"/>
+        <w:caps w:val="0"/>
+        <w:smallCaps w:val="0"/>
+        <w:strike w:val="0"/>
+        <w:dstrike w:val="0"/>
+        <w:outline w:val="0"/>
+        <w:emboss w:val="0"/>
+        <w:imprint w:val="0"/>
+        <w:spacing w:val="0"/>
+        <w:w w:val="100"/>
+        <w:kern w:val="0"/>
+        <w:position w:val="0"/>
+        <w:highlight w:val="none"/>
+        <w:vertAlign w:val="baseline"/>
+      </w:rPr>
+    </w:lvl>
+    <w:lvl w:ilvl="8">
+      <w:start w:val="1"/>
+      <w:numFmt w:val="lowerRoman"/>
+      <w:suff w:val="tab"/>
+      <w:lvlText w:val="%9."/>
+      <w:lvlJc w:val="left"/>
+      <w:pPr>
+        <w:ind w:left="4200" w:hanging="535"/>
+      </w:pPr>
+      <w:rPr>
+        <w:rFonts w:hAnsi="Arial Unicode MS"/>
+        <w:caps w:val="0"/>
+        <w:smallCaps w:val="0"/>
+        <w:strike w:val="0"/>
+        <w:dstrike w:val="0"/>
+        <w:outline w:val="0"/>
+        <w:emboss w:val="0"/>
+        <w:imprint w:val="0"/>
+        <w:spacing w:val="0"/>
+        <w:w w:val="100"/>
+        <w:kern w:val="0"/>
+        <w:position w:val="0"/>
+        <w:highlight w:val="none"/>
+        <w:vertAlign w:val="baseline"/>
+      </w:rPr>
+    </w:lvl>
+  </w:abstractNum>
+  <w:abstractNum w:abstractNumId="4">
+    <w:multiLevelType w:val="hybridMultilevel"/>
+    <w:lvl w:ilvl="0">
+      <w:start w:val="1"/>
+      <w:numFmt w:val="decimal"/>
+      <w:suff w:val="tab"/>
+      <w:lvlText w:val="%1."/>
+      <w:lvlJc w:val="left"/>
+      <w:pPr>
+        <w:ind w:left="420" w:hanging="420"/>
+      </w:pPr>
+      <w:rPr>
+        <w:rFonts w:hAnsi="Arial Unicode MS"/>
+        <w:caps w:val="0"/>
+        <w:smallCaps w:val="0"/>
+        <w:strike w:val="0"/>
+        <w:dstrike w:val="0"/>
+        <w:outline w:val="0"/>
+        <w:emboss w:val="0"/>
+        <w:imprint w:val="0"/>
+        <w:spacing w:val="0"/>
+        <w:w w:val="100"/>
+        <w:kern w:val="0"/>
+        <w:position w:val="0"/>
+        <w:highlight w:val="none"/>
+        <w:vertAlign w:val="baseline"/>
+      </w:rPr>
+    </w:lvl>
+    <w:lvl w:ilvl="1">
+      <w:start w:val="1"/>
+      <w:numFmt w:val="lowerLetter"/>
+      <w:suff w:val="tab"/>
+      <w:lvlText w:val="%2)"/>
+      <w:lvlJc w:val="left"/>
+      <w:pPr>
+        <w:ind w:left="840" w:hanging="420"/>
+      </w:pPr>
+      <w:rPr>
+        <w:rFonts w:hAnsi="Arial Unicode MS"/>
+        <w:caps w:val="0"/>
+        <w:smallCaps w:val="0"/>
+        <w:strike w:val="0"/>
+        <w:dstrike w:val="0"/>
+        <w:outline w:val="0"/>
+        <w:emboss w:val="0"/>
+        <w:imprint w:val="0"/>
+        <w:spacing w:val="0"/>
+        <w:w w:val="100"/>
+        <w:kern w:val="0"/>
+        <w:position w:val="0"/>
+        <w:highlight w:val="none"/>
+        <w:vertAlign w:val="baseline"/>
+      </w:rPr>
+    </w:lvl>
+    <w:lvl w:ilvl="2">
+      <w:start w:val="1"/>
+      <w:numFmt w:val="lowerRoman"/>
+      <w:suff w:val="tab"/>
+      <w:lvlText w:val="%3."/>
+      <w:lvlJc w:val="left"/>
+      <w:pPr>
+        <w:ind w:left="1260" w:hanging="535"/>
+      </w:pPr>
+      <w:rPr>
+        <w:rFonts w:hAnsi="Arial Unicode MS"/>
+        <w:caps w:val="0"/>
+        <w:smallCaps w:val="0"/>
+        <w:strike w:val="0"/>
+        <w:dstrike w:val="0"/>
+        <w:outline w:val="0"/>
+        <w:emboss w:val="0"/>
+        <w:imprint w:val="0"/>
+        <w:spacing w:val="0"/>
+        <w:w w:val="100"/>
+        <w:kern w:val="0"/>
+        <w:position w:val="0"/>
+        <w:highlight w:val="none"/>
+        <w:vertAlign w:val="baseline"/>
+      </w:rPr>
+    </w:lvl>
+    <w:lvl w:ilvl="3">
+      <w:start w:val="1"/>
+      <w:numFmt w:val="decimal"/>
+      <w:suff w:val="tab"/>
+      <w:lvlText w:val="%4."/>
+      <w:lvlJc w:val="left"/>
+      <w:pPr>
+        <w:ind w:left="1680" w:hanging="420"/>
+      </w:pPr>
+      <w:rPr>
+        <w:rFonts w:hAnsi="Arial Unicode MS"/>
+        <w:caps w:val="0"/>
+        <w:smallCaps w:val="0"/>
+        <w:strike w:val="0"/>
+        <w:dstrike w:val="0"/>
+        <w:outline w:val="0"/>
+        <w:emboss w:val="0"/>
+        <w:imprint w:val="0"/>
+        <w:spacing w:val="0"/>
+        <w:w w:val="100"/>
+        <w:kern w:val="0"/>
+        <w:position w:val="0"/>
+        <w:highlight w:val="none"/>
+        <w:vertAlign w:val="baseline"/>
+      </w:rPr>
+    </w:lvl>
+    <w:lvl w:ilvl="4">
+      <w:start w:val="1"/>
+      <w:numFmt w:val="lowerLetter"/>
+      <w:suff w:val="tab"/>
+      <w:lvlText w:val="%5)"/>
+      <w:lvlJc w:val="left"/>
+      <w:pPr>
+        <w:ind w:left="2100" w:hanging="420"/>
+      </w:pPr>
+      <w:rPr>
+        <w:rFonts w:hAnsi="Arial Unicode MS"/>
+        <w:caps w:val="0"/>
+        <w:smallCaps w:val="0"/>
+        <w:strike w:val="0"/>
+        <w:dstrike w:val="0"/>
+        <w:outline w:val="0"/>
+        <w:emboss w:val="0"/>
+        <w:imprint w:val="0"/>
+        <w:spacing w:val="0"/>
+        <w:w w:val="100"/>
+        <w:kern w:val="0"/>
+        <w:position w:val="0"/>
+        <w:highlight w:val="none"/>
+        <w:vertAlign w:val="baseline"/>
+      </w:rPr>
+    </w:lvl>
+    <w:lvl w:ilvl="5">
+      <w:start w:val="1"/>
+      <w:numFmt w:val="lowerRoman"/>
+      <w:suff w:val="tab"/>
+      <w:lvlText w:val="%6."/>
+      <w:lvlJc w:val="left"/>
+      <w:pPr>
+        <w:ind w:left="2520" w:hanging="535"/>
+      </w:pPr>
+      <w:rPr>
+        <w:rFonts w:hAnsi="Arial Unicode MS"/>
+        <w:caps w:val="0"/>
+        <w:smallCaps w:val="0"/>
+        <w:strike w:val="0"/>
+        <w:dstrike w:val="0"/>
+        <w:outline w:val="0"/>
+        <w:emboss w:val="0"/>
+        <w:imprint w:val="0"/>
+        <w:spacing w:val="0"/>
+        <w:w w:val="100"/>
+        <w:kern w:val="0"/>
+        <w:position w:val="0"/>
+        <w:highlight w:val="none"/>
+        <w:vertAlign w:val="baseline"/>
+      </w:rPr>
+    </w:lvl>
+    <w:lvl w:ilvl="6">
+      <w:start w:val="1"/>
+      <w:numFmt w:val="decimal"/>
+      <w:suff w:val="tab"/>
+      <w:lvlText w:val="%7."/>
+      <w:lvlJc w:val="left"/>
+      <w:pPr>
+        <w:ind w:left="2940" w:hanging="420"/>
+      </w:pPr>
+      <w:rPr>
+        <w:rFonts w:hAnsi="Arial Unicode MS"/>
+        <w:caps w:val="0"/>
+        <w:smallCaps w:val="0"/>
+        <w:strike w:val="0"/>
+        <w:dstrike w:val="0"/>
+        <w:outline w:val="0"/>
+        <w:emboss w:val="0"/>
+        <w:imprint w:val="0"/>
+        <w:spacing w:val="0"/>
+        <w:w w:val="100"/>
+        <w:kern w:val="0"/>
+        <w:position w:val="0"/>
+        <w:highlight w:val="none"/>
+        <w:vertAlign w:val="baseline"/>
+      </w:rPr>
+    </w:lvl>
+    <w:lvl w:ilvl="7">
+      <w:start w:val="1"/>
+      <w:numFmt w:val="lowerLetter"/>
+      <w:suff w:val="tab"/>
+      <w:lvlText w:val="%8)"/>
+      <w:lvlJc w:val="left"/>
+      <w:pPr>
+        <w:ind w:left="3360" w:hanging="420"/>
+      </w:pPr>
+      <w:rPr>
+        <w:rFonts w:hAnsi="Arial Unicode MS"/>
+        <w:caps w:val="0"/>
+        <w:smallCaps w:val="0"/>
+        <w:strike w:val="0"/>
+        <w:dstrike w:val="0"/>
+        <w:outline w:val="0"/>
+        <w:emboss w:val="0"/>
+        <w:imprint w:val="0"/>
+        <w:spacing w:val="0"/>
+        <w:w w:val="100"/>
+        <w:kern w:val="0"/>
+        <w:position w:val="0"/>
+        <w:highlight w:val="none"/>
+        <w:vertAlign w:val="baseline"/>
+      </w:rPr>
+    </w:lvl>
+    <w:lvl w:ilvl="8">
+      <w:start w:val="1"/>
+      <w:numFmt w:val="lowerRoman"/>
+      <w:suff w:val="tab"/>
+      <w:lvlText w:val="%9."/>
+      <w:lvlJc w:val="left"/>
+      <w:pPr>
+        <w:ind w:left="3780" w:hanging="535"/>
+      </w:pPr>
+      <w:rPr>
+        <w:rFonts w:hAnsi="Arial Unicode MS"/>
+        <w:caps w:val="0"/>
+        <w:smallCaps w:val="0"/>
+        <w:strike w:val="0"/>
+        <w:dstrike w:val="0"/>
+        <w:outline w:val="0"/>
+        <w:emboss w:val="0"/>
+        <w:imprint w:val="0"/>
+        <w:spacing w:val="0"/>
+        <w:w w:val="100"/>
+        <w:kern w:val="0"/>
+        <w:position w:val="0"/>
+        <w:highlight w:val="none"/>
+        <w:vertAlign w:val="baseline"/>
+      </w:rPr>
+    </w:lvl>
+  </w:abstractNum>
+  <w:abstractNum w:abstractNumId="5">
+    <w:multiLevelType w:val="hybridMultilevel"/>
+    <w:lvl w:ilvl="0">
+      <w:start w:val="1"/>
+      <w:numFmt w:val="decimal"/>
+      <w:suff w:val="tab"/>
+      <w:lvlText w:val="%1."/>
+      <w:lvlJc w:val="left"/>
+      <w:pPr>
+        <w:ind w:left="840" w:hanging="420"/>
+      </w:pPr>
+      <w:rPr>
+        <w:rFonts w:hAnsi="Arial Unicode MS"/>
+        <w:caps w:val="0"/>
+        <w:smallCaps w:val="0"/>
+        <w:strike w:val="0"/>
+        <w:dstrike w:val="0"/>
+        <w:outline w:val="0"/>
+        <w:emboss w:val="0"/>
+        <w:imprint w:val="0"/>
+        <w:spacing w:val="0"/>
+        <w:w w:val="100"/>
+        <w:kern w:val="0"/>
+        <w:position w:val="0"/>
+        <w:highlight w:val="none"/>
+        <w:vertAlign w:val="baseline"/>
+      </w:rPr>
+    </w:lvl>
+    <w:lvl w:ilvl="1">
+      <w:start w:val="1"/>
+      <w:numFmt w:val="lowerLetter"/>
+      <w:suff w:val="tab"/>
+      <w:lvlText w:val="%2)"/>
+      <w:lvlJc w:val="left"/>
+      <w:pPr>
+        <w:ind w:left="1260" w:hanging="420"/>
+      </w:pPr>
+      <w:rPr>
+        <w:rFonts w:hAnsi="Arial Unicode MS"/>
+        <w:caps w:val="0"/>
+        <w:smallCaps w:val="0"/>
+        <w:strike w:val="0"/>
+        <w:dstrike w:val="0"/>
+        <w:outline w:val="0"/>
+        <w:emboss w:val="0"/>
+        <w:imprint w:val="0"/>
+        <w:spacing w:val="0"/>
+        <w:w w:val="100"/>
+        <w:kern w:val="0"/>
+        <w:position w:val="0"/>
+        <w:highlight w:val="none"/>
+        <w:vertAlign w:val="baseline"/>
+      </w:rPr>
+    </w:lvl>
+    <w:lvl w:ilvl="2">
+      <w:start w:val="1"/>
+      <w:numFmt w:val="lowerRoman"/>
+      <w:suff w:val="tab"/>
+      <w:lvlText w:val="%3."/>
+      <w:lvlJc w:val="left"/>
+      <w:pPr>
+        <w:ind w:left="1680" w:hanging="535"/>
+      </w:pPr>
+      <w:rPr>
+        <w:rFonts w:hAnsi="Arial Unicode MS"/>
+        <w:caps w:val="0"/>
+        <w:smallCaps w:val="0"/>
+        <w:strike w:val="0"/>
+        <w:dstrike w:val="0"/>
+        <w:outline w:val="0"/>
+        <w:emboss w:val="0"/>
+        <w:imprint w:val="0"/>
+        <w:spacing w:val="0"/>
+        <w:w w:val="100"/>
+        <w:kern w:val="0"/>
+        <w:position w:val="0"/>
+        <w:highlight w:val="none"/>
+        <w:vertAlign w:val="baseline"/>
+      </w:rPr>
+    </w:lvl>
+    <w:lvl w:ilvl="3">
+      <w:start w:val="1"/>
+      <w:numFmt w:val="decimal"/>
+      <w:suff w:val="tab"/>
+      <w:lvlText w:val="%4."/>
+      <w:lvlJc w:val="left"/>
+      <w:pPr>
+        <w:ind w:left="2100" w:hanging="420"/>
+      </w:pPr>
+      <w:rPr>
+        <w:rFonts w:hAnsi="Arial Unicode MS"/>
+        <w:caps w:val="0"/>
+        <w:smallCaps w:val="0"/>
+        <w:strike w:val="0"/>
+        <w:dstrike w:val="0"/>
+        <w:outline w:val="0"/>
+        <w:emboss w:val="0"/>
+        <w:imprint w:val="0"/>
+        <w:spacing w:val="0"/>
+        <w:w w:val="100"/>
+        <w:kern w:val="0"/>
+        <w:position w:val="0"/>
+        <w:highlight w:val="none"/>
+        <w:vertAlign w:val="baseline"/>
+      </w:rPr>
+    </w:lvl>
+    <w:lvl w:ilvl="4">
+      <w:start w:val="1"/>
+      <w:numFmt w:val="lowerLetter"/>
+      <w:suff w:val="tab"/>
+      <w:lvlText w:val="%5)"/>
+      <w:lvlJc w:val="left"/>
+      <w:pPr>
+        <w:ind w:left="2520" w:hanging="420"/>
+      </w:pPr>
+      <w:rPr>
+        <w:rFonts w:hAnsi="Arial Unicode MS"/>
+        <w:caps w:val="0"/>
+        <w:smallCaps w:val="0"/>
+        <w:strike w:val="0"/>
+        <w:dstrike w:val="0"/>
+        <w:outline w:val="0"/>
+        <w:emboss w:val="0"/>
+        <w:imprint w:val="0"/>
+        <w:spacing w:val="0"/>
+        <w:w w:val="100"/>
+        <w:kern w:val="0"/>
+        <w:position w:val="0"/>
+        <w:highlight w:val="none"/>
+        <w:vertAlign w:val="baseline"/>
+      </w:rPr>
+    </w:lvl>
+    <w:lvl w:ilvl="5">
+      <w:start w:val="1"/>
+      <w:numFmt w:val="lowerRoman"/>
+      <w:suff w:val="tab"/>
+      <w:lvlText w:val="%6."/>
+      <w:lvlJc w:val="left"/>
+      <w:pPr>
+        <w:ind w:left="2940" w:hanging="535"/>
+      </w:pPr>
+      <w:rPr>
+        <w:rFonts w:hAnsi="Arial Unicode MS"/>
+        <w:caps w:val="0"/>
+        <w:smallCaps w:val="0"/>
+        <w:strike w:val="0"/>
+        <w:dstrike w:val="0"/>
+        <w:outline w:val="0"/>
+        <w:emboss w:val="0"/>
+        <w:imprint w:val="0"/>
+        <w:spacing w:val="0"/>
+        <w:w w:val="100"/>
+        <w:kern w:val="0"/>
+        <w:position w:val="0"/>
+        <w:highlight w:val="none"/>
+        <w:vertAlign w:val="baseline"/>
+      </w:rPr>
+    </w:lvl>
+    <w:lvl w:ilvl="6">
+      <w:start w:val="1"/>
+      <w:numFmt w:val="decimal"/>
+      <w:suff w:val="tab"/>
+      <w:lvlText w:val="%7."/>
+      <w:lvlJc w:val="left"/>
+      <w:pPr>
+        <w:ind w:left="3360" w:hanging="420"/>
+      </w:pPr>
+      <w:rPr>
+        <w:rFonts w:hAnsi="Arial Unicode MS"/>
+        <w:caps w:val="0"/>
+        <w:smallCaps w:val="0"/>
+        <w:strike w:val="0"/>
+        <w:dstrike w:val="0"/>
+        <w:outline w:val="0"/>
+        <w:emboss w:val="0"/>
+        <w:imprint w:val="0"/>
+        <w:spacing w:val="0"/>
+        <w:w w:val="100"/>
+        <w:kern w:val="0"/>
+        <w:position w:val="0"/>
+        <w:highlight w:val="none"/>
+        <w:vertAlign w:val="baseline"/>
+      </w:rPr>
+    </w:lvl>
+    <w:lvl w:ilvl="7">
+      <w:start w:val="1"/>
+      <w:numFmt w:val="lowerLetter"/>
+      <w:suff w:val="tab"/>
+      <w:lvlText w:val="%8)"/>
+      <w:lvlJc w:val="left"/>
+      <w:pPr>
+        <w:ind w:left="3780" w:hanging="420"/>
+      </w:pPr>
+      <w:rPr>
+        <w:rFonts w:hAnsi="Arial Unicode MS"/>
+        <w:caps w:val="0"/>
+        <w:smallCaps w:val="0"/>
+        <w:strike w:val="0"/>
+        <w:dstrike w:val="0"/>
+        <w:outline w:val="0"/>
+        <w:emboss w:val="0"/>
+        <w:imprint w:val="0"/>
+        <w:spacing w:val="0"/>
+        <w:w w:val="100"/>
+        <w:kern w:val="0"/>
+        <w:position w:val="0"/>
+        <w:highlight w:val="none"/>
+        <w:vertAlign w:val="baseline"/>
+      </w:rPr>
+    </w:lvl>
+    <w:lvl w:ilvl="8">
+      <w:start w:val="1"/>
+      <w:numFmt w:val="lowerRoman"/>
+      <w:suff w:val="tab"/>
+      <w:lvlText w:val="%9."/>
+      <w:lvlJc w:val="left"/>
+      <w:pPr>
+        <w:ind w:left="4200" w:hanging="535"/>
+      </w:pPr>
+      <w:rPr>
+        <w:rFonts w:hAnsi="Arial Unicode MS"/>
+        <w:caps w:val="0"/>
+        <w:smallCaps w:val="0"/>
+        <w:strike w:val="0"/>
+        <w:dstrike w:val="0"/>
+        <w:outline w:val="0"/>
+        <w:emboss w:val="0"/>
+        <w:imprint w:val="0"/>
+        <w:spacing w:val="0"/>
+        <w:w w:val="100"/>
+        <w:kern w:val="0"/>
+        <w:position w:val="0"/>
+        <w:highlight w:val="none"/>
+        <w:vertAlign w:val="baseline"/>
+      </w:rPr>
+    </w:lvl>
+  </w:abstractNum>
+  <w:abstractNum w:abstractNumId="6">
+    <w:multiLevelType w:val="hybridMultilevel"/>
+    <w:lvl w:ilvl="0">
+      <w:start w:val="1"/>
+      <w:numFmt w:val="decimal"/>
+      <w:suff w:val="tab"/>
+      <w:lvlText w:val="%1."/>
+      <w:lvlJc w:val="left"/>
+      <w:pPr>
         <w:ind w:left="780" w:hanging="360"/>
       </w:pPr>
       <w:rPr>
@@ -2123,9 +4489,10 @@
         <w:vertAlign w:val="baseline"/>
       </w:rPr>
     </w:lvl>
-    <w:lvl w:ilvl="1" w:tplc="35B0E836">
+    <w:lvl w:ilvl="1">
       <w:start w:val="1"/>
       <w:numFmt w:val="lowerLetter"/>
+      <w:suff w:val="tab"/>
       <w:lvlText w:val="%2)"/>
       <w:lvlJc w:val="left"/>
       <w:pPr>
@@ -2148,9 +4515,10 @@
         <w:vertAlign w:val="baseline"/>
       </w:rPr>
     </w:lvl>
-    <w:lvl w:ilvl="2" w:tplc="F5601496">
+    <w:lvl w:ilvl="2">
       <w:start w:val="1"/>
       <w:numFmt w:val="lowerRoman"/>
+      <w:suff w:val="tab"/>
       <w:lvlText w:val="%3."/>
       <w:lvlJc w:val="left"/>
       <w:pPr>
@@ -2173,9 +4541,10 @@
         <w:vertAlign w:val="baseline"/>
       </w:rPr>
     </w:lvl>
-    <w:lvl w:ilvl="3" w:tplc="2F88F880">
+    <w:lvl w:ilvl="3">
       <w:start w:val="1"/>
       <w:numFmt w:val="decimal"/>
+      <w:suff w:val="tab"/>
       <w:lvlText w:val="%4."/>
       <w:lvlJc w:val="left"/>
       <w:pPr>
@@ -2198,9 +4567,10 @@
         <w:vertAlign w:val="baseline"/>
       </w:rPr>
     </w:lvl>
-    <w:lvl w:ilvl="4" w:tplc="122C6C2E">
+    <w:lvl w:ilvl="4">
       <w:start w:val="1"/>
       <w:numFmt w:val="lowerLetter"/>
+      <w:suff w:val="tab"/>
       <w:lvlText w:val="%5)"/>
       <w:lvlJc w:val="left"/>
       <w:pPr>
@@ -2223,9 +4593,10 @@
         <w:vertAlign w:val="baseline"/>
       </w:rPr>
     </w:lvl>
-    <w:lvl w:ilvl="5" w:tplc="8EDE77B0">
+    <w:lvl w:ilvl="5">
       <w:start w:val="1"/>
       <w:numFmt w:val="lowerRoman"/>
+      <w:suff w:val="tab"/>
       <w:lvlText w:val="%6."/>
       <w:lvlJc w:val="left"/>
       <w:pPr>
@@ -2248,9 +4619,10 @@
         <w:vertAlign w:val="baseline"/>
       </w:rPr>
     </w:lvl>
-    <w:lvl w:ilvl="6" w:tplc="29B459D8">
+    <w:lvl w:ilvl="6">
       <w:start w:val="1"/>
       <w:numFmt w:val="decimal"/>
+      <w:suff w:val="tab"/>
       <w:lvlText w:val="%7."/>
       <w:lvlJc w:val="left"/>
       <w:pPr>
@@ -2273,9 +4645,10 @@
         <w:vertAlign w:val="baseline"/>
       </w:rPr>
     </w:lvl>
-    <w:lvl w:ilvl="7" w:tplc="04F4415E">
+    <w:lvl w:ilvl="7">
       <w:start w:val="1"/>
       <w:numFmt w:val="lowerLetter"/>
+      <w:suff w:val="tab"/>
       <w:lvlText w:val="%8)"/>
       <w:lvlJc w:val="left"/>
       <w:pPr>
@@ -2298,9 +4671,10 @@
         <w:vertAlign w:val="baseline"/>
       </w:rPr>
     </w:lvl>
-    <w:lvl w:ilvl="8" w:tplc="473E66D0">
+    <w:lvl w:ilvl="8">
       <w:start w:val="1"/>
       <w:numFmt w:val="lowerRoman"/>
+      <w:suff w:val="tab"/>
       <w:lvlText w:val="%9."/>
       <w:lvlJc w:val="left"/>
       <w:pPr>
@@ -2324,16 +4698,252 @@
       </w:rPr>
     </w:lvl>
   </w:abstractNum>
-  <w:abstractNum w:abstractNumId="3" w15:restartNumberingAfterBreak="0">
-    <w:nsid w:val="3F932752"/>
+  <w:abstractNum w:abstractNumId="7">
     <w:multiLevelType w:val="hybridMultilevel"/>
-    <w:tmpl w:val="4536B61A"/>
-    <w:lvl w:ilvl="0" w:tplc="A0627BFC">
+    <w:lvl w:ilvl="0">
       <w:start w:val="1"/>
       <w:numFmt w:val="decimal"/>
+      <w:suff w:val="tab"/>
       <w:lvlText w:val="%1."/>
       <w:lvlJc w:val="left"/>
       <w:pPr>
+        <w:ind w:left="840" w:hanging="420"/>
+      </w:pPr>
+      <w:rPr>
+        <w:rFonts w:hAnsi="Arial Unicode MS"/>
+        <w:caps w:val="0"/>
+        <w:smallCaps w:val="0"/>
+        <w:strike w:val="0"/>
+        <w:dstrike w:val="0"/>
+        <w:outline w:val="0"/>
+        <w:emboss w:val="0"/>
+        <w:imprint w:val="0"/>
+        <w:spacing w:val="0"/>
+        <w:w w:val="100"/>
+        <w:kern w:val="0"/>
+        <w:position w:val="0"/>
+        <w:highlight w:val="none"/>
+        <w:vertAlign w:val="baseline"/>
+      </w:rPr>
+    </w:lvl>
+    <w:lvl w:ilvl="1">
+      <w:start w:val="1"/>
+      <w:numFmt w:val="lowerLetter"/>
+      <w:suff w:val="tab"/>
+      <w:lvlText w:val="%2)"/>
+      <w:lvlJc w:val="left"/>
+      <w:pPr>
+        <w:ind w:left="1260" w:hanging="420"/>
+      </w:pPr>
+      <w:rPr>
+        <w:rFonts w:hAnsi="Arial Unicode MS"/>
+        <w:caps w:val="0"/>
+        <w:smallCaps w:val="0"/>
+        <w:strike w:val="0"/>
+        <w:dstrike w:val="0"/>
+        <w:outline w:val="0"/>
+        <w:emboss w:val="0"/>
+        <w:imprint w:val="0"/>
+        <w:spacing w:val="0"/>
+        <w:w w:val="100"/>
+        <w:kern w:val="0"/>
+        <w:position w:val="0"/>
+        <w:highlight w:val="none"/>
+        <w:vertAlign w:val="baseline"/>
+      </w:rPr>
+    </w:lvl>
+    <w:lvl w:ilvl="2">
+      <w:start w:val="1"/>
+      <w:numFmt w:val="lowerRoman"/>
+      <w:suff w:val="tab"/>
+      <w:lvlText w:val="%3."/>
+      <w:lvlJc w:val="left"/>
+      <w:pPr>
+        <w:ind w:left="1680" w:hanging="535"/>
+      </w:pPr>
+      <w:rPr>
+        <w:rFonts w:hAnsi="Arial Unicode MS"/>
+        <w:caps w:val="0"/>
+        <w:smallCaps w:val="0"/>
+        <w:strike w:val="0"/>
+        <w:dstrike w:val="0"/>
+        <w:outline w:val="0"/>
+        <w:emboss w:val="0"/>
+        <w:imprint w:val="0"/>
+        <w:spacing w:val="0"/>
+        <w:w w:val="100"/>
+        <w:kern w:val="0"/>
+        <w:position w:val="0"/>
+        <w:highlight w:val="none"/>
+        <w:vertAlign w:val="baseline"/>
+      </w:rPr>
+    </w:lvl>
+    <w:lvl w:ilvl="3">
+      <w:start w:val="1"/>
+      <w:numFmt w:val="decimal"/>
+      <w:suff w:val="tab"/>
+      <w:lvlText w:val="%4."/>
+      <w:lvlJc w:val="left"/>
+      <w:pPr>
+        <w:ind w:left="2100" w:hanging="420"/>
+      </w:pPr>
+      <w:rPr>
+        <w:rFonts w:hAnsi="Arial Unicode MS"/>
+        <w:caps w:val="0"/>
+        <w:smallCaps w:val="0"/>
+        <w:strike w:val="0"/>
+        <w:dstrike w:val="0"/>
+        <w:outline w:val="0"/>
+        <w:emboss w:val="0"/>
+        <w:imprint w:val="0"/>
+        <w:spacing w:val="0"/>
+        <w:w w:val="100"/>
+        <w:kern w:val="0"/>
+        <w:position w:val="0"/>
+        <w:highlight w:val="none"/>
+        <w:vertAlign w:val="baseline"/>
+      </w:rPr>
+    </w:lvl>
+    <w:lvl w:ilvl="4">
+      <w:start w:val="1"/>
+      <w:numFmt w:val="lowerLetter"/>
+      <w:suff w:val="tab"/>
+      <w:lvlText w:val="%5)"/>
+      <w:lvlJc w:val="left"/>
+      <w:pPr>
+        <w:ind w:left="2520" w:hanging="420"/>
+      </w:pPr>
+      <w:rPr>
+        <w:rFonts w:hAnsi="Arial Unicode MS"/>
+        <w:caps w:val="0"/>
+        <w:smallCaps w:val="0"/>
+        <w:strike w:val="0"/>
+        <w:dstrike w:val="0"/>
+        <w:outline w:val="0"/>
+        <w:emboss w:val="0"/>
+        <w:imprint w:val="0"/>
+        <w:spacing w:val="0"/>
+        <w:w w:val="100"/>
+        <w:kern w:val="0"/>
+        <w:position w:val="0"/>
+        <w:highlight w:val="none"/>
+        <w:vertAlign w:val="baseline"/>
+      </w:rPr>
+    </w:lvl>
+    <w:lvl w:ilvl="5">
+      <w:start w:val="1"/>
+      <w:numFmt w:val="lowerRoman"/>
+      <w:suff w:val="tab"/>
+      <w:lvlText w:val="%6."/>
+      <w:lvlJc w:val="left"/>
+      <w:pPr>
+        <w:ind w:left="2940" w:hanging="535"/>
+      </w:pPr>
+      <w:rPr>
+        <w:rFonts w:hAnsi="Arial Unicode MS"/>
+        <w:caps w:val="0"/>
+        <w:smallCaps w:val="0"/>
+        <w:strike w:val="0"/>
+        <w:dstrike w:val="0"/>
+        <w:outline w:val="0"/>
+        <w:emboss w:val="0"/>
+        <w:imprint w:val="0"/>
+        <w:spacing w:val="0"/>
+        <w:w w:val="100"/>
+        <w:kern w:val="0"/>
+        <w:position w:val="0"/>
+        <w:highlight w:val="none"/>
+        <w:vertAlign w:val="baseline"/>
+      </w:rPr>
+    </w:lvl>
+    <w:lvl w:ilvl="6">
+      <w:start w:val="1"/>
+      <w:numFmt w:val="decimal"/>
+      <w:suff w:val="tab"/>
+      <w:lvlText w:val="%7."/>
+      <w:lvlJc w:val="left"/>
+      <w:pPr>
+        <w:ind w:left="3360" w:hanging="420"/>
+      </w:pPr>
+      <w:rPr>
+        <w:rFonts w:hAnsi="Arial Unicode MS"/>
+        <w:caps w:val="0"/>
+        <w:smallCaps w:val="0"/>
+        <w:strike w:val="0"/>
+        <w:dstrike w:val="0"/>
+        <w:outline w:val="0"/>
+        <w:emboss w:val="0"/>
+        <w:imprint w:val="0"/>
+        <w:spacing w:val="0"/>
+        <w:w w:val="100"/>
+        <w:kern w:val="0"/>
+        <w:position w:val="0"/>
+        <w:highlight w:val="none"/>
+        <w:vertAlign w:val="baseline"/>
+      </w:rPr>
+    </w:lvl>
+    <w:lvl w:ilvl="7">
+      <w:start w:val="1"/>
+      <w:numFmt w:val="lowerLetter"/>
+      <w:suff w:val="tab"/>
+      <w:lvlText w:val="%8)"/>
+      <w:lvlJc w:val="left"/>
+      <w:pPr>
+        <w:ind w:left="3780" w:hanging="420"/>
+      </w:pPr>
+      <w:rPr>
+        <w:rFonts w:hAnsi="Arial Unicode MS"/>
+        <w:caps w:val="0"/>
+        <w:smallCaps w:val="0"/>
+        <w:strike w:val="0"/>
+        <w:dstrike w:val="0"/>
+        <w:outline w:val="0"/>
+        <w:emboss w:val="0"/>
+        <w:imprint w:val="0"/>
+        <w:spacing w:val="0"/>
+        <w:w w:val="100"/>
+        <w:kern w:val="0"/>
+        <w:position w:val="0"/>
+        <w:highlight w:val="none"/>
+        <w:vertAlign w:val="baseline"/>
+      </w:rPr>
+    </w:lvl>
+    <w:lvl w:ilvl="8">
+      <w:start w:val="1"/>
+      <w:numFmt w:val="lowerRoman"/>
+      <w:suff w:val="tab"/>
+      <w:lvlText w:val="%9."/>
+      <w:lvlJc w:val="left"/>
+      <w:pPr>
+        <w:ind w:left="4200" w:hanging="535"/>
+      </w:pPr>
+      <w:rPr>
+        <w:rFonts w:hAnsi="Arial Unicode MS"/>
+        <w:caps w:val="0"/>
+        <w:smallCaps w:val="0"/>
+        <w:strike w:val="0"/>
+        <w:dstrike w:val="0"/>
+        <w:outline w:val="0"/>
+        <w:emboss w:val="0"/>
+        <w:imprint w:val="0"/>
+        <w:spacing w:val="0"/>
+        <w:w w:val="100"/>
+        <w:kern w:val="0"/>
+        <w:position w:val="0"/>
+        <w:highlight w:val="none"/>
+        <w:vertAlign w:val="baseline"/>
+      </w:rPr>
+    </w:lvl>
+  </w:abstractNum>
+  <w:abstractNum w:abstractNumId="8">
+    <w:multiLevelType w:val="hybridMultilevel"/>
+    <w:lvl w:ilvl="0">
+      <w:start w:val="1"/>
+      <w:numFmt w:val="decimal"/>
+      <w:suff w:val="tab"/>
+      <w:lvlText w:val="%1."/>
+      <w:lvlJc w:val="left"/>
+      <w:pPr>
         <w:ind w:left="780" w:hanging="360"/>
       </w:pPr>
       <w:rPr>
@@ -2353,9 +4963,10 @@
         <w:vertAlign w:val="baseline"/>
       </w:rPr>
     </w:lvl>
-    <w:lvl w:ilvl="1" w:tplc="E612BC9A">
+    <w:lvl w:ilvl="1">
       <w:start w:val="1"/>
       <w:numFmt w:val="lowerLetter"/>
+      <w:suff w:val="tab"/>
       <w:lvlText w:val="%2)"/>
       <w:lvlJc w:val="left"/>
       <w:pPr>
@@ -2378,9 +4989,10 @@
         <w:vertAlign w:val="baseline"/>
       </w:rPr>
     </w:lvl>
-    <w:lvl w:ilvl="2" w:tplc="ED684D34">
+    <w:lvl w:ilvl="2">
       <w:start w:val="1"/>
       <w:numFmt w:val="lowerRoman"/>
+      <w:suff w:val="tab"/>
       <w:lvlText w:val="%3."/>
       <w:lvlJc w:val="left"/>
       <w:pPr>
@@ -2403,9 +5015,10 @@
         <w:vertAlign w:val="baseline"/>
       </w:rPr>
     </w:lvl>
-    <w:lvl w:ilvl="3" w:tplc="2EA83314">
+    <w:lvl w:ilvl="3">
       <w:start w:val="1"/>
       <w:numFmt w:val="decimal"/>
+      <w:suff w:val="tab"/>
       <w:lvlText w:val="%4."/>
       <w:lvlJc w:val="left"/>
       <w:pPr>
@@ -2428,9 +5041,10 @@
         <w:vertAlign w:val="baseline"/>
       </w:rPr>
     </w:lvl>
-    <w:lvl w:ilvl="4" w:tplc="105A9B32">
+    <w:lvl w:ilvl="4">
       <w:start w:val="1"/>
       <w:numFmt w:val="lowerLetter"/>
+      <w:suff w:val="tab"/>
       <w:lvlText w:val="%5)"/>
       <w:lvlJc w:val="left"/>
       <w:pPr>
@@ -2453,9 +5067,10 @@
         <w:vertAlign w:val="baseline"/>
       </w:rPr>
     </w:lvl>
-    <w:lvl w:ilvl="5" w:tplc="6BECDA68">
+    <w:lvl w:ilvl="5">
       <w:start w:val="1"/>
       <w:numFmt w:val="lowerRoman"/>
+      <w:suff w:val="tab"/>
       <w:lvlText w:val="%6."/>
       <w:lvlJc w:val="left"/>
       <w:pPr>
@@ -2478,9 +5093,10 @@
         <w:vertAlign w:val="baseline"/>
       </w:rPr>
     </w:lvl>
-    <w:lvl w:ilvl="6" w:tplc="656C5A84">
+    <w:lvl w:ilvl="6">
       <w:start w:val="1"/>
       <w:numFmt w:val="decimal"/>
+      <w:suff w:val="tab"/>
       <w:lvlText w:val="%7."/>
       <w:lvlJc w:val="left"/>
       <w:pPr>
@@ -2503,9 +5119,10 @@
         <w:vertAlign w:val="baseline"/>
       </w:rPr>
     </w:lvl>
-    <w:lvl w:ilvl="7" w:tplc="E6C825E6">
+    <w:lvl w:ilvl="7">
       <w:start w:val="1"/>
       <w:numFmt w:val="lowerLetter"/>
+      <w:suff w:val="tab"/>
       <w:lvlText w:val="%8)"/>
       <w:lvlJc w:val="left"/>
       <w:pPr>
@@ -2528,9 +5145,10 @@
         <w:vertAlign w:val="baseline"/>
       </w:rPr>
     </w:lvl>
-    <w:lvl w:ilvl="8" w:tplc="6D525DD2">
+    <w:lvl w:ilvl="8">
       <w:start w:val="1"/>
       <w:numFmt w:val="lowerRoman"/>
+      <w:suff w:val="tab"/>
       <w:lvlText w:val="%9."/>
       <w:lvlJc w:val="left"/>
       <w:pPr>
@@ -2554,16 +5172,252 @@
       </w:rPr>
     </w:lvl>
   </w:abstractNum>
-  <w:abstractNum w:abstractNumId="4" w15:restartNumberingAfterBreak="0">
-    <w:nsid w:val="41DB408D"/>
+  <w:abstractNum w:abstractNumId="9">
     <w:multiLevelType w:val="hybridMultilevel"/>
-    <w:tmpl w:val="9C2A7DB2"/>
-    <w:lvl w:ilvl="0" w:tplc="020E233A">
+    <w:lvl w:ilvl="0">
       <w:start w:val="1"/>
       <w:numFmt w:val="decimal"/>
+      <w:suff w:val="tab"/>
       <w:lvlText w:val="%1."/>
       <w:lvlJc w:val="left"/>
       <w:pPr>
+        <w:ind w:left="420" w:hanging="420"/>
+      </w:pPr>
+      <w:rPr>
+        <w:rFonts w:hAnsi="Arial Unicode MS"/>
+        <w:caps w:val="0"/>
+        <w:smallCaps w:val="0"/>
+        <w:strike w:val="0"/>
+        <w:dstrike w:val="0"/>
+        <w:outline w:val="0"/>
+        <w:emboss w:val="0"/>
+        <w:imprint w:val="0"/>
+        <w:spacing w:val="0"/>
+        <w:w w:val="100"/>
+        <w:kern w:val="0"/>
+        <w:position w:val="0"/>
+        <w:highlight w:val="none"/>
+        <w:vertAlign w:val="baseline"/>
+      </w:rPr>
+    </w:lvl>
+    <w:lvl w:ilvl="1">
+      <w:start w:val="1"/>
+      <w:numFmt w:val="lowerLetter"/>
+      <w:suff w:val="tab"/>
+      <w:lvlText w:val="%2)"/>
+      <w:lvlJc w:val="left"/>
+      <w:pPr>
+        <w:ind w:left="840" w:hanging="420"/>
+      </w:pPr>
+      <w:rPr>
+        <w:rFonts w:hAnsi="Arial Unicode MS"/>
+        <w:caps w:val="0"/>
+        <w:smallCaps w:val="0"/>
+        <w:strike w:val="0"/>
+        <w:dstrike w:val="0"/>
+        <w:outline w:val="0"/>
+        <w:emboss w:val="0"/>
+        <w:imprint w:val="0"/>
+        <w:spacing w:val="0"/>
+        <w:w w:val="100"/>
+        <w:kern w:val="0"/>
+        <w:position w:val="0"/>
+        <w:highlight w:val="none"/>
+        <w:vertAlign w:val="baseline"/>
+      </w:rPr>
+    </w:lvl>
+    <w:lvl w:ilvl="2">
+      <w:start w:val="1"/>
+      <w:numFmt w:val="lowerRoman"/>
+      <w:suff w:val="tab"/>
+      <w:lvlText w:val="%3."/>
+      <w:lvlJc w:val="left"/>
+      <w:pPr>
+        <w:ind w:left="1260" w:hanging="535"/>
+      </w:pPr>
+      <w:rPr>
+        <w:rFonts w:hAnsi="Arial Unicode MS"/>
+        <w:caps w:val="0"/>
+        <w:smallCaps w:val="0"/>
+        <w:strike w:val="0"/>
+        <w:dstrike w:val="0"/>
+        <w:outline w:val="0"/>
+        <w:emboss w:val="0"/>
+        <w:imprint w:val="0"/>
+        <w:spacing w:val="0"/>
+        <w:w w:val="100"/>
+        <w:kern w:val="0"/>
+        <w:position w:val="0"/>
+        <w:highlight w:val="none"/>
+        <w:vertAlign w:val="baseline"/>
+      </w:rPr>
+    </w:lvl>
+    <w:lvl w:ilvl="3">
+      <w:start w:val="1"/>
+      <w:numFmt w:val="decimal"/>
+      <w:suff w:val="tab"/>
+      <w:lvlText w:val="%4."/>
+      <w:lvlJc w:val="left"/>
+      <w:pPr>
+        <w:ind w:left="1680" w:hanging="420"/>
+      </w:pPr>
+      <w:rPr>
+        <w:rFonts w:hAnsi="Arial Unicode MS"/>
+        <w:caps w:val="0"/>
+        <w:smallCaps w:val="0"/>
+        <w:strike w:val="0"/>
+        <w:dstrike w:val="0"/>
+        <w:outline w:val="0"/>
+        <w:emboss w:val="0"/>
+        <w:imprint w:val="0"/>
+        <w:spacing w:val="0"/>
+        <w:w w:val="100"/>
+        <w:kern w:val="0"/>
+        <w:position w:val="0"/>
+        <w:highlight w:val="none"/>
+        <w:vertAlign w:val="baseline"/>
+      </w:rPr>
+    </w:lvl>
+    <w:lvl w:ilvl="4">
+      <w:start w:val="1"/>
+      <w:numFmt w:val="lowerLetter"/>
+      <w:suff w:val="tab"/>
+      <w:lvlText w:val="%5)"/>
+      <w:lvlJc w:val="left"/>
+      <w:pPr>
+        <w:ind w:left="2100" w:hanging="420"/>
+      </w:pPr>
+      <w:rPr>
+        <w:rFonts w:hAnsi="Arial Unicode MS"/>
+        <w:caps w:val="0"/>
+        <w:smallCaps w:val="0"/>
+        <w:strike w:val="0"/>
+        <w:dstrike w:val="0"/>
+        <w:outline w:val="0"/>
+        <w:emboss w:val="0"/>
+        <w:imprint w:val="0"/>
+        <w:spacing w:val="0"/>
+        <w:w w:val="100"/>
+        <w:kern w:val="0"/>
+        <w:position w:val="0"/>
+        <w:highlight w:val="none"/>
+        <w:vertAlign w:val="baseline"/>
+      </w:rPr>
+    </w:lvl>
+    <w:lvl w:ilvl="5">
+      <w:start w:val="1"/>
+      <w:numFmt w:val="lowerRoman"/>
+      <w:suff w:val="tab"/>
+      <w:lvlText w:val="%6."/>
+      <w:lvlJc w:val="left"/>
+      <w:pPr>
+        <w:ind w:left="2520" w:hanging="535"/>
+      </w:pPr>
+      <w:rPr>
+        <w:rFonts w:hAnsi="Arial Unicode MS"/>
+        <w:caps w:val="0"/>
+        <w:smallCaps w:val="0"/>
+        <w:strike w:val="0"/>
+        <w:dstrike w:val="0"/>
+        <w:outline w:val="0"/>
+        <w:emboss w:val="0"/>
+        <w:imprint w:val="0"/>
+        <w:spacing w:val="0"/>
+        <w:w w:val="100"/>
+        <w:kern w:val="0"/>
+        <w:position w:val="0"/>
+        <w:highlight w:val="none"/>
+        <w:vertAlign w:val="baseline"/>
+      </w:rPr>
+    </w:lvl>
+    <w:lvl w:ilvl="6">
+      <w:start w:val="1"/>
+      <w:numFmt w:val="decimal"/>
+      <w:suff w:val="tab"/>
+      <w:lvlText w:val="%7."/>
+      <w:lvlJc w:val="left"/>
+      <w:pPr>
+        <w:ind w:left="2940" w:hanging="420"/>
+      </w:pPr>
+      <w:rPr>
+        <w:rFonts w:hAnsi="Arial Unicode MS"/>
+        <w:caps w:val="0"/>
+        <w:smallCaps w:val="0"/>
+        <w:strike w:val="0"/>
+        <w:dstrike w:val="0"/>
+        <w:outline w:val="0"/>
+        <w:emboss w:val="0"/>
+        <w:imprint w:val="0"/>
+        <w:spacing w:val="0"/>
+        <w:w w:val="100"/>
+        <w:kern w:val="0"/>
+        <w:position w:val="0"/>
+        <w:highlight w:val="none"/>
+        <w:vertAlign w:val="baseline"/>
+      </w:rPr>
+    </w:lvl>
+    <w:lvl w:ilvl="7">
+      <w:start w:val="1"/>
+      <w:numFmt w:val="lowerLetter"/>
+      <w:suff w:val="tab"/>
+      <w:lvlText w:val="%8)"/>
+      <w:lvlJc w:val="left"/>
+      <w:pPr>
+        <w:ind w:left="3360" w:hanging="420"/>
+      </w:pPr>
+      <w:rPr>
+        <w:rFonts w:hAnsi="Arial Unicode MS"/>
+        <w:caps w:val="0"/>
+        <w:smallCaps w:val="0"/>
+        <w:strike w:val="0"/>
+        <w:dstrike w:val="0"/>
+        <w:outline w:val="0"/>
+        <w:emboss w:val="0"/>
+        <w:imprint w:val="0"/>
+        <w:spacing w:val="0"/>
+        <w:w w:val="100"/>
+        <w:kern w:val="0"/>
+        <w:position w:val="0"/>
+        <w:highlight w:val="none"/>
+        <w:vertAlign w:val="baseline"/>
+      </w:rPr>
+    </w:lvl>
+    <w:lvl w:ilvl="8">
+      <w:start w:val="1"/>
+      <w:numFmt w:val="lowerRoman"/>
+      <w:suff w:val="tab"/>
+      <w:lvlText w:val="%9."/>
+      <w:lvlJc w:val="left"/>
+      <w:pPr>
+        <w:ind w:left="3780" w:hanging="535"/>
+      </w:pPr>
+      <w:rPr>
+        <w:rFonts w:hAnsi="Arial Unicode MS"/>
+        <w:caps w:val="0"/>
+        <w:smallCaps w:val="0"/>
+        <w:strike w:val="0"/>
+        <w:dstrike w:val="0"/>
+        <w:outline w:val="0"/>
+        <w:emboss w:val="0"/>
+        <w:imprint w:val="0"/>
+        <w:spacing w:val="0"/>
+        <w:w w:val="100"/>
+        <w:kern w:val="0"/>
+        <w:position w:val="0"/>
+        <w:highlight w:val="none"/>
+        <w:vertAlign w:val="baseline"/>
+      </w:rPr>
+    </w:lvl>
+  </w:abstractNum>
+  <w:abstractNum w:abstractNumId="10">
+    <w:multiLevelType w:val="hybridMultilevel"/>
+    <w:lvl w:ilvl="0">
+      <w:start w:val="1"/>
+      <w:numFmt w:val="decimal"/>
+      <w:suff w:val="tab"/>
+      <w:lvlText w:val="%1."/>
+      <w:lvlJc w:val="left"/>
+      <w:pPr>
         <w:ind w:left="780" w:hanging="360"/>
       </w:pPr>
       <w:rPr>
@@ -2583,9 +5437,10 @@
         <w:vertAlign w:val="baseline"/>
       </w:rPr>
     </w:lvl>
-    <w:lvl w:ilvl="1" w:tplc="DA907066">
+    <w:lvl w:ilvl="1">
       <w:start w:val="1"/>
       <w:numFmt w:val="lowerLetter"/>
+      <w:suff w:val="tab"/>
       <w:lvlText w:val="%2)"/>
       <w:lvlJc w:val="left"/>
       <w:pPr>
@@ -2608,9 +5463,10 @@
         <w:vertAlign w:val="baseline"/>
       </w:rPr>
     </w:lvl>
-    <w:lvl w:ilvl="2" w:tplc="67246922">
+    <w:lvl w:ilvl="2">
       <w:start w:val="1"/>
       <w:numFmt w:val="lowerRoman"/>
+      <w:suff w:val="tab"/>
       <w:lvlText w:val="%3."/>
       <w:lvlJc w:val="left"/>
       <w:pPr>
@@ -2633,9 +5489,10 @@
         <w:vertAlign w:val="baseline"/>
       </w:rPr>
     </w:lvl>
-    <w:lvl w:ilvl="3" w:tplc="563E1056">
+    <w:lvl w:ilvl="3">
       <w:start w:val="1"/>
       <w:numFmt w:val="decimal"/>
+      <w:suff w:val="tab"/>
       <w:lvlText w:val="%4."/>
       <w:lvlJc w:val="left"/>
       <w:pPr>
@@ -2658,9 +5515,10 @@
         <w:vertAlign w:val="baseline"/>
       </w:rPr>
     </w:lvl>
-    <w:lvl w:ilvl="4" w:tplc="8AC636BE">
+    <w:lvl w:ilvl="4">
       <w:start w:val="1"/>
       <w:numFmt w:val="lowerLetter"/>
+      <w:suff w:val="tab"/>
       <w:lvlText w:val="%5)"/>
       <w:lvlJc w:val="left"/>
       <w:pPr>
@@ -2683,9 +5541,10 @@
         <w:vertAlign w:val="baseline"/>
       </w:rPr>
     </w:lvl>
-    <w:lvl w:ilvl="5" w:tplc="68223890">
+    <w:lvl w:ilvl="5">
       <w:start w:val="1"/>
       <w:numFmt w:val="lowerRoman"/>
+      <w:suff w:val="tab"/>
       <w:lvlText w:val="%6."/>
       <w:lvlJc w:val="left"/>
       <w:pPr>
@@ -2708,9 +5567,10 @@
         <w:vertAlign w:val="baseline"/>
       </w:rPr>
     </w:lvl>
-    <w:lvl w:ilvl="6" w:tplc="753E35B6">
+    <w:lvl w:ilvl="6">
       <w:start w:val="1"/>
       <w:numFmt w:val="decimal"/>
+      <w:suff w:val="tab"/>
       <w:lvlText w:val="%7."/>
       <w:lvlJc w:val="left"/>
       <w:pPr>
@@ -2733,9 +5593,10 @@
         <w:vertAlign w:val="baseline"/>
       </w:rPr>
     </w:lvl>
-    <w:lvl w:ilvl="7" w:tplc="186A0846">
+    <w:lvl w:ilvl="7">
       <w:start w:val="1"/>
       <w:numFmt w:val="lowerLetter"/>
+      <w:suff w:val="tab"/>
       <w:lvlText w:val="%8)"/>
       <w:lvlJc w:val="left"/>
       <w:pPr>
@@ -2758,9 +5619,10 @@
         <w:vertAlign w:val="baseline"/>
       </w:rPr>
     </w:lvl>
-    <w:lvl w:ilvl="8" w:tplc="B3DEF2CC">
+    <w:lvl w:ilvl="8">
       <w:start w:val="1"/>
       <w:numFmt w:val="lowerRoman"/>
+      <w:suff w:val="tab"/>
       <w:lvlText w:val="%9."/>
       <w:lvlJc w:val="left"/>
       <w:pPr>
@@ -2784,16 +5646,119 @@
       </w:rPr>
     </w:lvl>
   </w:abstractNum>
-  <w:abstractNum w:abstractNumId="5" w15:restartNumberingAfterBreak="0">
-    <w:nsid w:val="45C31DED"/>
+  <w:abstractNum w:abstractNumId="11">
     <w:multiLevelType w:val="hybridMultilevel"/>
-    <w:tmpl w:val="831C4916"/>
-    <w:lvl w:ilvl="0" w:tplc="563E1056">
+    <w:lvl w:ilvl="0">
       <w:start w:val="1"/>
       <w:numFmt w:val="decimal"/>
+      <w:suff w:val="tab"/>
       <w:lvlText w:val="%1."/>
       <w:lvlJc w:val="left"/>
       <w:pPr>
+        <w:ind w:left="420" w:hanging="420"/>
+      </w:pPr>
+      <w:rPr>
+        <w:rFonts w:hAnsi="Arial Unicode MS"/>
+        <w:caps w:val="0"/>
+        <w:smallCaps w:val="0"/>
+        <w:strike w:val="0"/>
+        <w:dstrike w:val="0"/>
+        <w:outline w:val="0"/>
+        <w:emboss w:val="0"/>
+        <w:imprint w:val="0"/>
+        <w:spacing w:val="0"/>
+        <w:w w:val="100"/>
+        <w:kern w:val="0"/>
+        <w:position w:val="0"/>
+        <w:highlight w:val="none"/>
+        <w:vertAlign w:val="baseline"/>
+      </w:rPr>
+    </w:lvl>
+    <w:lvl w:ilvl="1">
+      <w:start w:val="1"/>
+      <w:numFmt w:val="lowerLetter"/>
+      <w:suff w:val="tab"/>
+      <w:lvlText w:val="%2)"/>
+      <w:lvlJc w:val="left"/>
+      <w:pPr>
+        <w:ind w:left="840" w:hanging="420"/>
+      </w:pPr>
+      <w:rPr>
+        <w:rFonts w:hAnsi="Arial Unicode MS"/>
+        <w:caps w:val="0"/>
+        <w:smallCaps w:val="0"/>
+        <w:strike w:val="0"/>
+        <w:dstrike w:val="0"/>
+        <w:outline w:val="0"/>
+        <w:emboss w:val="0"/>
+        <w:imprint w:val="0"/>
+        <w:spacing w:val="0"/>
+        <w:w w:val="100"/>
+        <w:kern w:val="0"/>
+        <w:position w:val="0"/>
+        <w:highlight w:val="none"/>
+        <w:vertAlign w:val="baseline"/>
+      </w:rPr>
+    </w:lvl>
+    <w:lvl w:ilvl="2">
+      <w:start w:val="1"/>
+      <w:numFmt w:val="lowerRoman"/>
+      <w:suff w:val="tab"/>
+      <w:lvlText w:val="%3."/>
+      <w:lvlJc w:val="left"/>
+      <w:pPr>
+        <w:ind w:left="1260" w:hanging="535"/>
+      </w:pPr>
+      <w:rPr>
+        <w:rFonts w:hAnsi="Arial Unicode MS"/>
+        <w:caps w:val="0"/>
+        <w:smallCaps w:val="0"/>
+        <w:strike w:val="0"/>
+        <w:dstrike w:val="0"/>
+        <w:outline w:val="0"/>
+        <w:emboss w:val="0"/>
+        <w:imprint w:val="0"/>
+        <w:spacing w:val="0"/>
+        <w:w w:val="100"/>
+        <w:kern w:val="0"/>
+        <w:position w:val="0"/>
+        <w:highlight w:val="none"/>
+        <w:vertAlign w:val="baseline"/>
+      </w:rPr>
+    </w:lvl>
+    <w:lvl w:ilvl="3">
+      <w:start w:val="1"/>
+      <w:numFmt w:val="decimal"/>
+      <w:suff w:val="tab"/>
+      <w:lvlText w:val="%4."/>
+      <w:lvlJc w:val="left"/>
+      <w:pPr>
+        <w:ind w:left="1680" w:hanging="420"/>
+      </w:pPr>
+      <w:rPr>
+        <w:rFonts w:hAnsi="Arial Unicode MS"/>
+        <w:caps w:val="0"/>
+        <w:smallCaps w:val="0"/>
+        <w:strike w:val="0"/>
+        <w:dstrike w:val="0"/>
+        <w:outline w:val="0"/>
+        <w:emboss w:val="0"/>
+        <w:imprint w:val="0"/>
+        <w:spacing w:val="0"/>
+        <w:w w:val="100"/>
+        <w:kern w:val="0"/>
+        <w:position w:val="0"/>
+        <w:highlight w:val="none"/>
+        <w:vertAlign w:val="baseline"/>
+      </w:rPr>
+    </w:lvl>
+    <w:lvl w:ilvl="4">
+      <w:start w:val="1"/>
+      <w:numFmt w:val="lowerLetter"/>
+      <w:suff w:val="tab"/>
+      <w:lvlText w:val="%5)"/>
+      <w:lvlJc w:val="left"/>
+      <w:pPr>
         <w:ind w:left="2100" w:hanging="420"/>
       </w:pPr>
       <w:rPr>
@@ -2813,1440 +5778,329 @@
         <w:vertAlign w:val="baseline"/>
       </w:rPr>
     </w:lvl>
-    <w:lvl w:ilvl="1" w:tplc="04090019" w:tentative="1">
+    <w:lvl w:ilvl="5">
+      <w:start w:val="1"/>
+      <w:numFmt w:val="lowerRoman"/>
+      <w:suff w:val="tab"/>
+      <w:lvlText w:val="%6."/>
+      <w:lvlJc w:val="left"/>
+      <w:pPr>
+        <w:ind w:left="2520" w:hanging="535"/>
+      </w:pPr>
+      <w:rPr>
+        <w:rFonts w:hAnsi="Arial Unicode MS"/>
+        <w:caps w:val="0"/>
+        <w:smallCaps w:val="0"/>
+        <w:strike w:val="0"/>
+        <w:dstrike w:val="0"/>
+        <w:outline w:val="0"/>
+        <w:emboss w:val="0"/>
+        <w:imprint w:val="0"/>
+        <w:spacing w:val="0"/>
+        <w:w w:val="100"/>
+        <w:kern w:val="0"/>
+        <w:position w:val="0"/>
+        <w:highlight w:val="none"/>
+        <w:vertAlign w:val="baseline"/>
+      </w:rPr>
+    </w:lvl>
+    <w:lvl w:ilvl="6">
+      <w:start w:val="1"/>
+      <w:numFmt w:val="decimal"/>
+      <w:suff w:val="tab"/>
+      <w:lvlText w:val="%7."/>
+      <w:lvlJc w:val="left"/>
+      <w:pPr>
+        <w:ind w:left="2940" w:hanging="420"/>
+      </w:pPr>
+      <w:rPr>
+        <w:rFonts w:hAnsi="Arial Unicode MS"/>
+        <w:caps w:val="0"/>
+        <w:smallCaps w:val="0"/>
+        <w:strike w:val="0"/>
+        <w:dstrike w:val="0"/>
+        <w:outline w:val="0"/>
+        <w:emboss w:val="0"/>
+        <w:imprint w:val="0"/>
+        <w:spacing w:val="0"/>
+        <w:w w:val="100"/>
+        <w:kern w:val="0"/>
+        <w:position w:val="0"/>
+        <w:highlight w:val="none"/>
+        <w:vertAlign w:val="baseline"/>
+      </w:rPr>
+    </w:lvl>
+    <w:lvl w:ilvl="7">
       <w:start w:val="1"/>
       <w:numFmt w:val="lowerLetter"/>
+      <w:suff w:val="tab"/>
+      <w:lvlText w:val="%8)"/>
+      <w:lvlJc w:val="left"/>
+      <w:pPr>
+        <w:ind w:left="3360" w:hanging="420"/>
+      </w:pPr>
+      <w:rPr>
+        <w:rFonts w:hAnsi="Arial Unicode MS"/>
+        <w:caps w:val="0"/>
+        <w:smallCaps w:val="0"/>
+        <w:strike w:val="0"/>
+        <w:dstrike w:val="0"/>
+        <w:outline w:val="0"/>
+        <w:emboss w:val="0"/>
+        <w:imprint w:val="0"/>
+        <w:spacing w:val="0"/>
+        <w:w w:val="100"/>
+        <w:kern w:val="0"/>
+        <w:position w:val="0"/>
+        <w:highlight w:val="none"/>
+        <w:vertAlign w:val="baseline"/>
+      </w:rPr>
+    </w:lvl>
+    <w:lvl w:ilvl="8">
+      <w:start w:val="1"/>
+      <w:numFmt w:val="lowerRoman"/>
+      <w:suff w:val="tab"/>
+      <w:lvlText w:val="%9."/>
+      <w:lvlJc w:val="left"/>
+      <w:pPr>
+        <w:ind w:left="3780" w:hanging="535"/>
+      </w:pPr>
+      <w:rPr>
+        <w:rFonts w:hAnsi="Arial Unicode MS"/>
+        <w:caps w:val="0"/>
+        <w:smallCaps w:val="0"/>
+        <w:strike w:val="0"/>
+        <w:dstrike w:val="0"/>
+        <w:outline w:val="0"/>
+        <w:emboss w:val="0"/>
+        <w:imprint w:val="0"/>
+        <w:spacing w:val="0"/>
+        <w:w w:val="100"/>
+        <w:kern w:val="0"/>
+        <w:position w:val="0"/>
+        <w:highlight w:val="none"/>
+        <w:vertAlign w:val="baseline"/>
+      </w:rPr>
+    </w:lvl>
+  </w:abstractNum>
+  <w:abstractNum w:abstractNumId="12">
+    <w:multiLevelType w:val="hybridMultilevel"/>
+    <w:lvl w:ilvl="0">
+      <w:start w:val="1"/>
+      <w:numFmt w:val="decimal"/>
+      <w:suff w:val="tab"/>
+      <w:lvlText w:val="%1."/>
+      <w:lvlJc w:val="left"/>
+      <w:pPr>
+        <w:ind w:left="780" w:hanging="360"/>
+      </w:pPr>
+      <w:rPr>
+        <w:rFonts w:hAnsi="Arial Unicode MS"/>
+        <w:caps w:val="0"/>
+        <w:smallCaps w:val="0"/>
+        <w:strike w:val="0"/>
+        <w:dstrike w:val="0"/>
+        <w:outline w:val="0"/>
+        <w:emboss w:val="0"/>
+        <w:imprint w:val="0"/>
+        <w:spacing w:val="0"/>
+        <w:w w:val="100"/>
+        <w:kern w:val="0"/>
+        <w:position w:val="0"/>
+        <w:highlight w:val="none"/>
+        <w:vertAlign w:val="baseline"/>
+      </w:rPr>
+    </w:lvl>
+    <w:lvl w:ilvl="1">
+      <w:start w:val="1"/>
+      <w:numFmt w:val="lowerLetter"/>
+      <w:suff w:val="tab"/>
       <w:lvlText w:val="%2)"/>
       <w:lvlJc w:val="left"/>
       <w:pPr>
+        <w:ind w:left="1260" w:hanging="420"/>
+      </w:pPr>
+      <w:rPr>
+        <w:rFonts w:hAnsi="Arial Unicode MS"/>
+        <w:caps w:val="0"/>
+        <w:smallCaps w:val="0"/>
+        <w:strike w:val="0"/>
+        <w:dstrike w:val="0"/>
+        <w:outline w:val="0"/>
+        <w:emboss w:val="0"/>
+        <w:imprint w:val="0"/>
+        <w:spacing w:val="0"/>
+        <w:w w:val="100"/>
+        <w:kern w:val="0"/>
+        <w:position w:val="0"/>
+        <w:highlight w:val="none"/>
+        <w:vertAlign w:val="baseline"/>
+      </w:rPr>
+    </w:lvl>
+    <w:lvl w:ilvl="2">
+      <w:start w:val="1"/>
+      <w:numFmt w:val="lowerRoman"/>
+      <w:suff w:val="tab"/>
+      <w:lvlText w:val="%3."/>
+      <w:lvlJc w:val="left"/>
+      <w:pPr>
+        <w:ind w:left="1680" w:hanging="535"/>
+      </w:pPr>
+      <w:rPr>
+        <w:rFonts w:hAnsi="Arial Unicode MS"/>
+        <w:caps w:val="0"/>
+        <w:smallCaps w:val="0"/>
+        <w:strike w:val="0"/>
+        <w:dstrike w:val="0"/>
+        <w:outline w:val="0"/>
+        <w:emboss w:val="0"/>
+        <w:imprint w:val="0"/>
+        <w:spacing w:val="0"/>
+        <w:w w:val="100"/>
+        <w:kern w:val="0"/>
+        <w:position w:val="0"/>
+        <w:highlight w:val="none"/>
+        <w:vertAlign w:val="baseline"/>
+      </w:rPr>
+    </w:lvl>
+    <w:lvl w:ilvl="3">
+      <w:start w:val="1"/>
+      <w:numFmt w:val="decimal"/>
+      <w:suff w:val="tab"/>
+      <w:lvlText w:val="%4."/>
+      <w:lvlJc w:val="left"/>
+      <w:pPr>
+        <w:ind w:left="2100" w:hanging="420"/>
+      </w:pPr>
+      <w:rPr>
+        <w:rFonts w:hAnsi="Arial Unicode MS"/>
+        <w:caps w:val="0"/>
+        <w:smallCaps w:val="0"/>
+        <w:strike w:val="0"/>
+        <w:dstrike w:val="0"/>
+        <w:outline w:val="0"/>
+        <w:emboss w:val="0"/>
+        <w:imprint w:val="0"/>
+        <w:spacing w:val="0"/>
+        <w:w w:val="100"/>
+        <w:kern w:val="0"/>
+        <w:position w:val="0"/>
+        <w:highlight w:val="none"/>
+        <w:vertAlign w:val="baseline"/>
+      </w:rPr>
+    </w:lvl>
+    <w:lvl w:ilvl="4">
+      <w:start w:val="1"/>
+      <w:numFmt w:val="lowerLetter"/>
+      <w:suff w:val="tab"/>
+      <w:lvlText w:val="%5)"/>
+      <w:lvlJc w:val="left"/>
+      <w:pPr>
         <w:ind w:left="2520" w:hanging="420"/>
       </w:pPr>
-    </w:lvl>
-    <w:lvl w:ilvl="2" w:tplc="0409001B" w:tentative="1">
+      <w:rPr>
+        <w:rFonts w:hAnsi="Arial Unicode MS"/>
+        <w:caps w:val="0"/>
+        <w:smallCaps w:val="0"/>
+        <w:strike w:val="0"/>
+        <w:dstrike w:val="0"/>
+        <w:outline w:val="0"/>
+        <w:emboss w:val="0"/>
+        <w:imprint w:val="0"/>
+        <w:spacing w:val="0"/>
+        <w:w w:val="100"/>
+        <w:kern w:val="0"/>
+        <w:position w:val="0"/>
+        <w:highlight w:val="none"/>
+        <w:vertAlign w:val="baseline"/>
+      </w:rPr>
+    </w:lvl>
+    <w:lvl w:ilvl="5">
       <w:start w:val="1"/>
       <w:numFmt w:val="lowerRoman"/>
-      <w:lvlText w:val="%3."/>
-      <w:lvlJc w:val="right"/>
-      <w:pPr>
-        <w:ind w:left="2940" w:hanging="420"/>
-      </w:pPr>
-    </w:lvl>
-    <w:lvl w:ilvl="3" w:tplc="0409000F" w:tentative="1">
+      <w:suff w:val="tab"/>
+      <w:lvlText w:val="%6."/>
+      <w:lvlJc w:val="left"/>
+      <w:pPr>
+        <w:ind w:left="2940" w:hanging="535"/>
+      </w:pPr>
+      <w:rPr>
+        <w:rFonts w:hAnsi="Arial Unicode MS"/>
+        <w:caps w:val="0"/>
+        <w:smallCaps w:val="0"/>
+        <w:strike w:val="0"/>
+        <w:dstrike w:val="0"/>
+        <w:outline w:val="0"/>
+        <w:emboss w:val="0"/>
+        <w:imprint w:val="0"/>
+        <w:spacing w:val="0"/>
+        <w:w w:val="100"/>
+        <w:kern w:val="0"/>
+        <w:position w:val="0"/>
+        <w:highlight w:val="none"/>
+        <w:vertAlign w:val="baseline"/>
+      </w:rPr>
+    </w:lvl>
+    <w:lvl w:ilvl="6">
       <w:start w:val="1"/>
       <w:numFmt w:val="decimal"/>
-      <w:lvlText w:val="%4."/>
+      <w:suff w:val="tab"/>
+      <w:lvlText w:val="%7."/>
       <w:lvlJc w:val="left"/>
       <w:pPr>
         <w:ind w:left="3360" w:hanging="420"/>
       </w:pPr>
-    </w:lvl>
-    <w:lvl w:ilvl="4" w:tplc="04090019" w:tentative="1">
+      <w:rPr>
+        <w:rFonts w:hAnsi="Arial Unicode MS"/>
+        <w:caps w:val="0"/>
+        <w:smallCaps w:val="0"/>
+        <w:strike w:val="0"/>
+        <w:dstrike w:val="0"/>
+        <w:outline w:val="0"/>
+        <w:emboss w:val="0"/>
+        <w:imprint w:val="0"/>
+        <w:spacing w:val="0"/>
+        <w:w w:val="100"/>
+        <w:kern w:val="0"/>
+        <w:position w:val="0"/>
+        <w:highlight w:val="none"/>
+        <w:vertAlign w:val="baseline"/>
+      </w:rPr>
+    </w:lvl>
+    <w:lvl w:ilvl="7">
       <w:start w:val="1"/>
       <w:numFmt w:val="lowerLetter"/>
-      <w:lvlText w:val="%5)"/>
+      <w:suff w:val="tab"/>
+      <w:lvlText w:val="%8)"/>
       <w:lvlJc w:val="left"/>
       <w:pPr>
         <w:ind w:left="3780" w:hanging="420"/>
       </w:pPr>
-    </w:lvl>
-    <w:lvl w:ilvl="5" w:tplc="0409001B" w:tentative="1">
+      <w:rPr>
+        <w:rFonts w:hAnsi="Arial Unicode MS"/>
+        <w:caps w:val="0"/>
+        <w:smallCaps w:val="0"/>
+        <w:strike w:val="0"/>
+        <w:dstrike w:val="0"/>
+        <w:outline w:val="0"/>
+        <w:emboss w:val="0"/>
+        <w:imprint w:val="0"/>
+        <w:spacing w:val="0"/>
+        <w:w w:val="100"/>
+        <w:kern w:val="0"/>
+        <w:position w:val="0"/>
+        <w:highlight w:val="none"/>
+        <w:vertAlign w:val="baseline"/>
+      </w:rPr>
+    </w:lvl>
+    <w:lvl w:ilvl="8">
       <w:start w:val="1"/>
       <w:numFmt w:val="lowerRoman"/>
-      <w:lvlText w:val="%6."/>
-      <w:lvlJc w:val="right"/>
-      <w:pPr>
-        <w:ind w:left="4200" w:hanging="420"/>
-      </w:pPr>
-    </w:lvl>
-    <w:lvl w:ilvl="6" w:tplc="0409000F" w:tentative="1">
-      <w:start w:val="1"/>
-      <w:numFmt w:val="decimal"/>
-      <w:lvlText w:val="%7."/>
-      <w:lvlJc w:val="left"/>
-      <w:pPr>
-        <w:ind w:left="4620" w:hanging="420"/>
-      </w:pPr>
-    </w:lvl>
-    <w:lvl w:ilvl="7" w:tplc="04090019" w:tentative="1">
-      <w:start w:val="1"/>
-      <w:numFmt w:val="lowerLetter"/>
-      <w:lvlText w:val="%8)"/>
-      <w:lvlJc w:val="left"/>
-      <w:pPr>
-        <w:ind w:left="5040" w:hanging="420"/>
-      </w:pPr>
-    </w:lvl>
-    <w:lvl w:ilvl="8" w:tplc="0409001B" w:tentative="1">
-      <w:start w:val="1"/>
-      <w:numFmt w:val="lowerRoman"/>
+      <w:suff w:val="tab"/>
       <w:lvlText w:val="%9."/>
-      <w:lvlJc w:val="right"/>
-      <w:pPr>
-        <w:ind w:left="5460" w:hanging="420"/>
-      </w:pPr>
-    </w:lvl>
-  </w:abstractNum>
-  <w:abstractNum w:abstractNumId="6" w15:restartNumberingAfterBreak="0">
-    <w:nsid w:val="553B6E63"/>
-    <w:multiLevelType w:val="hybridMultilevel"/>
-    <w:tmpl w:val="45D687DE"/>
-    <w:lvl w:ilvl="0" w:tplc="DF485656">
-      <w:start w:val="1"/>
-      <w:numFmt w:val="decimal"/>
-      <w:lvlText w:val="%1."/>
-      <w:lvlJc w:val="left"/>
-      <w:pPr>
-        <w:ind w:left="780" w:hanging="360"/>
-      </w:pPr>
-      <w:rPr>
-        <w:rFonts w:hAnsi="Arial Unicode MS"/>
-        <w:caps w:val="0"/>
-        <w:smallCaps w:val="0"/>
-        <w:strike w:val="0"/>
-        <w:dstrike w:val="0"/>
-        <w:outline w:val="0"/>
-        <w:emboss w:val="0"/>
-        <w:imprint w:val="0"/>
-        <w:spacing w:val="0"/>
-        <w:w w:val="100"/>
-        <w:kern w:val="0"/>
-        <w:position w:val="0"/>
-        <w:highlight w:val="none"/>
-        <w:vertAlign w:val="baseline"/>
-      </w:rPr>
-    </w:lvl>
-    <w:lvl w:ilvl="1" w:tplc="8E0270FC">
-      <w:start w:val="1"/>
-      <w:numFmt w:val="lowerLetter"/>
-      <w:lvlText w:val="%2)"/>
-      <w:lvlJc w:val="left"/>
-      <w:pPr>
-        <w:ind w:left="1260" w:hanging="420"/>
-      </w:pPr>
-      <w:rPr>
-        <w:rFonts w:hAnsi="Arial Unicode MS"/>
-        <w:caps w:val="0"/>
-        <w:smallCaps w:val="0"/>
-        <w:strike w:val="0"/>
-        <w:dstrike w:val="0"/>
-        <w:outline w:val="0"/>
-        <w:emboss w:val="0"/>
-        <w:imprint w:val="0"/>
-        <w:spacing w:val="0"/>
-        <w:w w:val="100"/>
-        <w:kern w:val="0"/>
-        <w:position w:val="0"/>
-        <w:highlight w:val="none"/>
-        <w:vertAlign w:val="baseline"/>
-      </w:rPr>
-    </w:lvl>
-    <w:lvl w:ilvl="2" w:tplc="107CB1A6">
-      <w:start w:val="1"/>
-      <w:numFmt w:val="lowerRoman"/>
-      <w:lvlText w:val="%3."/>
-      <w:lvlJc w:val="left"/>
-      <w:pPr>
-        <w:ind w:left="1680" w:hanging="535"/>
-      </w:pPr>
-      <w:rPr>
-        <w:rFonts w:hAnsi="Arial Unicode MS"/>
-        <w:caps w:val="0"/>
-        <w:smallCaps w:val="0"/>
-        <w:strike w:val="0"/>
-        <w:dstrike w:val="0"/>
-        <w:outline w:val="0"/>
-        <w:emboss w:val="0"/>
-        <w:imprint w:val="0"/>
-        <w:spacing w:val="0"/>
-        <w:w w:val="100"/>
-        <w:kern w:val="0"/>
-        <w:position w:val="0"/>
-        <w:highlight w:val="none"/>
-        <w:vertAlign w:val="baseline"/>
-      </w:rPr>
-    </w:lvl>
-    <w:lvl w:ilvl="3" w:tplc="B6485854">
-      <w:start w:val="1"/>
-      <w:numFmt w:val="decimal"/>
-      <w:lvlText w:val="%4."/>
-      <w:lvlJc w:val="left"/>
-      <w:pPr>
-        <w:ind w:left="2100" w:hanging="420"/>
-      </w:pPr>
-      <w:rPr>
-        <w:rFonts w:hAnsi="Arial Unicode MS"/>
-        <w:caps w:val="0"/>
-        <w:smallCaps w:val="0"/>
-        <w:strike w:val="0"/>
-        <w:dstrike w:val="0"/>
-        <w:outline w:val="0"/>
-        <w:emboss w:val="0"/>
-        <w:imprint w:val="0"/>
-        <w:spacing w:val="0"/>
-        <w:w w:val="100"/>
-        <w:kern w:val="0"/>
-        <w:position w:val="0"/>
-        <w:highlight w:val="none"/>
-        <w:vertAlign w:val="baseline"/>
-      </w:rPr>
-    </w:lvl>
-    <w:lvl w:ilvl="4" w:tplc="0D5CCDDE">
-      <w:start w:val="1"/>
-      <w:numFmt w:val="lowerLetter"/>
-      <w:lvlText w:val="%5)"/>
-      <w:lvlJc w:val="left"/>
-      <w:pPr>
-        <w:ind w:left="2520" w:hanging="420"/>
-      </w:pPr>
-      <w:rPr>
-        <w:rFonts w:hAnsi="Arial Unicode MS"/>
-        <w:caps w:val="0"/>
-        <w:smallCaps w:val="0"/>
-        <w:strike w:val="0"/>
-        <w:dstrike w:val="0"/>
-        <w:outline w:val="0"/>
-        <w:emboss w:val="0"/>
-        <w:imprint w:val="0"/>
-        <w:spacing w:val="0"/>
-        <w:w w:val="100"/>
-        <w:kern w:val="0"/>
-        <w:position w:val="0"/>
-        <w:highlight w:val="none"/>
-        <w:vertAlign w:val="baseline"/>
-      </w:rPr>
-    </w:lvl>
-    <w:lvl w:ilvl="5" w:tplc="4B3A5442">
-      <w:start w:val="1"/>
-      <w:numFmt w:val="lowerRoman"/>
-      <w:lvlText w:val="%6."/>
-      <w:lvlJc w:val="left"/>
-      <w:pPr>
-        <w:ind w:left="2940" w:hanging="535"/>
-      </w:pPr>
-      <w:rPr>
-        <w:rFonts w:hAnsi="Arial Unicode MS"/>
-        <w:caps w:val="0"/>
-        <w:smallCaps w:val="0"/>
-        <w:strike w:val="0"/>
-        <w:dstrike w:val="0"/>
-        <w:outline w:val="0"/>
-        <w:emboss w:val="0"/>
-        <w:imprint w:val="0"/>
-        <w:spacing w:val="0"/>
-        <w:w w:val="100"/>
-        <w:kern w:val="0"/>
-        <w:position w:val="0"/>
-        <w:highlight w:val="none"/>
-        <w:vertAlign w:val="baseline"/>
-      </w:rPr>
-    </w:lvl>
-    <w:lvl w:ilvl="6" w:tplc="F2F65824">
-      <w:start w:val="1"/>
-      <w:numFmt w:val="decimal"/>
-      <w:lvlText w:val="%7."/>
-      <w:lvlJc w:val="left"/>
-      <w:pPr>
-        <w:ind w:left="3360" w:hanging="420"/>
-      </w:pPr>
-      <w:rPr>
-        <w:rFonts w:hAnsi="Arial Unicode MS"/>
-        <w:caps w:val="0"/>
-        <w:smallCaps w:val="0"/>
-        <w:strike w:val="0"/>
-        <w:dstrike w:val="0"/>
-        <w:outline w:val="0"/>
-        <w:emboss w:val="0"/>
-        <w:imprint w:val="0"/>
-        <w:spacing w:val="0"/>
-        <w:w w:val="100"/>
-        <w:kern w:val="0"/>
-        <w:position w:val="0"/>
-        <w:highlight w:val="none"/>
-        <w:vertAlign w:val="baseline"/>
-      </w:rPr>
-    </w:lvl>
-    <w:lvl w:ilvl="7" w:tplc="D6FE55BE">
-      <w:start w:val="1"/>
-      <w:numFmt w:val="lowerLetter"/>
-      <w:lvlText w:val="%8)"/>
-      <w:lvlJc w:val="left"/>
-      <w:pPr>
-        <w:ind w:left="3780" w:hanging="420"/>
-      </w:pPr>
-      <w:rPr>
-        <w:rFonts w:hAnsi="Arial Unicode MS"/>
-        <w:caps w:val="0"/>
-        <w:smallCaps w:val="0"/>
-        <w:strike w:val="0"/>
-        <w:dstrike w:val="0"/>
-        <w:outline w:val="0"/>
-        <w:emboss w:val="0"/>
-        <w:imprint w:val="0"/>
-        <w:spacing w:val="0"/>
-        <w:w w:val="100"/>
-        <w:kern w:val="0"/>
-        <w:position w:val="0"/>
-        <w:highlight w:val="none"/>
-        <w:vertAlign w:val="baseline"/>
-      </w:rPr>
-    </w:lvl>
-    <w:lvl w:ilvl="8" w:tplc="E7D09B44">
-      <w:start w:val="1"/>
-      <w:numFmt w:val="lowerRoman"/>
-      <w:lvlText w:val="%9."/>
       <w:lvlJc w:val="left"/>
       <w:pPr>
         <w:ind w:left="4200" w:hanging="535"/>
-      </w:pPr>
-      <w:rPr>
-        <w:rFonts w:hAnsi="Arial Unicode MS"/>
-        <w:caps w:val="0"/>
-        <w:smallCaps w:val="0"/>
-        <w:strike w:val="0"/>
-        <w:dstrike w:val="0"/>
-        <w:outline w:val="0"/>
-        <w:emboss w:val="0"/>
-        <w:imprint w:val="0"/>
-        <w:spacing w:val="0"/>
-        <w:w w:val="100"/>
-        <w:kern w:val="0"/>
-        <w:position w:val="0"/>
-        <w:highlight w:val="none"/>
-        <w:vertAlign w:val="baseline"/>
-      </w:rPr>
-    </w:lvl>
-  </w:abstractNum>
-  <w:abstractNum w:abstractNumId="7" w15:restartNumberingAfterBreak="0">
-    <w:nsid w:val="62A47018"/>
-    <w:multiLevelType w:val="hybridMultilevel"/>
-    <w:tmpl w:val="3402A582"/>
-    <w:lvl w:ilvl="0" w:tplc="EDD2279A">
-      <w:start w:val="1"/>
-      <w:numFmt w:val="decimal"/>
-      <w:lvlText w:val="%1."/>
-      <w:lvlJc w:val="left"/>
-      <w:pPr>
-        <w:ind w:left="420" w:hanging="420"/>
-      </w:pPr>
-      <w:rPr>
-        <w:rFonts w:hAnsi="Arial Unicode MS"/>
-        <w:caps w:val="0"/>
-        <w:smallCaps w:val="0"/>
-        <w:strike w:val="0"/>
-        <w:dstrike w:val="0"/>
-        <w:outline w:val="0"/>
-        <w:emboss w:val="0"/>
-        <w:imprint w:val="0"/>
-        <w:spacing w:val="0"/>
-        <w:w w:val="100"/>
-        <w:kern w:val="0"/>
-        <w:position w:val="0"/>
-        <w:highlight w:val="none"/>
-        <w:vertAlign w:val="baseline"/>
-      </w:rPr>
-    </w:lvl>
-    <w:lvl w:ilvl="1" w:tplc="B0F0876C">
-      <w:start w:val="1"/>
-      <w:numFmt w:val="lowerLetter"/>
-      <w:lvlText w:val="%2)"/>
-      <w:lvlJc w:val="left"/>
-      <w:pPr>
-        <w:ind w:left="840" w:hanging="420"/>
-      </w:pPr>
-      <w:rPr>
-        <w:rFonts w:hAnsi="Arial Unicode MS"/>
-        <w:caps w:val="0"/>
-        <w:smallCaps w:val="0"/>
-        <w:strike w:val="0"/>
-        <w:dstrike w:val="0"/>
-        <w:outline w:val="0"/>
-        <w:emboss w:val="0"/>
-        <w:imprint w:val="0"/>
-        <w:spacing w:val="0"/>
-        <w:w w:val="100"/>
-        <w:kern w:val="0"/>
-        <w:position w:val="0"/>
-        <w:highlight w:val="none"/>
-        <w:vertAlign w:val="baseline"/>
-      </w:rPr>
-    </w:lvl>
-    <w:lvl w:ilvl="2" w:tplc="BCAEEB8A">
-      <w:start w:val="1"/>
-      <w:numFmt w:val="lowerRoman"/>
-      <w:lvlText w:val="%3."/>
-      <w:lvlJc w:val="left"/>
-      <w:pPr>
-        <w:ind w:left="1260" w:hanging="535"/>
-      </w:pPr>
-      <w:rPr>
-        <w:rFonts w:hAnsi="Arial Unicode MS"/>
-        <w:caps w:val="0"/>
-        <w:smallCaps w:val="0"/>
-        <w:strike w:val="0"/>
-        <w:dstrike w:val="0"/>
-        <w:outline w:val="0"/>
-        <w:emboss w:val="0"/>
-        <w:imprint w:val="0"/>
-        <w:spacing w:val="0"/>
-        <w:w w:val="100"/>
-        <w:kern w:val="0"/>
-        <w:position w:val="0"/>
-        <w:highlight w:val="none"/>
-        <w:vertAlign w:val="baseline"/>
-      </w:rPr>
-    </w:lvl>
-    <w:lvl w:ilvl="3" w:tplc="A2E25014">
-      <w:start w:val="1"/>
-      <w:numFmt w:val="decimal"/>
-      <w:lvlText w:val="%4."/>
-      <w:lvlJc w:val="left"/>
-      <w:pPr>
-        <w:ind w:left="1680" w:hanging="420"/>
-      </w:pPr>
-      <w:rPr>
-        <w:rFonts w:hAnsi="Arial Unicode MS"/>
-        <w:caps w:val="0"/>
-        <w:smallCaps w:val="0"/>
-        <w:strike w:val="0"/>
-        <w:dstrike w:val="0"/>
-        <w:outline w:val="0"/>
-        <w:emboss w:val="0"/>
-        <w:imprint w:val="0"/>
-        <w:spacing w:val="0"/>
-        <w:w w:val="100"/>
-        <w:kern w:val="0"/>
-        <w:position w:val="0"/>
-        <w:highlight w:val="none"/>
-        <w:vertAlign w:val="baseline"/>
-      </w:rPr>
-    </w:lvl>
-    <w:lvl w:ilvl="4" w:tplc="82CA1272">
-      <w:start w:val="1"/>
-      <w:numFmt w:val="lowerLetter"/>
-      <w:lvlText w:val="%5)"/>
-      <w:lvlJc w:val="left"/>
-      <w:pPr>
-        <w:ind w:left="2100" w:hanging="420"/>
-      </w:pPr>
-      <w:rPr>
-        <w:rFonts w:hAnsi="Arial Unicode MS"/>
-        <w:caps w:val="0"/>
-        <w:smallCaps w:val="0"/>
-        <w:strike w:val="0"/>
-        <w:dstrike w:val="0"/>
-        <w:outline w:val="0"/>
-        <w:emboss w:val="0"/>
-        <w:imprint w:val="0"/>
-        <w:spacing w:val="0"/>
-        <w:w w:val="100"/>
-        <w:kern w:val="0"/>
-        <w:position w:val="0"/>
-        <w:highlight w:val="none"/>
-        <w:vertAlign w:val="baseline"/>
-      </w:rPr>
-    </w:lvl>
-    <w:lvl w:ilvl="5" w:tplc="05307F48">
-      <w:start w:val="1"/>
-      <w:numFmt w:val="lowerRoman"/>
-      <w:lvlText w:val="%6."/>
-      <w:lvlJc w:val="left"/>
-      <w:pPr>
-        <w:ind w:left="2520" w:hanging="535"/>
-      </w:pPr>
-      <w:rPr>
-        <w:rFonts w:hAnsi="Arial Unicode MS"/>
-        <w:caps w:val="0"/>
-        <w:smallCaps w:val="0"/>
-        <w:strike w:val="0"/>
-        <w:dstrike w:val="0"/>
-        <w:outline w:val="0"/>
-        <w:emboss w:val="0"/>
-        <w:imprint w:val="0"/>
-        <w:spacing w:val="0"/>
-        <w:w w:val="100"/>
-        <w:kern w:val="0"/>
-        <w:position w:val="0"/>
-        <w:highlight w:val="none"/>
-        <w:vertAlign w:val="baseline"/>
-      </w:rPr>
-    </w:lvl>
-    <w:lvl w:ilvl="6" w:tplc="530E94E0">
-      <w:start w:val="1"/>
-      <w:numFmt w:val="decimal"/>
-      <w:lvlText w:val="%7."/>
-      <w:lvlJc w:val="left"/>
-      <w:pPr>
-        <w:ind w:left="2940" w:hanging="420"/>
-      </w:pPr>
-      <w:rPr>
-        <w:rFonts w:hAnsi="Arial Unicode MS"/>
-        <w:caps w:val="0"/>
-        <w:smallCaps w:val="0"/>
-        <w:strike w:val="0"/>
-        <w:dstrike w:val="0"/>
-        <w:outline w:val="0"/>
-        <w:emboss w:val="0"/>
-        <w:imprint w:val="0"/>
-        <w:spacing w:val="0"/>
-        <w:w w:val="100"/>
-        <w:kern w:val="0"/>
-        <w:position w:val="0"/>
-        <w:highlight w:val="none"/>
-        <w:vertAlign w:val="baseline"/>
-      </w:rPr>
-    </w:lvl>
-    <w:lvl w:ilvl="7" w:tplc="C4DA9A96">
-      <w:start w:val="1"/>
-      <w:numFmt w:val="lowerLetter"/>
-      <w:lvlText w:val="%8)"/>
-      <w:lvlJc w:val="left"/>
-      <w:pPr>
-        <w:ind w:left="3360" w:hanging="420"/>
-      </w:pPr>
-      <w:rPr>
-        <w:rFonts w:hAnsi="Arial Unicode MS"/>
-        <w:caps w:val="0"/>
-        <w:smallCaps w:val="0"/>
-        <w:strike w:val="0"/>
-        <w:dstrike w:val="0"/>
-        <w:outline w:val="0"/>
-        <w:emboss w:val="0"/>
-        <w:imprint w:val="0"/>
-        <w:spacing w:val="0"/>
-        <w:w w:val="100"/>
-        <w:kern w:val="0"/>
-        <w:position w:val="0"/>
-        <w:highlight w:val="none"/>
-        <w:vertAlign w:val="baseline"/>
-      </w:rPr>
-    </w:lvl>
-    <w:lvl w:ilvl="8" w:tplc="FB2EACB0">
-      <w:start w:val="1"/>
-      <w:numFmt w:val="lowerRoman"/>
-      <w:lvlText w:val="%9."/>
-      <w:lvlJc w:val="left"/>
-      <w:pPr>
-        <w:ind w:left="3780" w:hanging="535"/>
-      </w:pPr>
-      <w:rPr>
-        <w:rFonts w:hAnsi="Arial Unicode MS"/>
-        <w:caps w:val="0"/>
-        <w:smallCaps w:val="0"/>
-        <w:strike w:val="0"/>
-        <w:dstrike w:val="0"/>
-        <w:outline w:val="0"/>
-        <w:emboss w:val="0"/>
-        <w:imprint w:val="0"/>
-        <w:spacing w:val="0"/>
-        <w:w w:val="100"/>
-        <w:kern w:val="0"/>
-        <w:position w:val="0"/>
-        <w:highlight w:val="none"/>
-        <w:vertAlign w:val="baseline"/>
-      </w:rPr>
-    </w:lvl>
-  </w:abstractNum>
-  <w:abstractNum w:abstractNumId="8" w15:restartNumberingAfterBreak="0">
-    <w:nsid w:val="64322839"/>
-    <w:multiLevelType w:val="hybridMultilevel"/>
-    <w:tmpl w:val="7904EFD0"/>
-    <w:lvl w:ilvl="0" w:tplc="A08CCBB0">
-      <w:start w:val="1"/>
-      <w:numFmt w:val="decimal"/>
-      <w:lvlText w:val="%1."/>
-      <w:lvlJc w:val="left"/>
-      <w:pPr>
-        <w:ind w:left="420" w:hanging="420"/>
-      </w:pPr>
-      <w:rPr>
-        <w:rFonts w:hAnsi="Arial Unicode MS"/>
-        <w:caps w:val="0"/>
-        <w:smallCaps w:val="0"/>
-        <w:strike w:val="0"/>
-        <w:dstrike w:val="0"/>
-        <w:outline w:val="0"/>
-        <w:emboss w:val="0"/>
-        <w:imprint w:val="0"/>
-        <w:spacing w:val="0"/>
-        <w:w w:val="100"/>
-        <w:kern w:val="0"/>
-        <w:position w:val="0"/>
-        <w:highlight w:val="none"/>
-        <w:vertAlign w:val="baseline"/>
-      </w:rPr>
-    </w:lvl>
-    <w:lvl w:ilvl="1" w:tplc="C4DCD040">
-      <w:start w:val="1"/>
-      <w:numFmt w:val="lowerLetter"/>
-      <w:lvlText w:val="%2)"/>
-      <w:lvlJc w:val="left"/>
-      <w:pPr>
-        <w:ind w:left="840" w:hanging="420"/>
-      </w:pPr>
-      <w:rPr>
-        <w:rFonts w:hAnsi="Arial Unicode MS"/>
-        <w:caps w:val="0"/>
-        <w:smallCaps w:val="0"/>
-        <w:strike w:val="0"/>
-        <w:dstrike w:val="0"/>
-        <w:outline w:val="0"/>
-        <w:emboss w:val="0"/>
-        <w:imprint w:val="0"/>
-        <w:spacing w:val="0"/>
-        <w:w w:val="100"/>
-        <w:kern w:val="0"/>
-        <w:position w:val="0"/>
-        <w:highlight w:val="none"/>
-        <w:vertAlign w:val="baseline"/>
-      </w:rPr>
-    </w:lvl>
-    <w:lvl w:ilvl="2" w:tplc="D71CFAA0">
-      <w:start w:val="1"/>
-      <w:numFmt w:val="lowerRoman"/>
-      <w:lvlText w:val="%3."/>
-      <w:lvlJc w:val="left"/>
-      <w:pPr>
-        <w:ind w:left="1260" w:hanging="535"/>
-      </w:pPr>
-      <w:rPr>
-        <w:rFonts w:hAnsi="Arial Unicode MS"/>
-        <w:caps w:val="0"/>
-        <w:smallCaps w:val="0"/>
-        <w:strike w:val="0"/>
-        <w:dstrike w:val="0"/>
-        <w:outline w:val="0"/>
-        <w:emboss w:val="0"/>
-        <w:imprint w:val="0"/>
-        <w:spacing w:val="0"/>
-        <w:w w:val="100"/>
-        <w:kern w:val="0"/>
-        <w:position w:val="0"/>
-        <w:highlight w:val="none"/>
-        <w:vertAlign w:val="baseline"/>
-      </w:rPr>
-    </w:lvl>
-    <w:lvl w:ilvl="3" w:tplc="8206B2EE">
-      <w:start w:val="1"/>
-      <w:numFmt w:val="decimal"/>
-      <w:lvlText w:val="%4."/>
-      <w:lvlJc w:val="left"/>
-      <w:pPr>
-        <w:ind w:left="1680" w:hanging="420"/>
-      </w:pPr>
-      <w:rPr>
-        <w:rFonts w:hAnsi="Arial Unicode MS"/>
-        <w:caps w:val="0"/>
-        <w:smallCaps w:val="0"/>
-        <w:strike w:val="0"/>
-        <w:dstrike w:val="0"/>
-        <w:outline w:val="0"/>
-        <w:emboss w:val="0"/>
-        <w:imprint w:val="0"/>
-        <w:spacing w:val="0"/>
-        <w:w w:val="100"/>
-        <w:kern w:val="0"/>
-        <w:position w:val="0"/>
-        <w:highlight w:val="none"/>
-        <w:vertAlign w:val="baseline"/>
-      </w:rPr>
-    </w:lvl>
-    <w:lvl w:ilvl="4" w:tplc="0CCA05E4">
-      <w:start w:val="1"/>
-      <w:numFmt w:val="lowerLetter"/>
-      <w:lvlText w:val="%5)"/>
-      <w:lvlJc w:val="left"/>
-      <w:pPr>
-        <w:ind w:left="2100" w:hanging="420"/>
-      </w:pPr>
-      <w:rPr>
-        <w:rFonts w:hAnsi="Arial Unicode MS"/>
-        <w:caps w:val="0"/>
-        <w:smallCaps w:val="0"/>
-        <w:strike w:val="0"/>
-        <w:dstrike w:val="0"/>
-        <w:outline w:val="0"/>
-        <w:emboss w:val="0"/>
-        <w:imprint w:val="0"/>
-        <w:spacing w:val="0"/>
-        <w:w w:val="100"/>
-        <w:kern w:val="0"/>
-        <w:position w:val="0"/>
-        <w:highlight w:val="none"/>
-        <w:vertAlign w:val="baseline"/>
-      </w:rPr>
-    </w:lvl>
-    <w:lvl w:ilvl="5" w:tplc="37EA5A5A">
-      <w:start w:val="1"/>
-      <w:numFmt w:val="lowerRoman"/>
-      <w:lvlText w:val="%6."/>
-      <w:lvlJc w:val="left"/>
-      <w:pPr>
-        <w:ind w:left="2520" w:hanging="535"/>
-      </w:pPr>
-      <w:rPr>
-        <w:rFonts w:hAnsi="Arial Unicode MS"/>
-        <w:caps w:val="0"/>
-        <w:smallCaps w:val="0"/>
-        <w:strike w:val="0"/>
-        <w:dstrike w:val="0"/>
-        <w:outline w:val="0"/>
-        <w:emboss w:val="0"/>
-        <w:imprint w:val="0"/>
-        <w:spacing w:val="0"/>
-        <w:w w:val="100"/>
-        <w:kern w:val="0"/>
-        <w:position w:val="0"/>
-        <w:highlight w:val="none"/>
-        <w:vertAlign w:val="baseline"/>
-      </w:rPr>
-    </w:lvl>
-    <w:lvl w:ilvl="6" w:tplc="A478394C">
-      <w:start w:val="1"/>
-      <w:numFmt w:val="decimal"/>
-      <w:lvlText w:val="%7."/>
-      <w:lvlJc w:val="left"/>
-      <w:pPr>
-        <w:ind w:left="2940" w:hanging="420"/>
-      </w:pPr>
-      <w:rPr>
-        <w:rFonts w:hAnsi="Arial Unicode MS"/>
-        <w:caps w:val="0"/>
-        <w:smallCaps w:val="0"/>
-        <w:strike w:val="0"/>
-        <w:dstrike w:val="0"/>
-        <w:outline w:val="0"/>
-        <w:emboss w:val="0"/>
-        <w:imprint w:val="0"/>
-        <w:spacing w:val="0"/>
-        <w:w w:val="100"/>
-        <w:kern w:val="0"/>
-        <w:position w:val="0"/>
-        <w:highlight w:val="none"/>
-        <w:vertAlign w:val="baseline"/>
-      </w:rPr>
-    </w:lvl>
-    <w:lvl w:ilvl="7" w:tplc="6D6EAA80">
-      <w:start w:val="1"/>
-      <w:numFmt w:val="lowerLetter"/>
-      <w:lvlText w:val="%8)"/>
-      <w:lvlJc w:val="left"/>
-      <w:pPr>
-        <w:ind w:left="3360" w:hanging="420"/>
-      </w:pPr>
-      <w:rPr>
-        <w:rFonts w:hAnsi="Arial Unicode MS"/>
-        <w:caps w:val="0"/>
-        <w:smallCaps w:val="0"/>
-        <w:strike w:val="0"/>
-        <w:dstrike w:val="0"/>
-        <w:outline w:val="0"/>
-        <w:emboss w:val="0"/>
-        <w:imprint w:val="0"/>
-        <w:spacing w:val="0"/>
-        <w:w w:val="100"/>
-        <w:kern w:val="0"/>
-        <w:position w:val="0"/>
-        <w:highlight w:val="none"/>
-        <w:vertAlign w:val="baseline"/>
-      </w:rPr>
-    </w:lvl>
-    <w:lvl w:ilvl="8" w:tplc="67FCB1FE">
-      <w:start w:val="1"/>
-      <w:numFmt w:val="lowerRoman"/>
-      <w:lvlText w:val="%9."/>
-      <w:lvlJc w:val="left"/>
-      <w:pPr>
-        <w:ind w:left="3780" w:hanging="535"/>
-      </w:pPr>
-      <w:rPr>
-        <w:rFonts w:hAnsi="Arial Unicode MS"/>
-        <w:caps w:val="0"/>
-        <w:smallCaps w:val="0"/>
-        <w:strike w:val="0"/>
-        <w:dstrike w:val="0"/>
-        <w:outline w:val="0"/>
-        <w:emboss w:val="0"/>
-        <w:imprint w:val="0"/>
-        <w:spacing w:val="0"/>
-        <w:w w:val="100"/>
-        <w:kern w:val="0"/>
-        <w:position w:val="0"/>
-        <w:highlight w:val="none"/>
-        <w:vertAlign w:val="baseline"/>
-      </w:rPr>
-    </w:lvl>
-  </w:abstractNum>
-  <w:abstractNum w:abstractNumId="9" w15:restartNumberingAfterBreak="0">
-    <w:nsid w:val="67266A0D"/>
-    <w:multiLevelType w:val="hybridMultilevel"/>
-    <w:tmpl w:val="8AC666AC"/>
-    <w:lvl w:ilvl="0" w:tplc="72C683D0">
-      <w:start w:val="1"/>
-      <w:numFmt w:val="decimal"/>
-      <w:lvlText w:val="%1."/>
-      <w:lvlJc w:val="left"/>
-      <w:pPr>
-        <w:ind w:left="840" w:hanging="420"/>
-      </w:pPr>
-      <w:rPr>
-        <w:rFonts w:hAnsi="Arial Unicode MS"/>
-        <w:caps w:val="0"/>
-        <w:smallCaps w:val="0"/>
-        <w:strike w:val="0"/>
-        <w:dstrike w:val="0"/>
-        <w:outline w:val="0"/>
-        <w:emboss w:val="0"/>
-        <w:imprint w:val="0"/>
-        <w:spacing w:val="0"/>
-        <w:w w:val="100"/>
-        <w:kern w:val="0"/>
-        <w:position w:val="0"/>
-        <w:highlight w:val="none"/>
-        <w:vertAlign w:val="baseline"/>
-      </w:rPr>
-    </w:lvl>
-    <w:lvl w:ilvl="1" w:tplc="6A8AB848">
-      <w:start w:val="1"/>
-      <w:numFmt w:val="lowerLetter"/>
-      <w:lvlText w:val="%2)"/>
-      <w:lvlJc w:val="left"/>
-      <w:pPr>
-        <w:ind w:left="1260" w:hanging="420"/>
-      </w:pPr>
-      <w:rPr>
-        <w:rFonts w:hAnsi="Arial Unicode MS"/>
-        <w:caps w:val="0"/>
-        <w:smallCaps w:val="0"/>
-        <w:strike w:val="0"/>
-        <w:dstrike w:val="0"/>
-        <w:outline w:val="0"/>
-        <w:emboss w:val="0"/>
-        <w:imprint w:val="0"/>
-        <w:spacing w:val="0"/>
-        <w:w w:val="100"/>
-        <w:kern w:val="0"/>
-        <w:position w:val="0"/>
-        <w:highlight w:val="none"/>
-        <w:vertAlign w:val="baseline"/>
-      </w:rPr>
-    </w:lvl>
-    <w:lvl w:ilvl="2" w:tplc="4460A56A">
-      <w:start w:val="1"/>
-      <w:numFmt w:val="lowerRoman"/>
-      <w:lvlText w:val="%3."/>
-      <w:lvlJc w:val="left"/>
-      <w:pPr>
-        <w:ind w:left="1680" w:hanging="535"/>
-      </w:pPr>
-      <w:rPr>
-        <w:rFonts w:hAnsi="Arial Unicode MS"/>
-        <w:caps w:val="0"/>
-        <w:smallCaps w:val="0"/>
-        <w:strike w:val="0"/>
-        <w:dstrike w:val="0"/>
-        <w:outline w:val="0"/>
-        <w:emboss w:val="0"/>
-        <w:imprint w:val="0"/>
-        <w:spacing w:val="0"/>
-        <w:w w:val="100"/>
-        <w:kern w:val="0"/>
-        <w:position w:val="0"/>
-        <w:highlight w:val="none"/>
-        <w:vertAlign w:val="baseline"/>
-      </w:rPr>
-    </w:lvl>
-    <w:lvl w:ilvl="3" w:tplc="5C046AE4">
-      <w:start w:val="1"/>
-      <w:numFmt w:val="decimal"/>
-      <w:lvlText w:val="%4."/>
-      <w:lvlJc w:val="left"/>
-      <w:pPr>
-        <w:ind w:left="2100" w:hanging="420"/>
-      </w:pPr>
-      <w:rPr>
-        <w:rFonts w:hAnsi="Arial Unicode MS"/>
-        <w:caps w:val="0"/>
-        <w:smallCaps w:val="0"/>
-        <w:strike w:val="0"/>
-        <w:dstrike w:val="0"/>
-        <w:outline w:val="0"/>
-        <w:emboss w:val="0"/>
-        <w:imprint w:val="0"/>
-        <w:spacing w:val="0"/>
-        <w:w w:val="100"/>
-        <w:kern w:val="0"/>
-        <w:position w:val="0"/>
-        <w:highlight w:val="none"/>
-        <w:vertAlign w:val="baseline"/>
-      </w:rPr>
-    </w:lvl>
-    <w:lvl w:ilvl="4" w:tplc="2F9859C8">
-      <w:start w:val="1"/>
-      <w:numFmt w:val="lowerLetter"/>
-      <w:lvlText w:val="%5)"/>
-      <w:lvlJc w:val="left"/>
-      <w:pPr>
-        <w:ind w:left="2520" w:hanging="420"/>
-      </w:pPr>
-      <w:rPr>
-        <w:rFonts w:hAnsi="Arial Unicode MS"/>
-        <w:caps w:val="0"/>
-        <w:smallCaps w:val="0"/>
-        <w:strike w:val="0"/>
-        <w:dstrike w:val="0"/>
-        <w:outline w:val="0"/>
-        <w:emboss w:val="0"/>
-        <w:imprint w:val="0"/>
-        <w:spacing w:val="0"/>
-        <w:w w:val="100"/>
-        <w:kern w:val="0"/>
-        <w:position w:val="0"/>
-        <w:highlight w:val="none"/>
-        <w:vertAlign w:val="baseline"/>
-      </w:rPr>
-    </w:lvl>
-    <w:lvl w:ilvl="5" w:tplc="BEB005C4">
-      <w:start w:val="1"/>
-      <w:numFmt w:val="lowerRoman"/>
-      <w:lvlText w:val="%6."/>
-      <w:lvlJc w:val="left"/>
-      <w:pPr>
-        <w:ind w:left="2940" w:hanging="535"/>
-      </w:pPr>
-      <w:rPr>
-        <w:rFonts w:hAnsi="Arial Unicode MS"/>
-        <w:caps w:val="0"/>
-        <w:smallCaps w:val="0"/>
-        <w:strike w:val="0"/>
-        <w:dstrike w:val="0"/>
-        <w:outline w:val="0"/>
-        <w:emboss w:val="0"/>
-        <w:imprint w:val="0"/>
-        <w:spacing w:val="0"/>
-        <w:w w:val="100"/>
-        <w:kern w:val="0"/>
-        <w:position w:val="0"/>
-        <w:highlight w:val="none"/>
-        <w:vertAlign w:val="baseline"/>
-      </w:rPr>
-    </w:lvl>
-    <w:lvl w:ilvl="6" w:tplc="A3D0CF18">
-      <w:start w:val="1"/>
-      <w:numFmt w:val="decimal"/>
-      <w:lvlText w:val="%7."/>
-      <w:lvlJc w:val="left"/>
-      <w:pPr>
-        <w:ind w:left="3360" w:hanging="420"/>
-      </w:pPr>
-      <w:rPr>
-        <w:rFonts w:hAnsi="Arial Unicode MS"/>
-        <w:caps w:val="0"/>
-        <w:smallCaps w:val="0"/>
-        <w:strike w:val="0"/>
-        <w:dstrike w:val="0"/>
-        <w:outline w:val="0"/>
-        <w:emboss w:val="0"/>
-        <w:imprint w:val="0"/>
-        <w:spacing w:val="0"/>
-        <w:w w:val="100"/>
-        <w:kern w:val="0"/>
-        <w:position w:val="0"/>
-        <w:highlight w:val="none"/>
-        <w:vertAlign w:val="baseline"/>
-      </w:rPr>
-    </w:lvl>
-    <w:lvl w:ilvl="7" w:tplc="584CD4AE">
-      <w:start w:val="1"/>
-      <w:numFmt w:val="lowerLetter"/>
-      <w:lvlText w:val="%8)"/>
-      <w:lvlJc w:val="left"/>
-      <w:pPr>
-        <w:ind w:left="3780" w:hanging="420"/>
-      </w:pPr>
-      <w:rPr>
-        <w:rFonts w:hAnsi="Arial Unicode MS"/>
-        <w:caps w:val="0"/>
-        <w:smallCaps w:val="0"/>
-        <w:strike w:val="0"/>
-        <w:dstrike w:val="0"/>
-        <w:outline w:val="0"/>
-        <w:emboss w:val="0"/>
-        <w:imprint w:val="0"/>
-        <w:spacing w:val="0"/>
-        <w:w w:val="100"/>
-        <w:kern w:val="0"/>
-        <w:position w:val="0"/>
-        <w:highlight w:val="none"/>
-        <w:vertAlign w:val="baseline"/>
-      </w:rPr>
-    </w:lvl>
-    <w:lvl w:ilvl="8" w:tplc="955C5AD8">
-      <w:start w:val="1"/>
-      <w:numFmt w:val="lowerRoman"/>
-      <w:lvlText w:val="%9."/>
-      <w:lvlJc w:val="left"/>
-      <w:pPr>
-        <w:ind w:left="4200" w:hanging="535"/>
-      </w:pPr>
-      <w:rPr>
-        <w:rFonts w:hAnsi="Arial Unicode MS"/>
-        <w:caps w:val="0"/>
-        <w:smallCaps w:val="0"/>
-        <w:strike w:val="0"/>
-        <w:dstrike w:val="0"/>
-        <w:outline w:val="0"/>
-        <w:emboss w:val="0"/>
-        <w:imprint w:val="0"/>
-        <w:spacing w:val="0"/>
-        <w:w w:val="100"/>
-        <w:kern w:val="0"/>
-        <w:position w:val="0"/>
-        <w:highlight w:val="none"/>
-        <w:vertAlign w:val="baseline"/>
-      </w:rPr>
-    </w:lvl>
-  </w:abstractNum>
-  <w:abstractNum w:abstractNumId="10" w15:restartNumberingAfterBreak="0">
-    <w:nsid w:val="788F4DB2"/>
-    <w:multiLevelType w:val="hybridMultilevel"/>
-    <w:tmpl w:val="C24A0F2C"/>
-    <w:lvl w:ilvl="0" w:tplc="563E1056">
-      <w:start w:val="1"/>
-      <w:numFmt w:val="decimal"/>
-      <w:lvlText w:val="%1."/>
-      <w:lvlJc w:val="left"/>
-      <w:pPr>
-        <w:ind w:left="840" w:hanging="420"/>
-      </w:pPr>
-      <w:rPr>
-        <w:rFonts w:hAnsi="Arial Unicode MS"/>
-        <w:caps w:val="0"/>
-        <w:smallCaps w:val="0"/>
-        <w:strike w:val="0"/>
-        <w:dstrike w:val="0"/>
-        <w:outline w:val="0"/>
-        <w:emboss w:val="0"/>
-        <w:imprint w:val="0"/>
-        <w:spacing w:val="0"/>
-        <w:w w:val="100"/>
-        <w:kern w:val="0"/>
-        <w:position w:val="0"/>
-        <w:highlight w:val="none"/>
-        <w:vertAlign w:val="baseline"/>
-      </w:rPr>
-    </w:lvl>
-    <w:lvl w:ilvl="1" w:tplc="3850B38A">
-      <w:start w:val="1"/>
-      <w:numFmt w:val="lowerLetter"/>
-      <w:lvlText w:val="%2)"/>
-      <w:lvlJc w:val="left"/>
-      <w:pPr>
-        <w:ind w:left="1260" w:hanging="420"/>
-      </w:pPr>
-      <w:rPr>
-        <w:rFonts w:hAnsi="Arial Unicode MS"/>
-        <w:caps w:val="0"/>
-        <w:smallCaps w:val="0"/>
-        <w:strike w:val="0"/>
-        <w:dstrike w:val="0"/>
-        <w:outline w:val="0"/>
-        <w:emboss w:val="0"/>
-        <w:imprint w:val="0"/>
-        <w:spacing w:val="0"/>
-        <w:w w:val="100"/>
-        <w:kern w:val="0"/>
-        <w:position w:val="0"/>
-        <w:highlight w:val="none"/>
-        <w:vertAlign w:val="baseline"/>
-      </w:rPr>
-    </w:lvl>
-    <w:lvl w:ilvl="2" w:tplc="5254E166">
-      <w:start w:val="1"/>
-      <w:numFmt w:val="lowerRoman"/>
-      <w:lvlText w:val="%3."/>
-      <w:lvlJc w:val="left"/>
-      <w:pPr>
-        <w:ind w:left="1680" w:hanging="535"/>
-      </w:pPr>
-      <w:rPr>
-        <w:rFonts w:hAnsi="Arial Unicode MS"/>
-        <w:caps w:val="0"/>
-        <w:smallCaps w:val="0"/>
-        <w:strike w:val="0"/>
-        <w:dstrike w:val="0"/>
-        <w:outline w:val="0"/>
-        <w:emboss w:val="0"/>
-        <w:imprint w:val="0"/>
-        <w:spacing w:val="0"/>
-        <w:w w:val="100"/>
-        <w:kern w:val="0"/>
-        <w:position w:val="0"/>
-        <w:highlight w:val="none"/>
-        <w:vertAlign w:val="baseline"/>
-      </w:rPr>
-    </w:lvl>
-    <w:lvl w:ilvl="3" w:tplc="AB1CE84A">
-      <w:start w:val="1"/>
-      <w:numFmt w:val="decimal"/>
-      <w:lvlText w:val="%4."/>
-      <w:lvlJc w:val="left"/>
-      <w:pPr>
-        <w:ind w:left="2100" w:hanging="420"/>
-      </w:pPr>
-      <w:rPr>
-        <w:rFonts w:hAnsi="Arial Unicode MS"/>
-        <w:caps w:val="0"/>
-        <w:smallCaps w:val="0"/>
-        <w:strike w:val="0"/>
-        <w:dstrike w:val="0"/>
-        <w:outline w:val="0"/>
-        <w:emboss w:val="0"/>
-        <w:imprint w:val="0"/>
-        <w:spacing w:val="0"/>
-        <w:w w:val="100"/>
-        <w:kern w:val="0"/>
-        <w:position w:val="0"/>
-        <w:highlight w:val="none"/>
-        <w:vertAlign w:val="baseline"/>
-      </w:rPr>
-    </w:lvl>
-    <w:lvl w:ilvl="4" w:tplc="FC2CEA70">
-      <w:start w:val="1"/>
-      <w:numFmt w:val="lowerLetter"/>
-      <w:lvlText w:val="%5)"/>
-      <w:lvlJc w:val="left"/>
-      <w:pPr>
-        <w:ind w:left="2520" w:hanging="420"/>
-      </w:pPr>
-      <w:rPr>
-        <w:rFonts w:hAnsi="Arial Unicode MS"/>
-        <w:caps w:val="0"/>
-        <w:smallCaps w:val="0"/>
-        <w:strike w:val="0"/>
-        <w:dstrike w:val="0"/>
-        <w:outline w:val="0"/>
-        <w:emboss w:val="0"/>
-        <w:imprint w:val="0"/>
-        <w:spacing w:val="0"/>
-        <w:w w:val="100"/>
-        <w:kern w:val="0"/>
-        <w:position w:val="0"/>
-        <w:highlight w:val="none"/>
-        <w:vertAlign w:val="baseline"/>
-      </w:rPr>
-    </w:lvl>
-    <w:lvl w:ilvl="5" w:tplc="50F42AB2">
-      <w:start w:val="1"/>
-      <w:numFmt w:val="lowerRoman"/>
-      <w:lvlText w:val="%6."/>
-      <w:lvlJc w:val="left"/>
-      <w:pPr>
-        <w:ind w:left="2940" w:hanging="535"/>
-      </w:pPr>
-      <w:rPr>
-        <w:rFonts w:hAnsi="Arial Unicode MS"/>
-        <w:caps w:val="0"/>
-        <w:smallCaps w:val="0"/>
-        <w:strike w:val="0"/>
-        <w:dstrike w:val="0"/>
-        <w:outline w:val="0"/>
-        <w:emboss w:val="0"/>
-        <w:imprint w:val="0"/>
-        <w:spacing w:val="0"/>
-        <w:w w:val="100"/>
-        <w:kern w:val="0"/>
-        <w:position w:val="0"/>
-        <w:highlight w:val="none"/>
-        <w:vertAlign w:val="baseline"/>
-      </w:rPr>
-    </w:lvl>
-    <w:lvl w:ilvl="6" w:tplc="3AC06022">
-      <w:start w:val="1"/>
-      <w:numFmt w:val="decimal"/>
-      <w:lvlText w:val="%7."/>
-      <w:lvlJc w:val="left"/>
-      <w:pPr>
-        <w:ind w:left="3360" w:hanging="420"/>
-      </w:pPr>
-      <w:rPr>
-        <w:rFonts w:hAnsi="Arial Unicode MS"/>
-        <w:caps w:val="0"/>
-        <w:smallCaps w:val="0"/>
-        <w:strike w:val="0"/>
-        <w:dstrike w:val="0"/>
-        <w:outline w:val="0"/>
-        <w:emboss w:val="0"/>
-        <w:imprint w:val="0"/>
-        <w:spacing w:val="0"/>
-        <w:w w:val="100"/>
-        <w:kern w:val="0"/>
-        <w:position w:val="0"/>
-        <w:highlight w:val="none"/>
-        <w:vertAlign w:val="baseline"/>
-      </w:rPr>
-    </w:lvl>
-    <w:lvl w:ilvl="7" w:tplc="764249C4">
-      <w:start w:val="1"/>
-      <w:numFmt w:val="lowerLetter"/>
-      <w:lvlText w:val="%8)"/>
-      <w:lvlJc w:val="left"/>
-      <w:pPr>
-        <w:ind w:left="3780" w:hanging="420"/>
-      </w:pPr>
-      <w:rPr>
-        <w:rFonts w:hAnsi="Arial Unicode MS"/>
-        <w:caps w:val="0"/>
-        <w:smallCaps w:val="0"/>
-        <w:strike w:val="0"/>
-        <w:dstrike w:val="0"/>
-        <w:outline w:val="0"/>
-        <w:emboss w:val="0"/>
-        <w:imprint w:val="0"/>
-        <w:spacing w:val="0"/>
-        <w:w w:val="100"/>
-        <w:kern w:val="0"/>
-        <w:position w:val="0"/>
-        <w:highlight w:val="none"/>
-        <w:vertAlign w:val="baseline"/>
-      </w:rPr>
-    </w:lvl>
-    <w:lvl w:ilvl="8" w:tplc="691CCD2C">
-      <w:start w:val="1"/>
-      <w:numFmt w:val="lowerRoman"/>
-      <w:lvlText w:val="%9."/>
-      <w:lvlJc w:val="left"/>
-      <w:pPr>
-        <w:ind w:left="4200" w:hanging="535"/>
-      </w:pPr>
-      <w:rPr>
-        <w:rFonts w:hAnsi="Arial Unicode MS"/>
-        <w:caps w:val="0"/>
-        <w:smallCaps w:val="0"/>
-        <w:strike w:val="0"/>
-        <w:dstrike w:val="0"/>
-        <w:outline w:val="0"/>
-        <w:emboss w:val="0"/>
-        <w:imprint w:val="0"/>
-        <w:spacing w:val="0"/>
-        <w:w w:val="100"/>
-        <w:kern w:val="0"/>
-        <w:position w:val="0"/>
-        <w:highlight w:val="none"/>
-        <w:vertAlign w:val="baseline"/>
-      </w:rPr>
-    </w:lvl>
-  </w:abstractNum>
-  <w:abstractNum w:abstractNumId="11" w15:restartNumberingAfterBreak="0">
-    <w:nsid w:val="7EDD3F20"/>
-    <w:multiLevelType w:val="hybridMultilevel"/>
-    <w:tmpl w:val="EA3A54FA"/>
-    <w:lvl w:ilvl="0" w:tplc="73A60208">
-      <w:start w:val="1"/>
-      <w:numFmt w:val="decimal"/>
-      <w:lvlText w:val="%1."/>
-      <w:lvlJc w:val="left"/>
-      <w:pPr>
-        <w:ind w:left="420" w:hanging="420"/>
-      </w:pPr>
-      <w:rPr>
-        <w:rFonts w:hAnsi="Arial Unicode MS"/>
-        <w:caps w:val="0"/>
-        <w:smallCaps w:val="0"/>
-        <w:strike w:val="0"/>
-        <w:dstrike w:val="0"/>
-        <w:outline w:val="0"/>
-        <w:emboss w:val="0"/>
-        <w:imprint w:val="0"/>
-        <w:spacing w:val="0"/>
-        <w:w w:val="100"/>
-        <w:kern w:val="0"/>
-        <w:position w:val="0"/>
-        <w:highlight w:val="none"/>
-        <w:vertAlign w:val="baseline"/>
-      </w:rPr>
-    </w:lvl>
-    <w:lvl w:ilvl="1" w:tplc="4E30214C">
-      <w:start w:val="1"/>
-      <w:numFmt w:val="lowerLetter"/>
-      <w:lvlText w:val="%2)"/>
-      <w:lvlJc w:val="left"/>
-      <w:pPr>
-        <w:ind w:left="840" w:hanging="420"/>
-      </w:pPr>
-      <w:rPr>
-        <w:rFonts w:hAnsi="Arial Unicode MS"/>
-        <w:caps w:val="0"/>
-        <w:smallCaps w:val="0"/>
-        <w:strike w:val="0"/>
-        <w:dstrike w:val="0"/>
-        <w:outline w:val="0"/>
-        <w:emboss w:val="0"/>
-        <w:imprint w:val="0"/>
-        <w:spacing w:val="0"/>
-        <w:w w:val="100"/>
-        <w:kern w:val="0"/>
-        <w:position w:val="0"/>
-        <w:highlight w:val="none"/>
-        <w:vertAlign w:val="baseline"/>
-      </w:rPr>
-    </w:lvl>
-    <w:lvl w:ilvl="2" w:tplc="E6B09710">
-      <w:start w:val="1"/>
-      <w:numFmt w:val="lowerRoman"/>
-      <w:lvlText w:val="%3."/>
-      <w:lvlJc w:val="left"/>
-      <w:pPr>
-        <w:ind w:left="1260" w:hanging="535"/>
-      </w:pPr>
-      <w:rPr>
-        <w:rFonts w:hAnsi="Arial Unicode MS"/>
-        <w:caps w:val="0"/>
-        <w:smallCaps w:val="0"/>
-        <w:strike w:val="0"/>
-        <w:dstrike w:val="0"/>
-        <w:outline w:val="0"/>
-        <w:emboss w:val="0"/>
-        <w:imprint w:val="0"/>
-        <w:spacing w:val="0"/>
-        <w:w w:val="100"/>
-        <w:kern w:val="0"/>
-        <w:position w:val="0"/>
-        <w:highlight w:val="none"/>
-        <w:vertAlign w:val="baseline"/>
-      </w:rPr>
-    </w:lvl>
-    <w:lvl w:ilvl="3" w:tplc="DC762C08">
-      <w:start w:val="1"/>
-      <w:numFmt w:val="decimal"/>
-      <w:lvlText w:val="%4."/>
-      <w:lvlJc w:val="left"/>
-      <w:pPr>
-        <w:ind w:left="1680" w:hanging="420"/>
-      </w:pPr>
-      <w:rPr>
-        <w:rFonts w:hAnsi="Arial Unicode MS"/>
-        <w:caps w:val="0"/>
-        <w:smallCaps w:val="0"/>
-        <w:strike w:val="0"/>
-        <w:dstrike w:val="0"/>
-        <w:outline w:val="0"/>
-        <w:emboss w:val="0"/>
-        <w:imprint w:val="0"/>
-        <w:spacing w:val="0"/>
-        <w:w w:val="100"/>
-        <w:kern w:val="0"/>
-        <w:position w:val="0"/>
-        <w:highlight w:val="none"/>
-        <w:vertAlign w:val="baseline"/>
-      </w:rPr>
-    </w:lvl>
-    <w:lvl w:ilvl="4" w:tplc="B7A49F0E">
-      <w:start w:val="1"/>
-      <w:numFmt w:val="lowerLetter"/>
-      <w:lvlText w:val="%5)"/>
-      <w:lvlJc w:val="left"/>
-      <w:pPr>
-        <w:ind w:left="2100" w:hanging="420"/>
-      </w:pPr>
-      <w:rPr>
-        <w:rFonts w:hAnsi="Arial Unicode MS"/>
-        <w:caps w:val="0"/>
-        <w:smallCaps w:val="0"/>
-        <w:strike w:val="0"/>
-        <w:dstrike w:val="0"/>
-        <w:outline w:val="0"/>
-        <w:emboss w:val="0"/>
-        <w:imprint w:val="0"/>
-        <w:spacing w:val="0"/>
-        <w:w w:val="100"/>
-        <w:kern w:val="0"/>
-        <w:position w:val="0"/>
-        <w:highlight w:val="none"/>
-        <w:vertAlign w:val="baseline"/>
-      </w:rPr>
-    </w:lvl>
-    <w:lvl w:ilvl="5" w:tplc="70562D8A">
-      <w:start w:val="1"/>
-      <w:numFmt w:val="lowerRoman"/>
-      <w:lvlText w:val="%6."/>
-      <w:lvlJc w:val="left"/>
-      <w:pPr>
-        <w:ind w:left="2520" w:hanging="535"/>
-      </w:pPr>
-      <w:rPr>
-        <w:rFonts w:hAnsi="Arial Unicode MS"/>
-        <w:caps w:val="0"/>
-        <w:smallCaps w:val="0"/>
-        <w:strike w:val="0"/>
-        <w:dstrike w:val="0"/>
-        <w:outline w:val="0"/>
-        <w:emboss w:val="0"/>
-        <w:imprint w:val="0"/>
-        <w:spacing w:val="0"/>
-        <w:w w:val="100"/>
-        <w:kern w:val="0"/>
-        <w:position w:val="0"/>
-        <w:highlight w:val="none"/>
-        <w:vertAlign w:val="baseline"/>
-      </w:rPr>
-    </w:lvl>
-    <w:lvl w:ilvl="6" w:tplc="6E481C32">
-      <w:start w:val="1"/>
-      <w:numFmt w:val="decimal"/>
-      <w:lvlText w:val="%7."/>
-      <w:lvlJc w:val="left"/>
-      <w:pPr>
-        <w:ind w:left="2940" w:hanging="420"/>
-      </w:pPr>
-      <w:rPr>
-        <w:rFonts w:hAnsi="Arial Unicode MS"/>
-        <w:caps w:val="0"/>
-        <w:smallCaps w:val="0"/>
-        <w:strike w:val="0"/>
-        <w:dstrike w:val="0"/>
-        <w:outline w:val="0"/>
-        <w:emboss w:val="0"/>
-        <w:imprint w:val="0"/>
-        <w:spacing w:val="0"/>
-        <w:w w:val="100"/>
-        <w:kern w:val="0"/>
-        <w:position w:val="0"/>
-        <w:highlight w:val="none"/>
-        <w:vertAlign w:val="baseline"/>
-      </w:rPr>
-    </w:lvl>
-    <w:lvl w:ilvl="7" w:tplc="29F89D26">
-      <w:start w:val="1"/>
-      <w:numFmt w:val="lowerLetter"/>
-      <w:lvlText w:val="%8)"/>
-      <w:lvlJc w:val="left"/>
-      <w:pPr>
-        <w:ind w:left="3360" w:hanging="420"/>
-      </w:pPr>
-      <w:rPr>
-        <w:rFonts w:hAnsi="Arial Unicode MS"/>
-        <w:caps w:val="0"/>
-        <w:smallCaps w:val="0"/>
-        <w:strike w:val="0"/>
-        <w:dstrike w:val="0"/>
-        <w:outline w:val="0"/>
-        <w:emboss w:val="0"/>
-        <w:imprint w:val="0"/>
-        <w:spacing w:val="0"/>
-        <w:w w:val="100"/>
-        <w:kern w:val="0"/>
-        <w:position w:val="0"/>
-        <w:highlight w:val="none"/>
-        <w:vertAlign w:val="baseline"/>
-      </w:rPr>
-    </w:lvl>
-    <w:lvl w:ilvl="8" w:tplc="580C1A18">
-      <w:start w:val="1"/>
-      <w:numFmt w:val="lowerRoman"/>
-      <w:lvlText w:val="%9."/>
-      <w:lvlJc w:val="left"/>
-      <w:pPr>
-        <w:ind w:left="3780" w:hanging="535"/>
       </w:pPr>
       <w:rPr>
         <w:rFonts w:hAnsi="Arial Unicode MS"/>
@@ -4267,62 +6121,102 @@
     </w:lvl>
   </w:abstractNum>
   <w:num w:numId="1">
-    <w:abstractNumId w:val="11"/>
+    <w:abstractNumId w:val="0"/>
   </w:num>
   <w:num w:numId="2">
+    <w:abstractNumId w:val="1"/>
+  </w:num>
+  <w:num w:numId="3">
     <w:abstractNumId w:val="2"/>
   </w:num>
-  <w:num w:numId="3">
+  <w:num w:numId="4">
+    <w:abstractNumId w:val="3"/>
+  </w:num>
+  <w:num w:numId="5">
+    <w:abstractNumId w:val="4"/>
+  </w:num>
+  <w:num w:numId="6">
+    <w:abstractNumId w:val="5"/>
+  </w:num>
+  <w:num w:numId="7">
     <w:abstractNumId w:val="6"/>
   </w:num>
-  <w:num w:numId="4">
+  <w:num w:numId="8">
+    <w:abstractNumId w:val="7"/>
+  </w:num>
+  <w:num w:numId="9">
+    <w:abstractNumId w:val="8"/>
+  </w:num>
+  <w:num w:numId="10">
+    <w:abstractNumId w:val="9"/>
+  </w:num>
+  <w:num w:numId="11">
     <w:abstractNumId w:val="10"/>
   </w:num>
-  <w:num w:numId="5">
-    <w:abstractNumId w:val="8"/>
-  </w:num>
-  <w:num w:numId="6">
-    <w:abstractNumId w:val="9"/>
-  </w:num>
-  <w:num w:numId="7">
-    <w:abstractNumId w:val="4"/>
-  </w:num>
-  <w:num w:numId="8">
-    <w:abstractNumId w:val="0"/>
-  </w:num>
-  <w:num w:numId="9">
-    <w:abstractNumId w:val="3"/>
-  </w:num>
-  <w:num w:numId="10">
-    <w:abstractNumId w:val="7"/>
-  </w:num>
-  <w:num w:numId="11">
-    <w:abstractNumId w:val="1"/>
-  </w:num>
   <w:num w:numId="12">
-    <w:abstractNumId w:val="1"/>
+    <w:abstractNumId w:val="10"/>
     <w:lvlOverride w:ilvl="0">
       <w:startOverride w:val="1"/>
     </w:lvlOverride>
   </w:num>
   <w:num w:numId="13">
-    <w:abstractNumId w:val="5"/>
+    <w:abstractNumId w:val="11"/>
+  </w:num>
+  <w:num w:numId="14">
+    <w:abstractNumId w:val="12"/>
+  </w:num>
+  <w:num w:numId="15">
+    <w:abstractNumId w:val="12"/>
+    <w:lvlOverride w:ilvl="0">
+      <w:startOverride w:val="1"/>
+    </w:lvlOverride>
   </w:num>
 </w:numbering>
 </file>
 
 <file path=word/styles.xml><?xml version="1.0" encoding="utf-8"?>
-<w:styles xmlns:mc="http://schemas.openxmlformats.org/markup-compatibility/2006" xmlns:r="http://schemas.openxmlformats.org/officeDocument/2006/relationships" xmlns:w="http://schemas.openxmlformats.org/wordprocessingml/2006/main" xmlns:w14="http://schemas.microsoft.com/office/word/2010/wordml" xmlns:w15="http://schemas.microsoft.com/office/word/2012/wordml" xmlns:w16se="http://schemas.microsoft.com/office/word/2015/wordml/symex" mc:Ignorable="w14 w15 w16se">
+<w:styles xmlns:w="http://schemas.openxmlformats.org/wordprocessingml/2006/main" xmlns:mc="http://schemas.openxmlformats.org/markup-compatibility/2006" xmlns:w14="http://schemas.microsoft.com/office/word/2010/wordml" mc:Ignorable="w14">
   <w:docDefaults>
     <w:rPrDefault>
       <w:rPr>
-        <w:rFonts w:ascii="Times New Roman" w:eastAsiaTheme="minorEastAsia" w:hAnsi="Times New Roman" w:cs="Times New Roman"/>
+        <w:rFonts w:ascii="Times New Roman" w:cs="Times New Roman" w:hAnsi="Times New Roman" w:eastAsia="Arial Unicode MS"/>
+        <w:b w:val="0"/>
+        <w:bCs w:val="0"/>
+        <w:i w:val="0"/>
+        <w:iCs w:val="0"/>
+        <w:caps w:val="0"/>
+        <w:smallCaps w:val="0"/>
+        <w:strike w:val="0"/>
+        <w:dstrike w:val="0"/>
+        <w:outline w:val="0"/>
+        <w:emboss w:val="0"/>
+        <w:imprint w:val="0"/>
+        <w:vanish w:val="0"/>
+        <w:color w:val="auto"/>
+        <w:spacing w:val="0"/>
+        <w:w w:val="100"/>
+        <w:kern w:val="0"/>
+        <w:position w:val="0"/>
+        <w:sz w:val="20"/>
+        <w:szCs w:val="20"/>
+        <w:u w:val="none" w:color="auto"/>
         <w:bdr w:val="nil"/>
-        <w:lang w:val="en-US" w:eastAsia="zh-CN" w:bidi="ar-SA"/>
+        <w:vertAlign w:val="baseline"/>
+        <w:lang/>
       </w:rPr>
     </w:rPrDefault>
     <w:pPrDefault>
       <w:pPr>
+        <w:keepNext w:val="0"/>
+        <w:keepLines w:val="0"/>
+        <w:pageBreakBefore w:val="0"/>
+        <w:framePr w:anchorLock="0" w:w="0" w:h="0" w:vSpace="0" w:hSpace="0" w:xAlign="left" w:y="0" w:hRule="exact" w:vAnchor="margin"/>
+        <w:widowControl w:val="1"/>
+        <w:numPr>
+          <w:ilvl w:val="0"/>
+          <w:numId w:val="0"/>
+        </w:numPr>
+        <w:suppressLineNumbers w:val="0"/>
         <w:pBdr>
           <w:top w:val="nil"/>
           <w:left w:val="nil"/>
@@ -4331,446 +6225,28 @@
           <w:between w:val="nil"/>
           <w:bar w:val="nil"/>
         </w:pBdr>
+        <w:shd w:val="clear" w:color="auto" w:fill="auto"/>
+        <w:suppressAutoHyphens w:val="0"/>
+        <w:spacing w:before="0" w:beforeAutospacing="0" w:after="0" w:afterAutospacing="0" w:line="240" w:lineRule="auto"/>
+        <w:ind w:left="0" w:right="0" w:firstLine="0"/>
+        <w:jc w:val="left"/>
+        <w:outlineLvl w:val="9"/>
       </w:pPr>
     </w:pPrDefault>
   </w:docDefaults>
-  <w:latentStyles w:defLockedState="0" w:defUIPriority="99" w:defSemiHidden="0" w:defUnhideWhenUsed="0" w:defQFormat="0" w:count="371">
-    <w:lsdException w:name="Normal" w:uiPriority="0" w:qFormat="1"/>
-    <w:lsdException w:name="heading 1" w:uiPriority="9" w:qFormat="1"/>
-    <w:lsdException w:name="heading 2" w:semiHidden="1" w:uiPriority="9" w:unhideWhenUsed="1" w:qFormat="1"/>
-    <w:lsdException w:name="heading 3" w:semiHidden="1" w:uiPriority="9" w:unhideWhenUsed="1" w:qFormat="1"/>
-    <w:lsdException w:name="heading 4" w:semiHidden="1" w:uiPriority="9" w:unhideWhenUsed="1" w:qFormat="1"/>
-    <w:lsdException w:name="heading 5" w:semiHidden="1" w:uiPriority="9" w:unhideWhenUsed="1" w:qFormat="1"/>
-    <w:lsdException w:name="heading 6" w:semiHidden="1" w:uiPriority="9" w:unhideWhenUsed="1" w:qFormat="1"/>
-    <w:lsdException w:name="heading 7" w:semiHidden="1" w:uiPriority="9" w:unhideWhenUsed="1" w:qFormat="1"/>
-    <w:lsdException w:name="heading 8" w:semiHidden="1" w:uiPriority="9" w:unhideWhenUsed="1" w:qFormat="1"/>
-    <w:lsdException w:name="heading 9" w:semiHidden="1" w:uiPriority="9" w:unhideWhenUsed="1" w:qFormat="1"/>
-    <w:lsdException w:name="index 1" w:semiHidden="1" w:unhideWhenUsed="1"/>
-    <w:lsdException w:name="index 2" w:semiHidden="1" w:unhideWhenUsed="1"/>
-    <w:lsdException w:name="index 3" w:semiHidden="1" w:unhideWhenUsed="1"/>
-    <w:lsdException w:name="index 4" w:semiHidden="1" w:unhideWhenUsed="1"/>
-    <w:lsdException w:name="index 5" w:semiHidden="1" w:unhideWhenUsed="1"/>
-    <w:lsdException w:name="index 6" w:semiHidden="1" w:unhideWhenUsed="1"/>
-    <w:lsdException w:name="index 7" w:semiHidden="1" w:unhideWhenUsed="1"/>
-    <w:lsdException w:name="index 8" w:semiHidden="1" w:unhideWhenUsed="1"/>
-    <w:lsdException w:name="index 9" w:semiHidden="1" w:unhideWhenUsed="1"/>
-    <w:lsdException w:name="toc 1" w:semiHidden="1" w:uiPriority="39" w:unhideWhenUsed="1"/>
-    <w:lsdException w:name="toc 2" w:semiHidden="1" w:uiPriority="39" w:unhideWhenUsed="1"/>
-    <w:lsdException w:name="toc 3" w:semiHidden="1" w:uiPriority="39" w:unhideWhenUsed="1"/>
-    <w:lsdException w:name="toc 4" w:semiHidden="1" w:uiPriority="39" w:unhideWhenUsed="1"/>
-    <w:lsdException w:name="toc 5" w:semiHidden="1" w:uiPriority="39" w:unhideWhenUsed="1"/>
-    <w:lsdException w:name="toc 6" w:semiHidden="1" w:uiPriority="39" w:unhideWhenUsed="1"/>
-    <w:lsdException w:name="toc 7" w:semiHidden="1" w:uiPriority="39" w:unhideWhenUsed="1"/>
-    <w:lsdException w:name="toc 8" w:semiHidden="1" w:uiPriority="39" w:unhideWhenUsed="1"/>
-    <w:lsdException w:name="toc 9" w:semiHidden="1" w:uiPriority="39" w:unhideWhenUsed="1"/>
-    <w:lsdException w:name="Normal Indent" w:semiHidden="1" w:unhideWhenUsed="1"/>
-    <w:lsdException w:name="footnote text" w:semiHidden="1" w:unhideWhenUsed="1"/>
-    <w:lsdException w:name="annotation text" w:semiHidden="1" w:unhideWhenUsed="1"/>
-    <w:lsdException w:name="header" w:semiHidden="1" w:unhideWhenUsed="1"/>
-    <w:lsdException w:name="footer" w:semiHidden="1" w:unhideWhenUsed="1"/>
-    <w:lsdException w:name="index heading" w:semiHidden="1" w:unhideWhenUsed="1"/>
-    <w:lsdException w:name="caption" w:semiHidden="1" w:uiPriority="35" w:unhideWhenUsed="1" w:qFormat="1"/>
-    <w:lsdException w:name="table of figures" w:semiHidden="1" w:unhideWhenUsed="1"/>
-    <w:lsdException w:name="envelope address" w:semiHidden="1" w:unhideWhenUsed="1"/>
-    <w:lsdException w:name="envelope return" w:semiHidden="1" w:unhideWhenUsed="1"/>
-    <w:lsdException w:name="footnote reference" w:semiHidden="1" w:unhideWhenUsed="1"/>
-    <w:lsdException w:name="annotation reference" w:semiHidden="1" w:unhideWhenUsed="1"/>
-    <w:lsdException w:name="line number" w:semiHidden="1" w:unhideWhenUsed="1"/>
-    <w:lsdException w:name="page number" w:semiHidden="1" w:unhideWhenUsed="1"/>
-    <w:lsdException w:name="endnote reference" w:semiHidden="1" w:unhideWhenUsed="1"/>
-    <w:lsdException w:name="endnote text" w:semiHidden="1" w:unhideWhenUsed="1"/>
-    <w:lsdException w:name="table of authorities" w:semiHidden="1" w:unhideWhenUsed="1"/>
-    <w:lsdException w:name="macro" w:semiHidden="1" w:unhideWhenUsed="1"/>
-    <w:lsdException w:name="toa heading" w:semiHidden="1" w:unhideWhenUsed="1"/>
-    <w:lsdException w:name="List" w:semiHidden="1" w:unhideWhenUsed="1"/>
-    <w:lsdException w:name="List Bullet" w:semiHidden="1" w:unhideWhenUsed="1"/>
-    <w:lsdException w:name="List Number" w:semiHidden="1" w:unhideWhenUsed="1"/>
-    <w:lsdException w:name="List 2" w:semiHidden="1" w:unhideWhenUsed="1"/>
-    <w:lsdException w:name="List 3" w:semiHidden="1" w:unhideWhenUsed="1"/>
-    <w:lsdException w:name="List 4" w:semiHidden="1" w:unhideWhenUsed="1"/>
-    <w:lsdException w:name="List 5" w:semiHidden="1" w:unhideWhenUsed="1"/>
-    <w:lsdException w:name="List Bullet 2" w:semiHidden="1" w:unhideWhenUsed="1"/>
-    <w:lsdException w:name="List Bullet 3" w:semiHidden="1" w:unhideWhenUsed="1"/>
-    <w:lsdException w:name="List Bullet 4" w:semiHidden="1" w:unhideWhenUsed="1"/>
-    <w:lsdException w:name="List Bullet 5" w:semiHidden="1" w:unhideWhenUsed="1"/>
-    <w:lsdException w:name="List Number 2" w:semiHidden="1" w:unhideWhenUsed="1"/>
-    <w:lsdException w:name="List Number 3" w:semiHidden="1" w:unhideWhenUsed="1"/>
-    <w:lsdException w:name="List Number 4" w:semiHidden="1" w:unhideWhenUsed="1"/>
-    <w:lsdException w:name="List Number 5" w:semiHidden="1" w:unhideWhenUsed="1"/>
-    <w:lsdException w:name="Title" w:uiPriority="10" w:qFormat="1"/>
-    <w:lsdException w:name="Closing" w:semiHidden="1" w:unhideWhenUsed="1"/>
-    <w:lsdException w:name="Signature" w:semiHidden="1" w:unhideWhenUsed="1"/>
-    <w:lsdException w:name="Default Paragraph Font" w:semiHidden="1" w:uiPriority="1" w:unhideWhenUsed="1"/>
-    <w:lsdException w:name="Body Text" w:semiHidden="1" w:unhideWhenUsed="1"/>
-    <w:lsdException w:name="Body Text Indent" w:semiHidden="1" w:unhideWhenUsed="1"/>
-    <w:lsdException w:name="List Continue" w:semiHidden="1" w:unhideWhenUsed="1"/>
-    <w:lsdException w:name="List Continue 2" w:semiHidden="1" w:unhideWhenUsed="1"/>
-    <w:lsdException w:name="List Continue 3" w:semiHidden="1" w:unhideWhenUsed="1"/>
-    <w:lsdException w:name="List Continue 4" w:semiHidden="1" w:unhideWhenUsed="1"/>
-    <w:lsdException w:name="List Continue 5" w:semiHidden="1" w:unhideWhenUsed="1"/>
-    <w:lsdException w:name="Message Header" w:semiHidden="1" w:unhideWhenUsed="1"/>
-    <w:lsdException w:name="Subtitle" w:uiPriority="11" w:qFormat="1"/>
-    <w:lsdException w:name="Salutation" w:semiHidden="1" w:unhideWhenUsed="1"/>
-    <w:lsdException w:name="Date" w:semiHidden="1" w:unhideWhenUsed="1"/>
-    <w:lsdException w:name="Body Text First Indent" w:semiHidden="1" w:unhideWhenUsed="1"/>
-    <w:lsdException w:name="Body Text First Indent 2" w:semiHidden="1" w:unhideWhenUsed="1"/>
-    <w:lsdException w:name="Note Heading" w:semiHidden="1" w:unhideWhenUsed="1"/>
-    <w:lsdException w:name="Body Text 2" w:semiHidden="1" w:unhideWhenUsed="1"/>
-    <w:lsdException w:name="Body Text 3" w:semiHidden="1" w:unhideWhenUsed="1"/>
-    <w:lsdException w:name="Body Text Indent 2" w:semiHidden="1" w:unhideWhenUsed="1"/>
-    <w:lsdException w:name="Body Text Indent 3" w:semiHidden="1" w:unhideWhenUsed="1"/>
-    <w:lsdException w:name="Block Text" w:semiHidden="1" w:unhideWhenUsed="1"/>
-    <w:lsdException w:name="Hyperlink" w:semiHidden="1" w:unhideWhenUsed="1"/>
-    <w:lsdException w:name="FollowedHyperlink" w:semiHidden="1" w:unhideWhenUsed="1"/>
-    <w:lsdException w:name="Strong" w:uiPriority="22" w:qFormat="1"/>
-    <w:lsdException w:name="Emphasis" w:uiPriority="20" w:qFormat="1"/>
-    <w:lsdException w:name="Document Map" w:semiHidden="1" w:unhideWhenUsed="1"/>
-    <w:lsdException w:name="Plain Text" w:semiHidden="1" w:unhideWhenUsed="1"/>
-    <w:lsdException w:name="E-mail Signature" w:semiHidden="1" w:unhideWhenUsed="1"/>
-    <w:lsdException w:name="HTML Top of Form" w:semiHidden="1" w:unhideWhenUsed="1"/>
-    <w:lsdException w:name="HTML Bottom of Form" w:semiHidden="1" w:unhideWhenUsed="1"/>
-    <w:lsdException w:name="Normal (Web)" w:semiHidden="1" w:unhideWhenUsed="1"/>
-    <w:lsdException w:name="HTML Acronym" w:semiHidden="1" w:unhideWhenUsed="1"/>
-    <w:lsdException w:name="HTML Address" w:semiHidden="1" w:unhideWhenUsed="1"/>
-    <w:lsdException w:name="HTML Cite" w:semiHidden="1" w:unhideWhenUsed="1"/>
-    <w:lsdException w:name="HTML Code" w:semiHidden="1" w:unhideWhenUsed="1"/>
-    <w:lsdException w:name="HTML Definition" w:semiHidden="1" w:unhideWhenUsed="1"/>
-    <w:lsdException w:name="HTML Keyboard" w:semiHidden="1" w:unhideWhenUsed="1"/>
-    <w:lsdException w:name="HTML Preformatted" w:semiHidden="1" w:unhideWhenUsed="1"/>
-    <w:lsdException w:name="HTML Sample" w:semiHidden="1" w:unhideWhenUsed="1"/>
-    <w:lsdException w:name="HTML Typewriter" w:semiHidden="1" w:unhideWhenUsed="1"/>
-    <w:lsdException w:name="HTML Variable" w:semiHidden="1" w:unhideWhenUsed="1"/>
-    <w:lsdException w:name="Normal Table" w:semiHidden="1" w:unhideWhenUsed="1"/>
-    <w:lsdException w:name="annotation subject" w:semiHidden="1" w:unhideWhenUsed="1"/>
-    <w:lsdException w:name="No List" w:semiHidden="1" w:unhideWhenUsed="1"/>
-    <w:lsdException w:name="Outline List 1" w:semiHidden="1" w:unhideWhenUsed="1"/>
-    <w:lsdException w:name="Outline List 2" w:semiHidden="1" w:unhideWhenUsed="1"/>
-    <w:lsdException w:name="Outline List 3" w:semiHidden="1" w:unhideWhenUsed="1"/>
-    <w:lsdException w:name="Table Simple 1" w:semiHidden="1" w:unhideWhenUsed="1"/>
-    <w:lsdException w:name="Table Simple 2" w:semiHidden="1" w:unhideWhenUsed="1"/>
-    <w:lsdException w:name="Table Simple 3" w:semiHidden="1" w:unhideWhenUsed="1"/>
-    <w:lsdException w:name="Table Classic 1" w:semiHidden="1" w:unhideWhenUsed="1"/>
-    <w:lsdException w:name="Table Classic 2" w:semiHidden="1" w:unhideWhenUsed="1"/>
-    <w:lsdException w:name="Table Classic 3" w:semiHidden="1" w:unhideWhenUsed="1"/>
-    <w:lsdException w:name="Table Classic 4" w:semiHidden="1" w:unhideWhenUsed="1"/>
-    <w:lsdException w:name="Table Colorful 1" w:semiHidden="1" w:unhideWhenUsed="1"/>
-    <w:lsdException w:name="Table Colorful 2" w:semiHidden="1" w:unhideWhenUsed="1"/>
-    <w:lsdException w:name="Table Colorful 3" w:semiHidden="1" w:unhideWhenUsed="1"/>
-    <w:lsdException w:name="Table Columns 1" w:semiHidden="1" w:unhideWhenUsed="1"/>
-    <w:lsdException w:name="Table Columns 2" w:semiHidden="1" w:unhideWhenUsed="1"/>
-    <w:lsdException w:name="Table Columns 3" w:semiHidden="1" w:unhideWhenUsed="1"/>
-    <w:lsdException w:name="Table Columns 4" w:semiHidden="1" w:unhideWhenUsed="1"/>
-    <w:lsdException w:name="Table Columns 5" w:semiHidden="1" w:unhideWhenUsed="1"/>
-    <w:lsdException w:name="Table Grid 1" w:semiHidden="1" w:unhideWhenUsed="1"/>
-    <w:lsdException w:name="Table Grid 2" w:semiHidden="1" w:unhideWhenUsed="1"/>
-    <w:lsdException w:name="Table Grid 3" w:semiHidden="1" w:unhideWhenUsed="1"/>
-    <w:lsdException w:name="Table Grid 4" w:semiHidden="1" w:unhideWhenUsed="1"/>
-    <w:lsdException w:name="Table Grid 5" w:semiHidden="1" w:unhideWhenUsed="1"/>
-    <w:lsdException w:name="Table Grid 6" w:semiHidden="1" w:unhideWhenUsed="1"/>
-    <w:lsdException w:name="Table Grid 7" w:semiHidden="1" w:unhideWhenUsed="1"/>
-    <w:lsdException w:name="Table Grid 8" w:semiHidden="1" w:unhideWhenUsed="1"/>
-    <w:lsdException w:name="Table List 1" w:semiHidden="1" w:unhideWhenUsed="1"/>
-    <w:lsdException w:name="Table List 2" w:semiHidden="1" w:unhideWhenUsed="1"/>
-    <w:lsdException w:name="Table List 3" w:semiHidden="1" w:unhideWhenUsed="1"/>
-    <w:lsdException w:name="Table List 4" w:semiHidden="1" w:unhideWhenUsed="1"/>
-    <w:lsdException w:name="Table List 5" w:semiHidden="1" w:unhideWhenUsed="1"/>
-    <w:lsdException w:name="Table List 6" w:semiHidden="1" w:unhideWhenUsed="1"/>
-    <w:lsdException w:name="Table List 7" w:semiHidden="1" w:unhideWhenUsed="1"/>
-    <w:lsdException w:name="Table List 8" w:semiHidden="1" w:unhideWhenUsed="1"/>
-    <w:lsdException w:name="Table 3D effects 1" w:semiHidden="1" w:unhideWhenUsed="1"/>
-    <w:lsdException w:name="Table 3D effects 2" w:semiHidden="1" w:unhideWhenUsed="1"/>
-    <w:lsdException w:name="Table 3D effects 3" w:semiHidden="1" w:unhideWhenUsed="1"/>
-    <w:lsdException w:name="Table Contemporary" w:semiHidden="1" w:unhideWhenUsed="1"/>
-    <w:lsdException w:name="Table Elegant" w:semiHidden="1" w:unhideWhenUsed="1"/>
-    <w:lsdException w:name="Table Professional" w:semiHidden="1" w:unhideWhenUsed="1"/>
-    <w:lsdException w:name="Table Subtle 1" w:semiHidden="1" w:unhideWhenUsed="1"/>
-    <w:lsdException w:name="Table Subtle 2" w:semiHidden="1" w:unhideWhenUsed="1"/>
-    <w:lsdException w:name="Table Web 1" w:semiHidden="1" w:unhideWhenUsed="1"/>
-    <w:lsdException w:name="Table Web 2" w:semiHidden="1" w:unhideWhenUsed="1"/>
-    <w:lsdException w:name="Table Web 3" w:semiHidden="1" w:unhideWhenUsed="1"/>
-    <w:lsdException w:name="Balloon Text" w:semiHidden="1" w:unhideWhenUsed="1"/>
-    <w:lsdException w:name="Table Grid" w:uiPriority="39"/>
-    <w:lsdException w:name="Table Theme" w:semiHidden="1" w:unhideWhenUsed="1"/>
-    <w:lsdException w:name="Placeholder Text" w:semiHidden="1"/>
-    <w:lsdException w:name="No Spacing" w:uiPriority="1" w:qFormat="1"/>
-    <w:lsdException w:name="Light Shading" w:uiPriority="60"/>
-    <w:lsdException w:name="Light List" w:uiPriority="61"/>
-    <w:lsdException w:name="Light Grid" w:uiPriority="62"/>
-    <w:lsdException w:name="Medium Shading 1" w:uiPriority="63"/>
-    <w:lsdException w:name="Medium Shading 2" w:uiPriority="64"/>
-    <w:lsdException w:name="Medium List 1" w:uiPriority="65"/>
-    <w:lsdException w:name="Medium List 2" w:uiPriority="66"/>
-    <w:lsdException w:name="Medium Grid 1" w:uiPriority="67"/>
-    <w:lsdException w:name="Medium Grid 2" w:uiPriority="68"/>
-    <w:lsdException w:name="Medium Grid 3" w:uiPriority="69"/>
-    <w:lsdException w:name="Dark List" w:uiPriority="70"/>
-    <w:lsdException w:name="Colorful Shading" w:uiPriority="71"/>
-    <w:lsdException w:name="Colorful List" w:uiPriority="72"/>
-    <w:lsdException w:name="Colorful Grid" w:uiPriority="73"/>
-    <w:lsdException w:name="Light Shading Accent 1" w:uiPriority="60"/>
-    <w:lsdException w:name="Light List Accent 1" w:uiPriority="61"/>
-    <w:lsdException w:name="Light Grid Accent 1" w:uiPriority="62"/>
-    <w:lsdException w:name="Medium Shading 1 Accent 1" w:uiPriority="63"/>
-    <w:lsdException w:name="Medium Shading 2 Accent 1" w:uiPriority="64"/>
-    <w:lsdException w:name="Medium List 1 Accent 1" w:uiPriority="65"/>
-    <w:lsdException w:name="Revision" w:semiHidden="1"/>
-    <w:lsdException w:name="List Paragraph" w:uiPriority="34" w:qFormat="1"/>
-    <w:lsdException w:name="Quote" w:uiPriority="29" w:qFormat="1"/>
-    <w:lsdException w:name="Intense Quote" w:uiPriority="30" w:qFormat="1"/>
-    <w:lsdException w:name="Medium List 2 Accent 1" w:uiPriority="66"/>
-    <w:lsdException w:name="Medium Grid 1 Accent 1" w:uiPriority="67"/>
-    <w:lsdException w:name="Medium Grid 2 Accent 1" w:uiPriority="68"/>
-    <w:lsdException w:name="Medium Grid 3 Accent 1" w:uiPriority="69"/>
-    <w:lsdException w:name="Dark List Accent 1" w:uiPriority="70"/>
-    <w:lsdException w:name="Colorful Shading Accent 1" w:uiPriority="71"/>
-    <w:lsdException w:name="Colorful List Accent 1" w:uiPriority="72"/>
-    <w:lsdException w:name="Colorful Grid Accent 1" w:uiPriority="73"/>
-    <w:lsdException w:name="Light Shading Accent 2" w:uiPriority="60"/>
-    <w:lsdException w:name="Light List Accent 2" w:uiPriority="61"/>
-    <w:lsdException w:name="Light Grid Accent 2" w:uiPriority="62"/>
-    <w:lsdException w:name="Medium Shading 1 Accent 2" w:uiPriority="63"/>
-    <w:lsdException w:name="Medium Shading 2 Accent 2" w:uiPriority="64"/>
-    <w:lsdException w:name="Medium List 1 Accent 2" w:uiPriority="65"/>
-    <w:lsdException w:name="Medium List 2 Accent 2" w:uiPriority="66"/>
-    <w:lsdException w:name="Medium Grid 1 Accent 2" w:uiPriority="67"/>
-    <w:lsdException w:name="Medium Grid 2 Accent 2" w:uiPriority="68"/>
-    <w:lsdException w:name="Medium Grid 3 Accent 2" w:uiPriority="69"/>
-    <w:lsdException w:name="Dark List Accent 2" w:uiPriority="70"/>
-    <w:lsdException w:name="Colorful Shading Accent 2" w:uiPriority="71"/>
-    <w:lsdException w:name="Colorful List Accent 2" w:uiPriority="72"/>
-    <w:lsdException w:name="Colorful Grid Accent 2" w:uiPriority="73"/>
-    <w:lsdException w:name="Light Shading Accent 3" w:uiPriority="60"/>
-    <w:lsdException w:name="Light List Accent 3" w:uiPriority="61"/>
-    <w:lsdException w:name="Light Grid Accent 3" w:uiPriority="62"/>
-    <w:lsdException w:name="Medium Shading 1 Accent 3" w:uiPriority="63"/>
-    <w:lsdException w:name="Medium Shading 2 Accent 3" w:uiPriority="64"/>
-    <w:lsdException w:name="Medium List 1 Accent 3" w:uiPriority="65"/>
-    <w:lsdException w:name="Medium List 2 Accent 3" w:uiPriority="66"/>
-    <w:lsdException w:name="Medium Grid 1 Accent 3" w:uiPriority="67"/>
-    <w:lsdException w:name="Medium Grid 2 Accent 3" w:uiPriority="68"/>
-    <w:lsdException w:name="Medium Grid 3 Accent 3" w:uiPriority="69"/>
-    <w:lsdException w:name="Dark List Accent 3" w:uiPriority="70"/>
-    <w:lsdException w:name="Colorful Shading Accent 3" w:uiPriority="71"/>
-    <w:lsdException w:name="Colorful List Accent 3" w:uiPriority="72"/>
-    <w:lsdException w:name="Colorful Grid Accent 3" w:uiPriority="73"/>
-    <w:lsdException w:name="Light Shading Accent 4" w:uiPriority="60"/>
-    <w:lsdException w:name="Light List Accent 4" w:uiPriority="61"/>
-    <w:lsdException w:name="Light Grid Accent 4" w:uiPriority="62"/>
-    <w:lsdException w:name="Medium Shading 1 Accent 4" w:uiPriority="63"/>
-    <w:lsdException w:name="Medium Shading 2 Accent 4" w:uiPriority="64"/>
-    <w:lsdException w:name="Medium List 1 Accent 4" w:uiPriority="65"/>
-    <w:lsdException w:name="Medium List 2 Accent 4" w:uiPriority="66"/>
-    <w:lsdException w:name="Medium Grid 1 Accent 4" w:uiPriority="67"/>
-    <w:lsdException w:name="Medium Grid 2 Accent 4" w:uiPriority="68"/>
-    <w:lsdException w:name="Medium Grid 3 Accent 4" w:uiPriority="69"/>
-    <w:lsdException w:name="Dark List Accent 4" w:uiPriority="70"/>
-    <w:lsdException w:name="Colorful Shading Accent 4" w:uiPriority="71"/>
-    <w:lsdException w:name="Colorful List Accent 4" w:uiPriority="72"/>
-    <w:lsdException w:name="Colorful Grid Accent 4" w:uiPriority="73"/>
-    <w:lsdException w:name="Light Shading Accent 5" w:uiPriority="60"/>
-    <w:lsdException w:name="Light List Accent 5" w:uiPriority="61"/>
-    <w:lsdException w:name="Light Grid Accent 5" w:uiPriority="62"/>
-    <w:lsdException w:name="Medium Shading 1 Accent 5" w:uiPriority="63"/>
-    <w:lsdException w:name="Medium Shading 2 Accent 5" w:uiPriority="64"/>
-    <w:lsdException w:name="Medium List 1 Accent 5" w:uiPriority="65"/>
-    <w:lsdException w:name="Medium List 2 Accent 5" w:uiPriority="66"/>
-    <w:lsdException w:name="Medium Grid 1 Accent 5" w:uiPriority="67"/>
-    <w:lsdException w:name="Medium Grid 2 Accent 5" w:uiPriority="68"/>
-    <w:lsdException w:name="Medium Grid 3 Accent 5" w:uiPriority="69"/>
-    <w:lsdException w:name="Dark List Accent 5" w:uiPriority="70"/>
-    <w:lsdException w:name="Colorful Shading Accent 5" w:uiPriority="71"/>
-    <w:lsdException w:name="Colorful List Accent 5" w:uiPriority="72"/>
-    <w:lsdException w:name="Colorful Grid Accent 5" w:uiPriority="73"/>
-    <w:lsdException w:name="Light Shading Accent 6" w:uiPriority="60"/>
-    <w:lsdException w:name="Light List Accent 6" w:uiPriority="61"/>
-    <w:lsdException w:name="Light Grid Accent 6" w:uiPriority="62"/>
-    <w:lsdException w:name="Medium Shading 1 Accent 6" w:uiPriority="63"/>
-    <w:lsdException w:name="Medium Shading 2 Accent 6" w:uiPriority="64"/>
-    <w:lsdException w:name="Medium List 1 Accent 6" w:uiPriority="65"/>
-    <w:lsdException w:name="Medium List 2 Accent 6" w:uiPriority="66"/>
-    <w:lsdException w:name="Medium Grid 1 Accent 6" w:uiPriority="67"/>
-    <w:lsdException w:name="Medium Grid 2 Accent 6" w:uiPriority="68"/>
-    <w:lsdException w:name="Medium Grid 3 Accent 6" w:uiPriority="69"/>
-    <w:lsdException w:name="Dark List Accent 6" w:uiPriority="70"/>
-    <w:lsdException w:name="Colorful Shading Accent 6" w:uiPriority="71"/>
-    <w:lsdException w:name="Colorful List Accent 6" w:uiPriority="72"/>
-    <w:lsdException w:name="Colorful Grid Accent 6" w:uiPriority="73"/>
-    <w:lsdException w:name="Subtle Emphasis" w:uiPriority="19" w:qFormat="1"/>
-    <w:lsdException w:name="Intense Emphasis" w:uiPriority="21" w:qFormat="1"/>
-    <w:lsdException w:name="Subtle Reference" w:uiPriority="31" w:qFormat="1"/>
-    <w:lsdException w:name="Intense Reference" w:uiPriority="32" w:qFormat="1"/>
-    <w:lsdException w:name="Book Title" w:uiPriority="33" w:qFormat="1"/>
-    <w:lsdException w:name="Bibliography" w:semiHidden="1" w:uiPriority="37" w:unhideWhenUsed="1"/>
-    <w:lsdException w:name="TOC Heading" w:semiHidden="1" w:uiPriority="39" w:unhideWhenUsed="1" w:qFormat="1"/>
-    <w:lsdException w:name="Plain Table 1" w:uiPriority="41"/>
-    <w:lsdException w:name="Plain Table 2" w:uiPriority="42"/>
-    <w:lsdException w:name="Plain Table 3" w:uiPriority="43"/>
-    <w:lsdException w:name="Plain Table 4" w:uiPriority="44"/>
-    <w:lsdException w:name="Plain Table 5" w:uiPriority="45"/>
-    <w:lsdException w:name="Grid Table Light" w:uiPriority="40"/>
-    <w:lsdException w:name="Grid Table 1 Light" w:uiPriority="46"/>
-    <w:lsdException w:name="Grid Table 2" w:uiPriority="47"/>
-    <w:lsdException w:name="Grid Table 3" w:uiPriority="48"/>
-    <w:lsdException w:name="Grid Table 4" w:uiPriority="49"/>
-    <w:lsdException w:name="Grid Table 5 Dark" w:uiPriority="50"/>
-    <w:lsdException w:name="Grid Table 6 Colorful" w:uiPriority="51"/>
-    <w:lsdException w:name="Grid Table 7 Colorful" w:uiPriority="52"/>
-    <w:lsdException w:name="Grid Table 1 Light Accent 1" w:uiPriority="46"/>
-    <w:lsdException w:name="Grid Table 2 Accent 1" w:uiPriority="47"/>
-    <w:lsdException w:name="Grid Table 3 Accent 1" w:uiPriority="48"/>
-    <w:lsdException w:name="Grid Table 4 Accent 1" w:uiPriority="49"/>
-    <w:lsdException w:name="Grid Table 5 Dark Accent 1" w:uiPriority="50"/>
-    <w:lsdException w:name="Grid Table 6 Colorful Accent 1" w:uiPriority="51"/>
-    <w:lsdException w:name="Grid Table 7 Colorful Accent 1" w:uiPriority="52"/>
-    <w:lsdException w:name="Grid Table 1 Light Accent 2" w:uiPriority="46"/>
-    <w:lsdException w:name="Grid Table 2 Accent 2" w:uiPriority="47"/>
-    <w:lsdException w:name="Grid Table 3 Accent 2" w:uiPriority="48"/>
-    <w:lsdException w:name="Grid Table 4 Accent 2" w:uiPriority="49"/>
-    <w:lsdException w:name="Grid Table 5 Dark Accent 2" w:uiPriority="50"/>
-    <w:lsdException w:name="Grid Table 6 Colorful Accent 2" w:uiPriority="51"/>
-    <w:lsdException w:name="Grid Table 7 Colorful Accent 2" w:uiPriority="52"/>
-    <w:lsdException w:name="Grid Table 1 Light Accent 3" w:uiPriority="46"/>
-    <w:lsdException w:name="Grid Table 2 Accent 3" w:uiPriority="47"/>
-    <w:lsdException w:name="Grid Table 3 Accent 3" w:uiPriority="48"/>
-    <w:lsdException w:name="Grid Table 4 Accent 3" w:uiPriority="49"/>
-    <w:lsdException w:name="Grid Table 5 Dark Accent 3" w:uiPriority="50"/>
-    <w:lsdException w:name="Grid Table 6 Colorful Accent 3" w:uiPriority="51"/>
-    <w:lsdException w:name="Grid Table 7 Colorful Accent 3" w:uiPriority="52"/>
-    <w:lsdException w:name="Grid Table 1 Light Accent 4" w:uiPriority="46"/>
-    <w:lsdException w:name="Grid Table 2 Accent 4" w:uiPriority="47"/>
-    <w:lsdException w:name="Grid Table 3 Accent 4" w:uiPriority="48"/>
-    <w:lsdException w:name="Grid Table 4 Accent 4" w:uiPriority="49"/>
-    <w:lsdException w:name="Grid Table 5 Dark Accent 4" w:uiPriority="50"/>
-    <w:lsdException w:name="Grid Table 6 Colorful Accent 4" w:uiPriority="51"/>
-    <w:lsdException w:name="Grid Table 7 Colorful Accent 4" w:uiPriority="52"/>
-    <w:lsdException w:name="Grid Table 1 Light Accent 5" w:uiPriority="46"/>
-    <w:lsdException w:name="Grid Table 2 Accent 5" w:uiPriority="47"/>
-    <w:lsdException w:name="Grid Table 3 Accent 5" w:uiPriority="48"/>
-    <w:lsdException w:name="Grid Table 4 Accent 5" w:uiPriority="49"/>
-    <w:lsdException w:name="Grid Table 5 Dark Accent 5" w:uiPriority="50"/>
-    <w:lsdException w:name="Grid Table 6 Colorful Accent 5" w:uiPriority="51"/>
-    <w:lsdException w:name="Grid Table 7 Colorful Accent 5" w:uiPriority="52"/>
-    <w:lsdException w:name="Grid Table 1 Light Accent 6" w:uiPriority="46"/>
-    <w:lsdException w:name="Grid Table 2 Accent 6" w:uiPriority="47"/>
-    <w:lsdException w:name="Grid Table 3 Accent 6" w:uiPriority="48"/>
-    <w:lsdException w:name="Grid Table 4 Accent 6" w:uiPriority="49"/>
-    <w:lsdException w:name="Grid Table 5 Dark Accent 6" w:uiPriority="50"/>
-    <w:lsdException w:name="Grid Table 6 Colorful Accent 6" w:uiPriority="51"/>
-    <w:lsdException w:name="Grid Table 7 Colorful Accent 6" w:uiPriority="52"/>
-    <w:lsdException w:name="List Table 1 Light" w:uiPriority="46"/>
-    <w:lsdException w:name="List Table 2" w:uiPriority="47"/>
-    <w:lsdException w:name="List Table 3" w:uiPriority="48"/>
-    <w:lsdException w:name="List Table 4" w:uiPriority="49"/>
-    <w:lsdException w:name="List Table 5 Dark" w:uiPriority="50"/>
-    <w:lsdException w:name="List Table 6 Colorful" w:uiPriority="51"/>
-    <w:lsdException w:name="List Table 7 Colorful" w:uiPriority="52"/>
-    <w:lsdException w:name="List Table 1 Light Accent 1" w:uiPriority="46"/>
-    <w:lsdException w:name="List Table 2 Accent 1" w:uiPriority="47"/>
-    <w:lsdException w:name="List Table 3 Accent 1" w:uiPriority="48"/>
-    <w:lsdException w:name="List Table 4 Accent 1" w:uiPriority="49"/>
-    <w:lsdException w:name="List Table 5 Dark Accent 1" w:uiPriority="50"/>
-    <w:lsdException w:name="List Table 6 Colorful Accent 1" w:uiPriority="51"/>
-    <w:lsdException w:name="List Table 7 Colorful Accent 1" w:uiPriority="52"/>
-    <w:lsdException w:name="List Table 1 Light Accent 2" w:uiPriority="46"/>
-    <w:lsdException w:name="List Table 2 Accent 2" w:uiPriority="47"/>
-    <w:lsdException w:name="List Table 3 Accent 2" w:uiPriority="48"/>
-    <w:lsdException w:name="List Table 4 Accent 2" w:uiPriority="49"/>
-    <w:lsdException w:name="List Table 5 Dark Accent 2" w:uiPriority="50"/>
-    <w:lsdException w:name="List Table 6 Colorful Accent 2" w:uiPriority="51"/>
-    <w:lsdException w:name="List Table 7 Colorful Accent 2" w:uiPriority="52"/>
-    <w:lsdException w:name="List Table 1 Light Accent 3" w:uiPriority="46"/>
-    <w:lsdException w:name="List Table 2 Accent 3" w:uiPriority="47"/>
-    <w:lsdException w:name="List Table 3 Accent 3" w:uiPriority="48"/>
-    <w:lsdException w:name="List Table 4 Accent 3" w:uiPriority="49"/>
-    <w:lsdException w:name="List Table 5 Dark Accent 3" w:uiPriority="50"/>
-    <w:lsdException w:name="List Table 6 Colorful Accent 3" w:uiPriority="51"/>
-    <w:lsdException w:name="List Table 7 Colorful Accent 3" w:uiPriority="52"/>
-    <w:lsdException w:name="List Table 1 Light Accent 4" w:uiPriority="46"/>
-    <w:lsdException w:name="List Table 2 Accent 4" w:uiPriority="47"/>
-    <w:lsdException w:name="List Table 3 Accent 4" w:uiPriority="48"/>
-    <w:lsdException w:name="List Table 4 Accent 4" w:uiPriority="49"/>
-    <w:lsdException w:name="List Table 5 Dark Accent 4" w:uiPriority="50"/>
-    <w:lsdException w:name="List Table 6 Colorful Accent 4" w:uiPriority="51"/>
-    <w:lsdException w:name="List Table 7 Colorful Accent 4" w:uiPriority="52"/>
-    <w:lsdException w:name="List Table 1 Light Accent 5" w:uiPriority="46"/>
-    <w:lsdException w:name="List Table 2 Accent 5" w:uiPriority="47"/>
-    <w:lsdException w:name="List Table 3 Accent 5" w:uiPriority="48"/>
-    <w:lsdException w:name="List Table 4 Accent 5" w:uiPriority="49"/>
-    <w:lsdException w:name="List Table 5 Dark Accent 5" w:uiPriority="50"/>
-    <w:lsdException w:name="List Table 6 Colorful Accent 5" w:uiPriority="51"/>
-    <w:lsdException w:name="List Table 7 Colorful Accent 5" w:uiPriority="52"/>
-    <w:lsdException w:name="List Table 1 Light Accent 6" w:uiPriority="46"/>
-    <w:lsdException w:name="List Table 2 Accent 6" w:uiPriority="47"/>
-    <w:lsdException w:name="List Table 3 Accent 6" w:uiPriority="48"/>
-    <w:lsdException w:name="List Table 4 Accent 6" w:uiPriority="49"/>
-    <w:lsdException w:name="List Table 5 Dark Accent 6" w:uiPriority="50"/>
-    <w:lsdException w:name="List Table 6 Colorful Accent 6" w:uiPriority="51"/>
-    <w:lsdException w:name="List Table 7 Colorful Accent 6" w:uiPriority="52"/>
-  </w:latentStyles>
   <w:style w:type="paragraph" w:default="1" w:styleId="Normal">
     <w:name w:val="Normal"/>
-    <w:pPr>
-      <w:widowControl w:val="0"/>
-      <w:spacing w:line="360" w:lineRule="auto"/>
-      <w:jc w:val="both"/>
-    </w:pPr>
+    <w:next w:val="Normal"/>
+    <w:pPr/>
     <w:rPr>
-      <w:rFonts w:ascii="Calibri" w:eastAsia="Calibri" w:hAnsi="Calibri" w:cs="Calibri"/>
-      <w:color w:val="000000"/>
-      <w:kern w:val="2"/>
-      <w:sz w:val="22"/>
-      <w:szCs w:val="22"/>
-      <w:u w:color="000000"/>
+      <w:sz w:val="24"/>
+      <w:szCs w:val="24"/>
+      <w:lang w:val="en-US" w:eastAsia="en-US" w:bidi="ar-SA"/>
     </w:rPr>
   </w:style>
-  <w:style w:type="paragraph" w:styleId="Heading2">
-    <w:name w:val="heading 2"/>
-    <w:next w:val="Normal"/>
-    <w:pPr>
-      <w:keepNext/>
-      <w:keepLines/>
-      <w:widowControl w:val="0"/>
-      <w:spacing w:before="260" w:after="260" w:line="416" w:lineRule="auto"/>
-      <w:jc w:val="both"/>
-      <w:outlineLvl w:val="1"/>
-    </w:pPr>
-    <w:rPr>
-      <w:rFonts w:ascii="Calibri Light" w:eastAsia="Calibri Light" w:hAnsi="Calibri Light" w:cs="Calibri Light"/>
-      <w:b/>
-      <w:bCs/>
-      <w:color w:val="000000"/>
-      <w:kern w:val="2"/>
-      <w:sz w:val="32"/>
-      <w:szCs w:val="32"/>
-      <w:u w:color="000000"/>
-    </w:rPr>
-  </w:style>
-  <w:style w:type="character" w:default="1" w:styleId="DefaultParagraphFont">
+  <w:style w:type="character" w:default="1" w:styleId="Default Paragraph Font">
     <w:name w:val="Default Paragraph Font"/>
-    <w:uiPriority w:val="1"/>
-    <w:semiHidden/>
-    <w:unhideWhenUsed/>
-  </w:style>
-  <w:style w:type="table" w:default="1" w:styleId="TableNormal">
-    <w:name w:val="Normal Table"/>
-    <w:uiPriority w:val="99"/>
-    <w:semiHidden/>
-    <w:unhideWhenUsed/>
-    <w:tblPr>
-      <w:tblInd w:w="0" w:type="dxa"/>
-      <w:tblCellMar>
-        <w:top w:w="0" w:type="dxa"/>
-        <w:left w:w="108" w:type="dxa"/>
-        <w:bottom w:w="0" w:type="dxa"/>
-        <w:right w:w="108" w:type="dxa"/>
-      </w:tblCellMar>
-    </w:tblPr>
-  </w:style>
-  <w:style w:type="numbering" w:default="1" w:styleId="NoList">
-    <w:name w:val="No List"/>
-    <w:uiPriority w:val="99"/>
-    <w:semiHidden/>
-    <w:unhideWhenUsed/>
+    <w:next w:val="Default Paragraph Font"/>
   </w:style>
   <w:style w:type="character" w:styleId="Hyperlink">
     <w:name w:val="Hyperlink"/>
@@ -4778,51 +6254,229 @@
       <w:u w:val="single"/>
     </w:rPr>
   </w:style>
-  <w:style w:type="paragraph" w:customStyle="1" w:styleId="HeaderFooter">
+  <w:style w:type="table" w:default="1" w:styleId="Table Normal">
+    <w:name w:val="Table Normal"/>
+    <w:next w:val="Table Normal"/>
+    <w:pPr/>
+    <w:tblPr>
+      <w:tblInd w:w="0" w:type="dxa"/>
+    </w:tblPr>
+    <w:trPr/>
+    <w:tcPr/>
+    <w:tblStylePr w:type="firstRow"/>
+    <w:tblStylePr w:type="lastRow"/>
+    <w:tblStylePr w:type="firstCol"/>
+    <w:tblStylePr w:type="lastCol"/>
+    <w:tblStylePr w:type="band1Vert"/>
+    <w:tblStylePr w:type="band2Vert"/>
+    <w:tblStylePr w:type="band1Horz"/>
+    <w:tblStylePr w:type="band2Horz"/>
+    <w:tblStylePr w:type="neCell"/>
+    <w:tblStylePr w:type="nwCell"/>
+    <w:tblStylePr w:type="seCell"/>
+    <w:tblStylePr w:type="swCell"/>
+  </w:style>
+  <w:style w:type="numbering" w:default="1" w:styleId="No List">
+    <w:name w:val="No List"/>
+    <w:next w:val="No List"/>
+    <w:pPr/>
+  </w:style>
+  <w:style w:type="paragraph" w:styleId="Header &amp; Footer">
     <w:name w:val="Header &amp; Footer"/>
+    <w:next w:val="Header &amp; Footer"/>
     <w:pPr>
+      <w:keepNext w:val="0"/>
+      <w:keepLines w:val="0"/>
+      <w:pageBreakBefore w:val="0"/>
+      <w:widowControl w:val="1"/>
+      <w:shd w:val="clear" w:color="auto" w:fill="auto"/>
       <w:tabs>
         <w:tab w:val="right" w:pos="9020"/>
       </w:tabs>
+      <w:suppressAutoHyphens w:val="0"/>
+      <w:bidi w:val="0"/>
+      <w:spacing w:before="0" w:after="0" w:line="240" w:lineRule="auto"/>
+      <w:ind w:left="0" w:right="0" w:firstLine="0"/>
+      <w:jc w:val="left"/>
+      <w:outlineLvl w:val="9"/>
     </w:pPr>
     <w:rPr>
-      <w:rFonts w:ascii="Helvetica Neue" w:eastAsia="Arial Unicode MS" w:hAnsi="Helvetica Neue" w:cs="Arial Unicode MS"/>
+      <w:rFonts w:ascii="Helvetica Neue" w:cs="Arial Unicode MS" w:hAnsi="Helvetica Neue" w:eastAsia="Arial Unicode MS"/>
+      <w:b w:val="0"/>
+      <w:bCs w:val="0"/>
+      <w:i w:val="0"/>
+      <w:iCs w:val="0"/>
+      <w:caps w:val="0"/>
+      <w:smallCaps w:val="0"/>
+      <w:strike w:val="0"/>
+      <w:dstrike w:val="0"/>
+      <w:outline w:val="0"/>
       <w:color w:val="000000"/>
+      <w:spacing w:val="0"/>
+      <w:kern w:val="0"/>
+      <w:position w:val="0"/>
       <w:sz w:val="24"/>
       <w:szCs w:val="24"/>
+      <w:u w:val="none"/>
+      <w:vertAlign w:val="baseline"/>
     </w:rPr>
   </w:style>
-  <w:style w:type="paragraph" w:customStyle="1" w:styleId="Body">
+  <w:style w:type="paragraph" w:styleId="Body">
     <w:name w:val="Body"/>
+    <w:next w:val="Body"/>
+    <w:pPr>
+      <w:keepNext w:val="0"/>
+      <w:keepLines w:val="0"/>
+      <w:pageBreakBefore w:val="0"/>
+      <w:widowControl w:val="0"/>
+      <w:shd w:val="clear" w:color="auto" w:fill="auto"/>
+      <w:suppressAutoHyphens w:val="0"/>
+      <w:bidi w:val="0"/>
+      <w:spacing w:before="0" w:after="0" w:line="360" w:lineRule="auto"/>
+      <w:ind w:left="0" w:right="0" w:firstLine="0"/>
+      <w:jc w:val="both"/>
+      <w:outlineLvl w:val="9"/>
+    </w:pPr>
     <w:rPr>
-      <w:rFonts w:ascii="Helvetica Neue" w:eastAsia="Arial Unicode MS" w:hAnsi="Helvetica Neue" w:cs="Arial Unicode MS"/>
+      <w:rFonts w:ascii="Calibri" w:cs="Calibri" w:hAnsi="Calibri" w:eastAsia="Calibri"/>
+      <w:b w:val="0"/>
+      <w:bCs w:val="0"/>
+      <w:i w:val="0"/>
+      <w:iCs w:val="0"/>
+      <w:caps w:val="0"/>
+      <w:smallCaps w:val="0"/>
+      <w:strike w:val="0"/>
+      <w:dstrike w:val="0"/>
+      <w:outline w:val="0"/>
       <w:color w:val="000000"/>
+      <w:spacing w:val="0"/>
+      <w:kern w:val="2"/>
+      <w:position w:val="0"/>
       <w:sz w:val="22"/>
       <w:szCs w:val="22"/>
+      <w:u w:val="none" w:color="000000"/>
+      <w:vertAlign w:val="baseline"/>
     </w:rPr>
   </w:style>
-  <w:style w:type="paragraph" w:styleId="ListParagraph">
-    <w:name w:val="List Paragraph"/>
+  <w:style w:type="paragraph" w:styleId="Heading 2">
+    <w:name w:val="Heading 2"/>
+    <w:next w:val="Body"/>
     <w:pPr>
+      <w:keepNext w:val="1"/>
+      <w:keepLines w:val="1"/>
+      <w:pageBreakBefore w:val="0"/>
       <w:widowControl w:val="0"/>
-      <w:spacing w:line="360" w:lineRule="auto"/>
-      <w:ind w:firstLine="420"/>
+      <w:shd w:val="clear" w:color="auto" w:fill="auto"/>
+      <w:suppressAutoHyphens w:val="0"/>
+      <w:bidi w:val="0"/>
+      <w:spacing w:before="260" w:after="260" w:line="416" w:lineRule="auto"/>
+      <w:ind w:left="0" w:right="0" w:firstLine="0"/>
       <w:jc w:val="both"/>
+      <w:outlineLvl w:val="0"/>
     </w:pPr>
     <w:rPr>
-      <w:rFonts w:ascii="Calibri" w:eastAsia="Calibri" w:hAnsi="Calibri" w:cs="Calibri"/>
+      <w:rFonts w:ascii="Calibri Light" w:cs="Calibri Light" w:hAnsi="Calibri Light" w:eastAsia="Calibri Light"/>
+      <w:b w:val="1"/>
+      <w:bCs w:val="1"/>
+      <w:i w:val="0"/>
+      <w:iCs w:val="0"/>
+      <w:caps w:val="0"/>
+      <w:smallCaps w:val="0"/>
+      <w:strike w:val="0"/>
+      <w:dstrike w:val="0"/>
+      <w:outline w:val="0"/>
       <w:color w:val="000000"/>
+      <w:spacing w:val="0"/>
       <w:kern w:val="2"/>
+      <w:position w:val="0"/>
+      <w:sz w:val="32"/>
+      <w:szCs w:val="32"/>
+      <w:u w:val="none" w:color="000000"/>
+      <w:vertAlign w:val="baseline"/>
+      <w:lang w:val="en-US"/>
+    </w:rPr>
+  </w:style>
+  <w:style w:type="paragraph" w:styleId="List Paragraph">
+    <w:name w:val="List Paragraph"/>
+    <w:next w:val="List Paragraph"/>
+    <w:pPr>
+      <w:keepNext w:val="0"/>
+      <w:keepLines w:val="0"/>
+      <w:pageBreakBefore w:val="0"/>
+      <w:widowControl w:val="0"/>
+      <w:shd w:val="clear" w:color="auto" w:fill="auto"/>
+      <w:suppressAutoHyphens w:val="0"/>
+      <w:bidi w:val="0"/>
+      <w:spacing w:before="0" w:after="0" w:line="360" w:lineRule="auto"/>
+      <w:ind w:left="0" w:right="0" w:firstLine="420"/>
+      <w:jc w:val="both"/>
+      <w:outlineLvl w:val="9"/>
+    </w:pPr>
+    <w:rPr>
+      <w:rFonts w:ascii="Calibri" w:cs="Calibri" w:hAnsi="Calibri" w:eastAsia="Calibri"/>
+      <w:b w:val="0"/>
+      <w:bCs w:val="0"/>
+      <w:i w:val="0"/>
+      <w:iCs w:val="0"/>
+      <w:caps w:val="0"/>
+      <w:smallCaps w:val="0"/>
+      <w:strike w:val="0"/>
+      <w:dstrike w:val="0"/>
+      <w:outline w:val="0"/>
+      <w:color w:val="000000"/>
+      <w:spacing w:val="0"/>
+      <w:kern w:val="2"/>
+      <w:position w:val="0"/>
       <w:sz w:val="22"/>
       <w:szCs w:val="22"/>
-      <w:u w:color="000000"/>
+      <w:u w:val="none" w:color="000000"/>
+      <w:vertAlign w:val="baseline"/>
+      <w:lang w:val="en-US"/>
+    </w:rPr>
+  </w:style>
+  <w:style w:type="paragraph" w:styleId="Body A">
+    <w:name w:val="Body A"/>
+    <w:next w:val="Body A"/>
+    <w:pPr>
+      <w:keepNext w:val="0"/>
+      <w:keepLines w:val="0"/>
+      <w:pageBreakBefore w:val="0"/>
+      <w:widowControl w:val="0"/>
+      <w:shd w:val="clear" w:color="auto" w:fill="auto"/>
+      <w:suppressAutoHyphens w:val="0"/>
+      <w:bidi w:val="0"/>
+      <w:spacing w:before="0" w:after="0" w:line="360" w:lineRule="auto"/>
+      <w:ind w:left="0" w:right="0" w:firstLine="0"/>
+      <w:jc w:val="both"/>
+      <w:outlineLvl w:val="9"/>
+    </w:pPr>
+    <w:rPr>
+      <w:rFonts w:ascii="Helvetica Neue" w:cs="Helvetica Neue" w:hAnsi="Helvetica Neue" w:eastAsia="Helvetica Neue"/>
+      <w:b w:val="0"/>
+      <w:bCs w:val="0"/>
+      <w:i w:val="0"/>
+      <w:iCs w:val="0"/>
+      <w:caps w:val="0"/>
+      <w:smallCaps w:val="0"/>
+      <w:strike w:val="0"/>
+      <w:dstrike w:val="0"/>
+      <w:outline w:val="0"/>
+      <w:color w:val="000000"/>
+      <w:spacing w:val="0"/>
+      <w:kern w:val="0"/>
+      <w:position w:val="0"/>
+      <w:sz w:val="22"/>
+      <w:szCs w:val="22"/>
+      <w:u w:val="none" w:color="000000"/>
+      <w:vertAlign w:val="baseline"/>
+      <w:lang w:val="en-US"/>
     </w:rPr>
   </w:style>
 </w:styles>
 </file>
 
 <file path=word/theme/theme1.xml><?xml version="1.0" encoding="utf-8"?>
-<a:theme xmlns:a="http://schemas.openxmlformats.org/drawingml/2006/main" name="Office 主题">
+<a:theme xmlns:a="http://schemas.openxmlformats.org/drawingml/2006/main" xmlns:r="http://schemas.openxmlformats.org/officeDocument/2006/relationships" name="Office 主题">
   <a:themeElements>
     <a:clrScheme name="Office 主题">
       <a:dk1>
@@ -4865,12 +6519,12 @@
     <a:fontScheme name="Office 主题">
       <a:majorFont>
         <a:latin typeface="Helvetica Neue"/>
-        <a:ea typeface="黑体"/>
+        <a:ea typeface="Helvetica Neue"/>
         <a:cs typeface="Helvetica Neue"/>
       </a:majorFont>
       <a:minorFont>
         <a:latin typeface="Helvetica Neue"/>
-        <a:ea typeface="宋体"/>
+        <a:ea typeface="Helvetica Neue"/>
         <a:cs typeface="Helvetica Neue"/>
       </a:minorFont>
     </a:fontScheme>
@@ -5014,17 +6668,17 @@
         <a:solidFill>
           <a:srgbClr val="FFFFFF"/>
         </a:solidFill>
-        <a:ln w="12700" cap="flat">
+        <a:ln w="25400" cap="flat">
           <a:solidFill>
             <a:schemeClr val="accent1"/>
           </a:solidFill>
           <a:prstDash val="solid"/>
-          <a:miter lim="800000"/>
+          <a:round/>
         </a:ln>
         <a:effectLst/>
         <a:sp3d/>
       </a:spPr>
-      <a:bodyPr rot="0" spcFirstLastPara="1" vertOverflow="overflow" horzOverflow="overflow" vert="horz" wrap="square" lIns="45719" tIns="45719" rIns="45719" bIns="45719" numCol="1" spcCol="38100" rtlCol="0" anchor="ctr">
+      <a:bodyPr rot="0" spcFirstLastPara="1" vertOverflow="overflow" horzOverflow="overflow" vert="horz" wrap="square" lIns="45718" tIns="45718" rIns="45718" bIns="45718" numCol="1" spcCol="38100" rtlCol="0" anchor="ctr" upright="0">
         <a:spAutoFit/>
       </a:bodyPr>
       <a:lstStyle>
@@ -5043,7 +6697,7 @@
           <a:buFontTx/>
           <a:buNone/>
           <a:tabLst/>
-          <a:defRPr kumimoji="0" sz="1800" b="0" i="0" u="none" strike="noStrike" cap="none" spc="0" normalizeH="0" baseline="0">
+          <a:defRPr b="0" baseline="0" cap="none" i="0" spc="0" strike="noStrike" sz="1800" u="none" kumimoji="0" normalizeH="0">
             <a:ln>
               <a:noFill/>
             </a:ln>
@@ -5052,10 +6706,10 @@
             </a:solidFill>
             <a:effectLst/>
             <a:uFillTx/>
-            <a:latin typeface="Calibri"/>
-            <a:ea typeface="Calibri"/>
-            <a:cs typeface="Calibri"/>
-            <a:sym typeface="Calibri"/>
+            <a:latin typeface="+mn-lt"/>
+            <a:ea typeface="+mn-ea"/>
+            <a:cs typeface="+mn-cs"/>
+            <a:sym typeface="Helvetica Neue"/>
           </a:defRPr>
         </a:defPPr>
         <a:lvl1pPr marL="0" marR="0" indent="0" algn="l" defTabSz="914400" rtl="0" fontAlgn="auto" latinLnBrk="1" hangingPunct="0">
@@ -5073,7 +6727,7 @@
           <a:buFontTx/>
           <a:buNone/>
           <a:tabLst/>
-          <a:defRPr kumimoji="0" sz="1800" b="0" i="0" u="none" strike="noStrike" cap="none" spc="0" normalizeH="0" baseline="0">
+          <a:defRPr b="0" baseline="0" cap="none" i="0" spc="0" strike="noStrike" sz="1800" u="none" kumimoji="0" normalizeH="0">
             <a:ln>
               <a:noFill/>
             </a:ln>
@@ -5099,7 +6753,7 @@
           <a:buFontTx/>
           <a:buNone/>
           <a:tabLst/>
-          <a:defRPr kumimoji="0" sz="1800" b="0" i="0" u="none" strike="noStrike" cap="none" spc="0" normalizeH="0" baseline="0">
+          <a:defRPr b="0" baseline="0" cap="none" i="0" spc="0" strike="noStrike" sz="1800" u="none" kumimoji="0" normalizeH="0">
             <a:ln>
               <a:noFill/>
             </a:ln>
@@ -5125,7 +6779,7 @@
           <a:buFontTx/>
           <a:buNone/>
           <a:tabLst/>
-          <a:defRPr kumimoji="0" sz="1800" b="0" i="0" u="none" strike="noStrike" cap="none" spc="0" normalizeH="0" baseline="0">
+          <a:defRPr b="0" baseline="0" cap="none" i="0" spc="0" strike="noStrike" sz="1800" u="none" kumimoji="0" normalizeH="0">
             <a:ln>
               <a:noFill/>
             </a:ln>
@@ -5151,7 +6805,7 @@
           <a:buFontTx/>
           <a:buNone/>
           <a:tabLst/>
-          <a:defRPr kumimoji="0" sz="1800" b="0" i="0" u="none" strike="noStrike" cap="none" spc="0" normalizeH="0" baseline="0">
+          <a:defRPr b="0" baseline="0" cap="none" i="0" spc="0" strike="noStrike" sz="1800" u="none" kumimoji="0" normalizeH="0">
             <a:ln>
               <a:noFill/>
             </a:ln>
@@ -5177,7 +6831,7 @@
           <a:buFontTx/>
           <a:buNone/>
           <a:tabLst/>
-          <a:defRPr kumimoji="0" sz="1800" b="0" i="0" u="none" strike="noStrike" cap="none" spc="0" normalizeH="0" baseline="0">
+          <a:defRPr b="0" baseline="0" cap="none" i="0" spc="0" strike="noStrike" sz="1800" u="none" kumimoji="0" normalizeH="0">
             <a:ln>
               <a:noFill/>
             </a:ln>
@@ -5203,7 +6857,7 @@
           <a:buFontTx/>
           <a:buNone/>
           <a:tabLst/>
-          <a:defRPr kumimoji="0" sz="1800" b="0" i="0" u="none" strike="noStrike" cap="none" spc="0" normalizeH="0" baseline="0">
+          <a:defRPr b="0" baseline="0" cap="none" i="0" spc="0" strike="noStrike" sz="1800" u="none" kumimoji="0" normalizeH="0">
             <a:ln>
               <a:noFill/>
             </a:ln>
@@ -5229,7 +6883,7 @@
           <a:buFontTx/>
           <a:buNone/>
           <a:tabLst/>
-          <a:defRPr kumimoji="0" sz="1800" b="0" i="0" u="none" strike="noStrike" cap="none" spc="0" normalizeH="0" baseline="0">
+          <a:defRPr b="0" baseline="0" cap="none" i="0" spc="0" strike="noStrike" sz="1800" u="none" kumimoji="0" normalizeH="0">
             <a:ln>
               <a:noFill/>
             </a:ln>
@@ -5255,7 +6909,7 @@
           <a:buFontTx/>
           <a:buNone/>
           <a:tabLst/>
-          <a:defRPr kumimoji="0" sz="1800" b="0" i="0" u="none" strike="noStrike" cap="none" spc="0" normalizeH="0" baseline="0">
+          <a:defRPr b="0" baseline="0" cap="none" i="0" spc="0" strike="noStrike" sz="1800" u="none" kumimoji="0" normalizeH="0">
             <a:ln>
               <a:noFill/>
             </a:ln>
@@ -5281,7 +6935,7 @@
           <a:buFontTx/>
           <a:buNone/>
           <a:tabLst/>
-          <a:defRPr kumimoji="0" sz="1800" b="0" i="0" u="none" strike="noStrike" cap="none" spc="0" normalizeH="0" baseline="0">
+          <a:defRPr b="0" baseline="0" cap="none" i="0" spc="0" strike="noStrike" sz="1800" u="none" kumimoji="0" normalizeH="0">
             <a:ln>
               <a:noFill/>
             </a:ln>
@@ -5294,32 +6948,26 @@
         </a:lvl9pPr>
       </a:lstStyle>
       <a:style>
-        <a:lnRef idx="0">
-          <a:scrgbClr r="0" g="0" b="0"/>
-        </a:lnRef>
-        <a:fillRef idx="0">
-          <a:scrgbClr r="0" g="0" b="0"/>
-        </a:fillRef>
-        <a:effectRef idx="0">
-          <a:scrgbClr r="0" g="0" b="0"/>
-        </a:effectRef>
+        <a:lnRef idx="0"/>
+        <a:fillRef idx="0"/>
+        <a:effectRef idx="0"/>
         <a:fontRef idx="none"/>
       </a:style>
     </a:spDef>
     <a:lnDef>
       <a:spPr>
         <a:noFill/>
-        <a:ln w="12700" cap="flat">
+        <a:ln w="25400" cap="flat">
           <a:solidFill>
             <a:schemeClr val="accent1"/>
           </a:solidFill>
           <a:prstDash val="solid"/>
-          <a:miter lim="800000"/>
+          <a:round/>
         </a:ln>
         <a:effectLst/>
         <a:sp3d/>
       </a:spPr>
-      <a:bodyPr rot="0" spcFirstLastPara="1" vertOverflow="overflow" horzOverflow="overflow" vert="horz" wrap="square" lIns="91439" tIns="45719" rIns="91439" bIns="45719" numCol="1" spcCol="38100" rtlCol="0" anchor="t">
+      <a:bodyPr rot="0" spcFirstLastPara="1" vertOverflow="overflow" horzOverflow="overflow" vert="horz" wrap="square" lIns="91439" tIns="45719" rIns="91439" bIns="45719" numCol="1" spcCol="38100" rtlCol="0" anchor="t" upright="0">
         <a:noAutofit/>
       </a:bodyPr>
       <a:lstStyle>
@@ -5338,7 +6986,7 @@
           <a:buFontTx/>
           <a:buNone/>
           <a:tabLst/>
-          <a:defRPr kumimoji="0" sz="1800" b="0" i="0" u="none" strike="noStrike" cap="none" spc="0" normalizeH="0" baseline="0">
+          <a:defRPr b="0" baseline="0" cap="none" i="0" spc="0" strike="noStrike" sz="1800" u="none" kumimoji="0" normalizeH="0">
             <a:ln>
               <a:noFill/>
             </a:ln>
@@ -5364,7 +7012,7 @@
           <a:buFontTx/>
           <a:buNone/>
           <a:tabLst/>
-          <a:defRPr kumimoji="0" sz="1800" b="0" i="0" u="none" strike="noStrike" cap="none" spc="0" normalizeH="0" baseline="0">
+          <a:defRPr b="0" baseline="0" cap="none" i="0" spc="0" strike="noStrike" sz="1800" u="none" kumimoji="0" normalizeH="0">
             <a:ln>
               <a:noFill/>
             </a:ln>
@@ -5390,7 +7038,7 @@
           <a:buFontTx/>
           <a:buNone/>
           <a:tabLst/>
-          <a:defRPr kumimoji="0" sz="1800" b="0" i="0" u="none" strike="noStrike" cap="none" spc="0" normalizeH="0" baseline="0">
+          <a:defRPr b="0" baseline="0" cap="none" i="0" spc="0" strike="noStrike" sz="1800" u="none" kumimoji="0" normalizeH="0">
             <a:ln>
               <a:noFill/>
             </a:ln>
@@ -5416,7 +7064,7 @@
           <a:buFontTx/>
           <a:buNone/>
           <a:tabLst/>
-          <a:defRPr kumimoji="0" sz="1800" b="0" i="0" u="none" strike="noStrike" cap="none" spc="0" normalizeH="0" baseline="0">
+          <a:defRPr b="0" baseline="0" cap="none" i="0" spc="0" strike="noStrike" sz="1800" u="none" kumimoji="0" normalizeH="0">
             <a:ln>
               <a:noFill/>
             </a:ln>
@@ -5442,7 +7090,7 @@
           <a:buFontTx/>
           <a:buNone/>
           <a:tabLst/>
-          <a:defRPr kumimoji="0" sz="1800" b="0" i="0" u="none" strike="noStrike" cap="none" spc="0" normalizeH="0" baseline="0">
+          <a:defRPr b="0" baseline="0" cap="none" i="0" spc="0" strike="noStrike" sz="1800" u="none" kumimoji="0" normalizeH="0">
             <a:ln>
               <a:noFill/>
             </a:ln>
@@ -5468,7 +7116,7 @@
           <a:buFontTx/>
           <a:buNone/>
           <a:tabLst/>
-          <a:defRPr kumimoji="0" sz="1800" b="0" i="0" u="none" strike="noStrike" cap="none" spc="0" normalizeH="0" baseline="0">
+          <a:defRPr b="0" baseline="0" cap="none" i="0" spc="0" strike="noStrike" sz="1800" u="none" kumimoji="0" normalizeH="0">
             <a:ln>
               <a:noFill/>
             </a:ln>
@@ -5494,7 +7142,7 @@
           <a:buFontTx/>
           <a:buNone/>
           <a:tabLst/>
-          <a:defRPr kumimoji="0" sz="1800" b="0" i="0" u="none" strike="noStrike" cap="none" spc="0" normalizeH="0" baseline="0">
+          <a:defRPr b="0" baseline="0" cap="none" i="0" spc="0" strike="noStrike" sz="1800" u="none" kumimoji="0" normalizeH="0">
             <a:ln>
               <a:noFill/>
             </a:ln>
@@ -5520,7 +7168,7 @@
           <a:buFontTx/>
           <a:buNone/>
           <a:tabLst/>
-          <a:defRPr kumimoji="0" sz="1800" b="0" i="0" u="none" strike="noStrike" cap="none" spc="0" normalizeH="0" baseline="0">
+          <a:defRPr b="0" baseline="0" cap="none" i="0" spc="0" strike="noStrike" sz="1800" u="none" kumimoji="0" normalizeH="0">
             <a:ln>
               <a:noFill/>
             </a:ln>
@@ -5546,7 +7194,7 @@
           <a:buFontTx/>
           <a:buNone/>
           <a:tabLst/>
-          <a:defRPr kumimoji="0" sz="1800" b="0" i="0" u="none" strike="noStrike" cap="none" spc="0" normalizeH="0" baseline="0">
+          <a:defRPr b="0" baseline="0" cap="none" i="0" spc="0" strike="noStrike" sz="1800" u="none" kumimoji="0" normalizeH="0">
             <a:ln>
               <a:noFill/>
             </a:ln>
@@ -5572,7 +7220,7 @@
           <a:buFontTx/>
           <a:buNone/>
           <a:tabLst/>
-          <a:defRPr kumimoji="0" sz="1800" b="0" i="0" u="none" strike="noStrike" cap="none" spc="0" normalizeH="0" baseline="0">
+          <a:defRPr b="0" baseline="0" cap="none" i="0" spc="0" strike="noStrike" sz="1800" u="none" kumimoji="0" normalizeH="0">
             <a:ln>
               <a:noFill/>
             </a:ln>
@@ -5585,15 +7233,9 @@
         </a:lvl9pPr>
       </a:lstStyle>
       <a:style>
-        <a:lnRef idx="0">
-          <a:scrgbClr r="0" g="0" b="0"/>
-        </a:lnRef>
-        <a:fillRef idx="0">
-          <a:scrgbClr r="0" g="0" b="0"/>
-        </a:fillRef>
-        <a:effectRef idx="0">
-          <a:scrgbClr r="0" g="0" b="0"/>
-        </a:effectRef>
+        <a:lnRef idx="0"/>
+        <a:fillRef idx="0"/>
+        <a:effectRef idx="0"/>
         <a:fontRef idx="none"/>
       </a:style>
     </a:lnDef>
@@ -5607,7 +7249,7 @@
         <a:effectLst/>
         <a:sp3d/>
       </a:spPr>
-      <a:bodyPr rot="0" spcFirstLastPara="1" vertOverflow="overflow" horzOverflow="overflow" vert="horz" wrap="square" lIns="45719" tIns="45719" rIns="45719" bIns="45719" numCol="1" spcCol="38100" rtlCol="0" anchor="t">
+      <a:bodyPr rot="0" spcFirstLastPara="1" vertOverflow="overflow" horzOverflow="overflow" vert="horz" wrap="square" lIns="45718" tIns="45718" rIns="45718" bIns="45718" numCol="1" spcCol="38100" rtlCol="0" anchor="t" upright="0">
         <a:spAutoFit/>
       </a:bodyPr>
       <a:lstStyle>
@@ -5626,7 +7268,7 @@
           <a:buFontTx/>
           <a:buNone/>
           <a:tabLst/>
-          <a:defRPr kumimoji="0" sz="1800" b="0" i="0" u="none" strike="noStrike" cap="none" spc="0" normalizeH="0" baseline="0">
+          <a:defRPr b="0" baseline="0" cap="none" i="0" spc="0" strike="noStrike" sz="1800" u="none" kumimoji="0" normalizeH="0">
             <a:ln>
               <a:noFill/>
             </a:ln>
@@ -5635,10 +7277,10 @@
             </a:solidFill>
             <a:effectLst/>
             <a:uFillTx/>
-            <a:latin typeface="Calibri"/>
-            <a:ea typeface="Calibri"/>
-            <a:cs typeface="Calibri"/>
-            <a:sym typeface="Calibri"/>
+            <a:latin typeface="+mn-lt"/>
+            <a:ea typeface="+mn-ea"/>
+            <a:cs typeface="+mn-cs"/>
+            <a:sym typeface="Helvetica Neue"/>
           </a:defRPr>
         </a:defPPr>
         <a:lvl1pPr marL="0" marR="0" indent="0" algn="l" defTabSz="914400" rtl="0" fontAlgn="auto" latinLnBrk="1" hangingPunct="0">
@@ -5656,7 +7298,7 @@
           <a:buFontTx/>
           <a:buNone/>
           <a:tabLst/>
-          <a:defRPr kumimoji="0" sz="1800" b="0" i="0" u="none" strike="noStrike" cap="none" spc="0" normalizeH="0" baseline="0">
+          <a:defRPr b="0" baseline="0" cap="none" i="0" spc="0" strike="noStrike" sz="1800" u="none" kumimoji="0" normalizeH="0">
             <a:ln>
               <a:noFill/>
             </a:ln>
@@ -5682,7 +7324,7 @@
           <a:buFontTx/>
           <a:buNone/>
           <a:tabLst/>
-          <a:defRPr kumimoji="0" sz="1800" b="0" i="0" u="none" strike="noStrike" cap="none" spc="0" normalizeH="0" baseline="0">
+          <a:defRPr b="0" baseline="0" cap="none" i="0" spc="0" strike="noStrike" sz="1800" u="none" kumimoji="0" normalizeH="0">
             <a:ln>
               <a:noFill/>
             </a:ln>
@@ -5708,7 +7350,7 @@
           <a:buFontTx/>
           <a:buNone/>
           <a:tabLst/>
-          <a:defRPr kumimoji="0" sz="1800" b="0" i="0" u="none" strike="noStrike" cap="none" spc="0" normalizeH="0" baseline="0">
+          <a:defRPr b="0" baseline="0" cap="none" i="0" spc="0" strike="noStrike" sz="1800" u="none" kumimoji="0" normalizeH="0">
             <a:ln>
               <a:noFill/>
             </a:ln>
@@ -5734,7 +7376,7 @@
           <a:buFontTx/>
           <a:buNone/>
           <a:tabLst/>
-          <a:defRPr kumimoji="0" sz="1800" b="0" i="0" u="none" strike="noStrike" cap="none" spc="0" normalizeH="0" baseline="0">
+          <a:defRPr b="0" baseline="0" cap="none" i="0" spc="0" strike="noStrike" sz="1800" u="none" kumimoji="0" normalizeH="0">
             <a:ln>
               <a:noFill/>
             </a:ln>
@@ -5760,7 +7402,7 @@
           <a:buFontTx/>
           <a:buNone/>
           <a:tabLst/>
-          <a:defRPr kumimoji="0" sz="1800" b="0" i="0" u="none" strike="noStrike" cap="none" spc="0" normalizeH="0" baseline="0">
+          <a:defRPr b="0" baseline="0" cap="none" i="0" spc="0" strike="noStrike" sz="1800" u="none" kumimoji="0" normalizeH="0">
             <a:ln>
               <a:noFill/>
             </a:ln>
@@ -5786,7 +7428,7 @@
           <a:buFontTx/>
           <a:buNone/>
           <a:tabLst/>
-          <a:defRPr kumimoji="0" sz="1800" b="0" i="0" u="none" strike="noStrike" cap="none" spc="0" normalizeH="0" baseline="0">
+          <a:defRPr b="0" baseline="0" cap="none" i="0" spc="0" strike="noStrike" sz="1800" u="none" kumimoji="0" normalizeH="0">
             <a:ln>
               <a:noFill/>
             </a:ln>
@@ -5812,7 +7454,7 @@
           <a:buFontTx/>
           <a:buNone/>
           <a:tabLst/>
-          <a:defRPr kumimoji="0" sz="1800" b="0" i="0" u="none" strike="noStrike" cap="none" spc="0" normalizeH="0" baseline="0">
+          <a:defRPr b="0" baseline="0" cap="none" i="0" spc="0" strike="noStrike" sz="1800" u="none" kumimoji="0" normalizeH="0">
             <a:ln>
               <a:noFill/>
             </a:ln>
@@ -5838,7 +7480,7 @@
           <a:buFontTx/>
           <a:buNone/>
           <a:tabLst/>
-          <a:defRPr kumimoji="0" sz="1800" b="0" i="0" u="none" strike="noStrike" cap="none" spc="0" normalizeH="0" baseline="0">
+          <a:defRPr b="0" baseline="0" cap="none" i="0" spc="0" strike="noStrike" sz="1800" u="none" kumimoji="0" normalizeH="0">
             <a:ln>
               <a:noFill/>
             </a:ln>
@@ -5864,7 +7506,7 @@
           <a:buFontTx/>
           <a:buNone/>
           <a:tabLst/>
-          <a:defRPr kumimoji="0" sz="1800" b="0" i="0" u="none" strike="noStrike" cap="none" spc="0" normalizeH="0" baseline="0">
+          <a:defRPr b="0" baseline="0" cap="none" i="0" spc="0" strike="noStrike" sz="1800" u="none" kumimoji="0" normalizeH="0">
             <a:ln>
               <a:noFill/>
             </a:ln>
@@ -5877,19 +7519,12 @@
         </a:lvl9pPr>
       </a:lstStyle>
       <a:style>
-        <a:lnRef idx="0">
-          <a:scrgbClr r="0" g="0" b="0"/>
-        </a:lnRef>
-        <a:fillRef idx="0">
-          <a:scrgbClr r="0" g="0" b="0"/>
-        </a:fillRef>
-        <a:effectRef idx="0">
-          <a:scrgbClr r="0" g="0" b="0"/>
-        </a:effectRef>
+        <a:lnRef idx="0"/>
+        <a:fillRef idx="0"/>
+        <a:effectRef idx="0"/>
         <a:fontRef idx="none"/>
       </a:style>
     </a:txDef>
   </a:objectDefaults>
-  <a:extraClrSchemeLst/>
 </a:theme>
 </file>